--- a/Mugarriak/Datu-Baseak/Documentoak/2.10.docx
+++ b/Mugarriak/Datu-Baseak/Documentoak/2.10.docx
@@ -189,6 +189,10 @@
         </mc:AlternateContent>
       </w:r>
       <w:r>
+        <w:rPr>
+          <w:noProof/>
+          <w:lang w:val="es-ES" w:eastAsia="es-ES"/>
+        </w:rPr>
         <w:drawing>
           <wp:inline distT="0" distB="0" distL="0" distR="0" wp14:anchorId="14AE2BCE" wp14:editId="2B9C53A3">
             <wp:extent cx="4048318" cy="4078309"/>
@@ -402,6 +406,10 @@
         </mc:AlternateContent>
       </w:r>
       <w:r>
+        <w:rPr>
+          <w:noProof/>
+          <w:lang w:val="es-ES" w:eastAsia="es-ES"/>
+        </w:rPr>
         <w:drawing>
           <wp:inline distT="0" distB="0" distL="0" distR="0" wp14:anchorId="7B9D62DC" wp14:editId="4AAD3E96">
             <wp:extent cx="4803692" cy="2694451"/>
@@ -595,6 +603,10 @@
         </mc:AlternateContent>
       </w:r>
       <w:r>
+        <w:rPr>
+          <w:noProof/>
+          <w:lang w:val="es-ES" w:eastAsia="es-ES"/>
+        </w:rPr>
         <w:drawing>
           <wp:inline distT="0" distB="0" distL="0" distR="0" wp14:anchorId="46A0E561" wp14:editId="0A2081AC">
             <wp:extent cx="5400040" cy="4302125"/>
@@ -666,6 +678,10 @@
         <w:jc w:val="center"/>
       </w:pPr>
       <w:r>
+        <w:rPr>
+          <w:noProof/>
+          <w:lang w:val="es-ES" w:eastAsia="es-ES"/>
+        </w:rPr>
         <w:lastRenderedPageBreak/>
         <w:drawing>
           <wp:inline distT="0" distB="0" distL="0" distR="0" wp14:anchorId="5465F331" wp14:editId="4927FB3D">
@@ -954,6 +970,10 @@
         </mc:AlternateContent>
       </w:r>
       <w:r>
+        <w:rPr>
+          <w:noProof/>
+          <w:lang w:val="es-ES" w:eastAsia="es-ES"/>
+        </w:rPr>
         <w:drawing>
           <wp:inline distT="0" distB="0" distL="0" distR="0" wp14:anchorId="6D007E1D" wp14:editId="32E2C9DE">
             <wp:extent cx="5400040" cy="4780915"/>
@@ -1009,6 +1029,10 @@
         <w:jc w:val="center"/>
       </w:pPr>
       <w:r>
+        <w:rPr>
+          <w:noProof/>
+          <w:lang w:val="es-ES" w:eastAsia="es-ES"/>
+        </w:rPr>
         <w:drawing>
           <wp:inline distT="0" distB="0" distL="0" distR="0" wp14:anchorId="71C21B8A" wp14:editId="67A7E6B9">
             <wp:extent cx="5400040" cy="1690370"/>
@@ -1202,6 +1226,10 @@
         </mc:AlternateContent>
       </w:r>
       <w:r>
+        <w:rPr>
+          <w:noProof/>
+          <w:lang w:val="es-ES" w:eastAsia="es-ES"/>
+        </w:rPr>
         <w:drawing>
           <wp:inline distT="0" distB="0" distL="0" distR="0" wp14:anchorId="52ED0926" wp14:editId="444B8D9C">
             <wp:extent cx="5400040" cy="4314190"/>
@@ -1241,6 +1269,10 @@
     </w:p>
     <w:p>
       <w:r>
+        <w:rPr>
+          <w:noProof/>
+          <w:lang w:val="es-ES" w:eastAsia="es-ES"/>
+        </w:rPr>
         <w:drawing>
           <wp:inline distT="0" distB="0" distL="0" distR="0" wp14:anchorId="4333F115" wp14:editId="1BD9FBE4">
             <wp:extent cx="5400040" cy="4288155"/>
@@ -1277,13 +1309,149 @@
           </wp:inline>
         </w:drawing>
       </w:r>
+    </w:p>
+    <w:p>
+      <w:r>
+        <w:lastRenderedPageBreak/>
+        <w:t xml:space="preserve">Azkenik datu base batera konexioa egingo da eta bertatik datuak hartuko dira. Hasiera batean zerbitzarian dagoen datu basera konexioa egitena ahalegindu da. Baina errorea ematen zuenez </w:t>
+      </w:r>
+      <w:proofErr w:type="spellStart"/>
+      <w:r>
+        <w:t>localean</w:t>
+      </w:r>
+      <w:proofErr w:type="spellEnd"/>
+      <w:r>
+        <w:t xml:space="preserve"> </w:t>
+      </w:r>
+      <w:proofErr w:type="spellStart"/>
+      <w:r>
+        <w:t>MySQL</w:t>
+      </w:r>
+      <w:proofErr w:type="spellEnd"/>
+      <w:r>
+        <w:t>-ko datu basea dago, beraz bertara egin da konexioa.</w:t>
+      </w:r>
+    </w:p>
+    <w:p/>
+    <w:p>
+      <w:r>
+        <w:drawing>
+          <wp:inline distT="0" distB="0" distL="0" distR="0" wp14:anchorId="3F6FC4DC" wp14:editId="5CB07EFD">
+            <wp:extent cx="5400040" cy="5249545"/>
+            <wp:effectExtent l="0" t="0" r="0" b="8255"/>
+            <wp:docPr id="10" name="Irudia 10"/>
+            <wp:cNvGraphicFramePr>
+              <a:graphicFrameLocks xmlns:a="http://schemas.openxmlformats.org/drawingml/2006/main" noChangeAspect="1"/>
+            </wp:cNvGraphicFramePr>
+            <a:graphic xmlns:a="http://schemas.openxmlformats.org/drawingml/2006/main">
+              <a:graphicData uri="http://schemas.openxmlformats.org/drawingml/2006/picture">
+                <pic:pic xmlns:pic="http://schemas.openxmlformats.org/drawingml/2006/picture">
+                  <pic:nvPicPr>
+                    <pic:cNvPr id="1" name=""/>
+                    <pic:cNvPicPr/>
+                  </pic:nvPicPr>
+                  <pic:blipFill>
+                    <a:blip r:embed="rId12"/>
+                    <a:stretch>
+                      <a:fillRect/>
+                    </a:stretch>
+                  </pic:blipFill>
+                  <pic:spPr>
+                    <a:xfrm>
+                      <a:off x="0" y="0"/>
+                      <a:ext cx="5400040" cy="5249545"/>
+                    </a:xfrm>
+                    <a:prstGeom prst="rect">
+                      <a:avLst/>
+                    </a:prstGeom>
+                  </pic:spPr>
+                </pic:pic>
+              </a:graphicData>
+            </a:graphic>
+          </wp:inline>
+        </w:drawing>
+      </w:r>
+    </w:p>
+    <w:p>
+      <w:r>
+        <w:drawing>
+          <wp:inline distT="0" distB="0" distL="0" distR="0" wp14:anchorId="1E2CF8D0" wp14:editId="27FF2925">
+            <wp:extent cx="5400040" cy="2103120"/>
+            <wp:effectExtent l="0" t="0" r="0" b="0"/>
+            <wp:docPr id="11" name="Irudia 11"/>
+            <wp:cNvGraphicFramePr>
+              <a:graphicFrameLocks xmlns:a="http://schemas.openxmlformats.org/drawingml/2006/main" noChangeAspect="1"/>
+            </wp:cNvGraphicFramePr>
+            <a:graphic xmlns:a="http://schemas.openxmlformats.org/drawingml/2006/main">
+              <a:graphicData uri="http://schemas.openxmlformats.org/drawingml/2006/picture">
+                <pic:pic xmlns:pic="http://schemas.openxmlformats.org/drawingml/2006/picture">
+                  <pic:nvPicPr>
+                    <pic:cNvPr id="1" name=""/>
+                    <pic:cNvPicPr/>
+                  </pic:nvPicPr>
+                  <pic:blipFill>
+                    <a:blip r:embed="rId13"/>
+                    <a:stretch>
+                      <a:fillRect/>
+                    </a:stretch>
+                  </pic:blipFill>
+                  <pic:spPr>
+                    <a:xfrm>
+                      <a:off x="0" y="0"/>
+                      <a:ext cx="5400040" cy="2103120"/>
+                    </a:xfrm>
+                    <a:prstGeom prst="rect">
+                      <a:avLst/>
+                    </a:prstGeom>
+                  </pic:spPr>
+                </pic:pic>
+              </a:graphicData>
+            </a:graphic>
+          </wp:inline>
+        </w:drawing>
+      </w:r>
+    </w:p>
+    <w:p>
+      <w:r>
+        <w:lastRenderedPageBreak/>
+        <w:drawing>
+          <wp:inline distT="0" distB="0" distL="0" distR="0" wp14:anchorId="74325D72" wp14:editId="1976A6A5">
+            <wp:extent cx="5400040" cy="4314190"/>
+            <wp:effectExtent l="0" t="0" r="0" b="0"/>
+            <wp:docPr id="23" name="Irudia 23"/>
+            <wp:cNvGraphicFramePr>
+              <a:graphicFrameLocks xmlns:a="http://schemas.openxmlformats.org/drawingml/2006/main" noChangeAspect="1"/>
+            </wp:cNvGraphicFramePr>
+            <a:graphic xmlns:a="http://schemas.openxmlformats.org/drawingml/2006/main">
+              <a:graphicData uri="http://schemas.openxmlformats.org/drawingml/2006/picture">
+                <pic:pic xmlns:pic="http://schemas.openxmlformats.org/drawingml/2006/picture">
+                  <pic:nvPicPr>
+                    <pic:cNvPr id="1" name=""/>
+                    <pic:cNvPicPr/>
+                  </pic:nvPicPr>
+                  <pic:blipFill>
+                    <a:blip r:embed="rId14"/>
+                    <a:stretch>
+                      <a:fillRect/>
+                    </a:stretch>
+                  </pic:blipFill>
+                  <pic:spPr>
+                    <a:xfrm>
+                      <a:off x="0" y="0"/>
+                      <a:ext cx="5400040" cy="4314190"/>
+                    </a:xfrm>
+                    <a:prstGeom prst="rect">
+                      <a:avLst/>
+                    </a:prstGeom>
+                  </pic:spPr>
+                </pic:pic>
+              </a:graphicData>
+            </a:graphic>
+          </wp:inline>
+        </w:drawing>
+      </w:r>
       <w:bookmarkStart w:id="0" w:name="_GoBack"/>
       <w:bookmarkEnd w:id="0"/>
-    </w:p>
-    <w:p>
-      <w:pPr>
-        <w:jc w:val="center"/>
-      </w:pPr>
     </w:p>
     <w:p>
       <w:pPr>

--- a/Mugarriak/Datu-Baseak/Documentoak/2.10.docx
+++ b/Mugarriak/Datu-Baseak/Documentoak/2.10.docx
@@ -2,7 +2,2419 @@
 <file path=word/document.xml><?xml version="1.0" encoding="utf-8"?>
 <w:document xmlns:wpc="http://schemas.microsoft.com/office/word/2010/wordprocessingCanvas" xmlns:cx="http://schemas.microsoft.com/office/drawing/2014/chartex" xmlns:cx1="http://schemas.microsoft.com/office/drawing/2015/9/8/chartex" xmlns:mc="http://schemas.openxmlformats.org/markup-compatibility/2006" xmlns:o="urn:schemas-microsoft-com:office:office" xmlns:r="http://schemas.openxmlformats.org/officeDocument/2006/relationships" xmlns:m="http://schemas.openxmlformats.org/officeDocument/2006/math" xmlns:v="urn:schemas-microsoft-com:vml" xmlns:wp14="http://schemas.microsoft.com/office/word/2010/wordprocessingDrawing" xmlns:wp="http://schemas.openxmlformats.org/drawingml/2006/wordprocessingDrawing" xmlns:w10="urn:schemas-microsoft-com:office:word" xmlns:w="http://schemas.openxmlformats.org/wordprocessingml/2006/main" xmlns:w14="http://schemas.microsoft.com/office/word/2010/wordml" xmlns:w15="http://schemas.microsoft.com/office/word/2012/wordml" xmlns:w16se="http://schemas.microsoft.com/office/word/2015/wordml/symex" xmlns:wpg="http://schemas.microsoft.com/office/word/2010/wordprocessingGroup" xmlns:wpi="http://schemas.microsoft.com/office/word/2010/wordprocessingInk" xmlns:wne="http://schemas.microsoft.com/office/word/2006/wordml" xmlns:wps="http://schemas.microsoft.com/office/word/2010/wordprocessingShape" mc:Ignorable="w14 w15 w16se wp14">
   <w:body>
-    <w:p>
+    <w:sdt>
+      <w:sdtPr>
+        <w:id w:val="-1086920726"/>
+        <w:docPartObj>
+          <w:docPartGallery w:val="Cover Pages"/>
+          <w:docPartUnique/>
+        </w:docPartObj>
+      </w:sdtPr>
+      <w:sdtContent>
+        <w:p>
+          <w:r>
+            <w:rPr>
+              <w:noProof/>
+            </w:rPr>
+            <mc:AlternateContent>
+              <mc:Choice Requires="wps">
+                <w:drawing>
+                  <wp:anchor distT="0" distB="0" distL="114300" distR="114300" simplePos="0" relativeHeight="251681792" behindDoc="0" locked="0" layoutInCell="1" allowOverlap="1">
+                    <wp:simplePos x="0" y="0"/>
+                    <mc:AlternateContent>
+                      <mc:Choice Requires="wp14">
+                        <wp:positionH relativeFrom="page">
+                          <wp14:pctPosHOffset>2000</wp14:pctPosHOffset>
+                        </wp:positionH>
+                      </mc:Choice>
+                      <mc:Fallback>
+                        <wp:positionH relativeFrom="page">
+                          <wp:posOffset>151130</wp:posOffset>
+                        </wp:positionH>
+                      </mc:Fallback>
+                    </mc:AlternateContent>
+                    <mc:AlternateContent>
+                      <mc:Choice Requires="wp14">
+                        <wp:positionV relativeFrom="page">
+                          <wp14:pctPosVOffset>2000</wp14:pctPosVOffset>
+                        </wp:positionV>
+                      </mc:Choice>
+                      <mc:Fallback>
+                        <wp:positionV relativeFrom="page">
+                          <wp:posOffset>213360</wp:posOffset>
+                        </wp:positionV>
+                      </mc:Fallback>
+                    </mc:AlternateContent>
+                    <wp:extent cx="5363210" cy="9653270"/>
+                    <wp:effectExtent l="0" t="0" r="8890" b="2540"/>
+                    <wp:wrapNone/>
+                    <wp:docPr id="471" name="16. laukizuzena"/>
+                    <wp:cNvGraphicFramePr>
+                      <a:graphicFrameLocks xmlns:a="http://schemas.openxmlformats.org/drawingml/2006/main"/>
+                    </wp:cNvGraphicFramePr>
+                    <a:graphic xmlns:a="http://schemas.openxmlformats.org/drawingml/2006/main">
+                      <a:graphicData uri="http://schemas.microsoft.com/office/word/2010/wordprocessingShape">
+                        <wps:wsp>
+                          <wps:cNvSpPr>
+                            <a:spLocks/>
+                          </wps:cNvSpPr>
+                          <wps:spPr bwMode="auto">
+                            <a:xfrm>
+                              <a:off x="0" y="0"/>
+                              <a:ext cx="5363210" cy="9653270"/>
+                            </a:xfrm>
+                            <a:prstGeom prst="rect">
+                              <a:avLst/>
+                            </a:prstGeom>
+                            <a:solidFill>
+                              <a:schemeClr val="accent1"/>
+                            </a:solidFill>
+                            <a:ln>
+                              <a:noFill/>
+                            </a:ln>
+                            <a:extLst/>
+                          </wps:spPr>
+                          <wps:txbx>
+                            <w:txbxContent>
+                              <w:sdt>
+                                <w:sdtPr>
+                                  <w:rPr>
+                                    <w:caps/>
+                                    <w:color w:val="FFFFFF" w:themeColor="background1"/>
+                                    <w:sz w:val="80"/>
+                                    <w:szCs w:val="80"/>
+                                  </w:rPr>
+                                  <w:alias w:val="Titulua"/>
+                                  <w:id w:val="-1275550102"/>
+                                  <w:dataBinding w:prefixMappings="xmlns:ns0='http://schemas.openxmlformats.org/package/2006/metadata/core-properties' xmlns:ns1='http://purl.org/dc/elements/1.1/'" w:xpath="/ns0:coreProperties[1]/ns1:title[1]" w:storeItemID="{6C3C8BC8-F283-45AE-878A-BAB7291924A1}"/>
+                                  <w:text/>
+                                </w:sdtPr>
+                                <w:sdtContent>
+                                  <w:p>
+                                    <w:pPr>
+                                      <w:pStyle w:val="Titulua"/>
+                                      <w:jc w:val="right"/>
+                                      <w:rPr>
+                                        <w:caps/>
+                                        <w:color w:val="FFFFFF" w:themeColor="background1"/>
+                                        <w:sz w:val="80"/>
+                                        <w:szCs w:val="80"/>
+                                      </w:rPr>
+                                    </w:pPr>
+                                    <w:r>
+                                      <w:rPr>
+                                        <w:caps/>
+                                        <w:color w:val="FFFFFF" w:themeColor="background1"/>
+                                        <w:sz w:val="80"/>
+                                        <w:szCs w:val="80"/>
+                                      </w:rPr>
+                                      <w:t>2.10 Mugarria</w:t>
+                                    </w:r>
+                                  </w:p>
+                                </w:sdtContent>
+                              </w:sdt>
+                              <w:p>
+                                <w:pPr>
+                                  <w:spacing w:before="240"/>
+                                  <w:ind w:left="720"/>
+                                  <w:jc w:val="right"/>
+                                  <w:rPr>
+                                    <w:color w:val="FFFFFF" w:themeColor="background1"/>
+                                  </w:rPr>
+                                </w:pPr>
+                              </w:p>
+                              <w:sdt>
+                                <w:sdtPr>
+                                  <w:rPr>
+                                    <w:color w:val="FFFFFF" w:themeColor="background1"/>
+                                    <w:sz w:val="21"/>
+                                    <w:szCs w:val="21"/>
+                                  </w:rPr>
+                                  <w:alias w:val="Laburpena"/>
+                                  <w:id w:val="-1812170092"/>
+                                  <w:showingPlcHdr/>
+                                  <w:dataBinding w:prefixMappings="xmlns:ns0='http://schemas.microsoft.com/office/2006/coverPageProps'" w:xpath="/ns0:CoverPageProperties[1]/ns0:Abstract[1]" w:storeItemID="{55AF091B-3C7A-41E3-B477-F2FDAA23CFDA}"/>
+                                  <w:text/>
+                                </w:sdtPr>
+                                <w:sdtContent>
+                                  <w:p>
+                                    <w:pPr>
+                                      <w:spacing w:before="240"/>
+                                      <w:ind w:left="1008"/>
+                                      <w:jc w:val="right"/>
+                                      <w:rPr>
+                                        <w:color w:val="FFFFFF" w:themeColor="background1"/>
+                                      </w:rPr>
+                                    </w:pPr>
+                                    <w:r>
+                                      <w:rPr>
+                                        <w:color w:val="FFFFFF" w:themeColor="background1"/>
+                                        <w:sz w:val="21"/>
+                                        <w:szCs w:val="21"/>
+                                      </w:rPr>
+                                      <w:t xml:space="preserve">     </w:t>
+                                    </w:r>
+                                  </w:p>
+                                </w:sdtContent>
+                              </w:sdt>
+                            </w:txbxContent>
+                          </wps:txbx>
+                          <wps:bodyPr rot="0" vert="horz" wrap="square" lIns="274320" tIns="914400" rIns="274320" bIns="45720" anchor="ctr" anchorCtr="0" upright="1">
+                            <a:noAutofit/>
+                          </wps:bodyPr>
+                        </wps:wsp>
+                      </a:graphicData>
+                    </a:graphic>
+                    <wp14:sizeRelH relativeFrom="page">
+                      <wp14:pctWidth>69000</wp14:pctWidth>
+                    </wp14:sizeRelH>
+                    <wp14:sizeRelV relativeFrom="page">
+                      <wp14:pctHeight>96000</wp14:pctHeight>
+                    </wp14:sizeRelV>
+                  </wp:anchor>
+                </w:drawing>
+              </mc:Choice>
+              <mc:Fallback>
+                <w:pict>
+                  <v:rect id="16. laukizuzena" o:spid="_x0000_s1026" style="position:absolute;margin-left:0;margin-top:0;width:422.3pt;height:760.1pt;z-index:251681792;visibility:visible;mso-wrap-style:square;mso-width-percent:690;mso-height-percent:960;mso-left-percent:20;mso-top-percent:20;mso-wrap-distance-left:9pt;mso-wrap-distance-top:0;mso-wrap-distance-right:9pt;mso-wrap-distance-bottom:0;mso-position-horizontal-relative:page;mso-position-vertical-relative:page;mso-width-percent:690;mso-height-percent:960;mso-left-percent:20;mso-top-percent:20;mso-width-relative:page;mso-height-relative:page;v-text-anchor:middle" o:gfxdata="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" fillcolor="#5b9bd5 [3204]" stroked="f">
+                    <v:path arrowok="t"/>
+                    <v:textbox inset="21.6pt,1in,21.6pt">
+                      <w:txbxContent>
+                        <w:sdt>
+                          <w:sdtPr>
+                            <w:rPr>
+                              <w:caps/>
+                              <w:color w:val="FFFFFF" w:themeColor="background1"/>
+                              <w:sz w:val="80"/>
+                              <w:szCs w:val="80"/>
+                            </w:rPr>
+                            <w:alias w:val="Titulua"/>
+                            <w:id w:val="-1275550102"/>
+                            <w:dataBinding w:prefixMappings="xmlns:ns0='http://schemas.openxmlformats.org/package/2006/metadata/core-properties' xmlns:ns1='http://purl.org/dc/elements/1.1/'" w:xpath="/ns0:coreProperties[1]/ns1:title[1]" w:storeItemID="{6C3C8BC8-F283-45AE-878A-BAB7291924A1}"/>
+                            <w:text/>
+                          </w:sdtPr>
+                          <w:sdtContent>
+                            <w:p>
+                              <w:pPr>
+                                <w:pStyle w:val="Titulua"/>
+                                <w:jc w:val="right"/>
+                                <w:rPr>
+                                  <w:caps/>
+                                  <w:color w:val="FFFFFF" w:themeColor="background1"/>
+                                  <w:sz w:val="80"/>
+                                  <w:szCs w:val="80"/>
+                                </w:rPr>
+                              </w:pPr>
+                              <w:r>
+                                <w:rPr>
+                                  <w:caps/>
+                                  <w:color w:val="FFFFFF" w:themeColor="background1"/>
+                                  <w:sz w:val="80"/>
+                                  <w:szCs w:val="80"/>
+                                </w:rPr>
+                                <w:t>2.10 Mugarria</w:t>
+                              </w:r>
+                            </w:p>
+                          </w:sdtContent>
+                        </w:sdt>
+                        <w:p>
+                          <w:pPr>
+                            <w:spacing w:before="240"/>
+                            <w:ind w:left="720"/>
+                            <w:jc w:val="right"/>
+                            <w:rPr>
+                              <w:color w:val="FFFFFF" w:themeColor="background1"/>
+                            </w:rPr>
+                          </w:pPr>
+                        </w:p>
+                        <w:sdt>
+                          <w:sdtPr>
+                            <w:rPr>
+                              <w:color w:val="FFFFFF" w:themeColor="background1"/>
+                              <w:sz w:val="21"/>
+                              <w:szCs w:val="21"/>
+                            </w:rPr>
+                            <w:alias w:val="Laburpena"/>
+                            <w:id w:val="-1812170092"/>
+                            <w:showingPlcHdr/>
+                            <w:dataBinding w:prefixMappings="xmlns:ns0='http://schemas.microsoft.com/office/2006/coverPageProps'" w:xpath="/ns0:CoverPageProperties[1]/ns0:Abstract[1]" w:storeItemID="{55AF091B-3C7A-41E3-B477-F2FDAA23CFDA}"/>
+                            <w:text/>
+                          </w:sdtPr>
+                          <w:sdtContent>
+                            <w:p>
+                              <w:pPr>
+                                <w:spacing w:before="240"/>
+                                <w:ind w:left="1008"/>
+                                <w:jc w:val="right"/>
+                                <w:rPr>
+                                  <w:color w:val="FFFFFF" w:themeColor="background1"/>
+                                </w:rPr>
+                              </w:pPr>
+                              <w:r>
+                                <w:rPr>
+                                  <w:color w:val="FFFFFF" w:themeColor="background1"/>
+                                  <w:sz w:val="21"/>
+                                  <w:szCs w:val="21"/>
+                                </w:rPr>
+                                <w:t xml:space="preserve">     </w:t>
+                              </w:r>
+                            </w:p>
+                          </w:sdtContent>
+                        </w:sdt>
+                      </w:txbxContent>
+                    </v:textbox>
+                    <w10:wrap anchorx="page" anchory="page"/>
+                  </v:rect>
+                </w:pict>
+              </mc:Fallback>
+            </mc:AlternateContent>
+          </w:r>
+          <w:r>
+            <w:rPr>
+              <w:noProof/>
+            </w:rPr>
+            <mc:AlternateContent>
+              <mc:Choice Requires="wps">
+                <w:drawing>
+                  <wp:anchor distT="0" distB="0" distL="114300" distR="114300" simplePos="0" relativeHeight="251682816" behindDoc="0" locked="0" layoutInCell="1" allowOverlap="1">
+                    <wp:simplePos x="0" y="0"/>
+                    <mc:AlternateContent>
+                      <mc:Choice Requires="wp14">
+                        <wp:positionH relativeFrom="page">
+                          <wp14:pctPosHOffset>73000</wp14:pctPosHOffset>
+                        </wp:positionH>
+                      </mc:Choice>
+                      <mc:Fallback>
+                        <wp:positionH relativeFrom="page">
+                          <wp:posOffset>5518785</wp:posOffset>
+                        </wp:positionH>
+                      </mc:Fallback>
+                    </mc:AlternateContent>
+                    <wp:positionV relativeFrom="page">
+                      <wp:align>center</wp:align>
+                    </wp:positionV>
+                    <wp:extent cx="1880870" cy="9655810"/>
+                    <wp:effectExtent l="0" t="0" r="5080" b="2540"/>
+                    <wp:wrapNone/>
+                    <wp:docPr id="472" name="472. laukizuzena"/>
+                    <wp:cNvGraphicFramePr>
+                      <a:graphicFrameLocks xmlns:a="http://schemas.openxmlformats.org/drawingml/2006/main"/>
+                    </wp:cNvGraphicFramePr>
+                    <a:graphic xmlns:a="http://schemas.openxmlformats.org/drawingml/2006/main">
+                      <a:graphicData uri="http://schemas.microsoft.com/office/word/2010/wordprocessingShape">
+                        <wps:wsp>
+                          <wps:cNvSpPr>
+                            <a:spLocks/>
+                          </wps:cNvSpPr>
+                          <wps:spPr>
+                            <a:xfrm>
+                              <a:off x="0" y="0"/>
+                              <a:ext cx="1880870" cy="9655810"/>
+                            </a:xfrm>
+                            <a:prstGeom prst="rect">
+                              <a:avLst/>
+                            </a:prstGeom>
+                            <a:solidFill>
+                              <a:schemeClr val="tx2"/>
+                            </a:solidFill>
+                            <a:ln>
+                              <a:noFill/>
+                            </a:ln>
+                          </wps:spPr>
+                          <wps:style>
+                            <a:lnRef idx="2">
+                              <a:schemeClr val="accent1">
+                                <a:shade val="50000"/>
+                              </a:schemeClr>
+                            </a:lnRef>
+                            <a:fillRef idx="1">
+                              <a:schemeClr val="accent1"/>
+                            </a:fillRef>
+                            <a:effectRef idx="0">
+                              <a:schemeClr val="accent1"/>
+                            </a:effectRef>
+                            <a:fontRef idx="minor">
+                              <a:schemeClr val="lt1"/>
+                            </a:fontRef>
+                          </wps:style>
+                          <wps:txbx>
+                            <w:txbxContent>
+                              <w:sdt>
+                                <w:sdtPr>
+                                  <w:rPr>
+                                    <w:rFonts w:eastAsiaTheme="minorHAnsi" w:cstheme="minorBidi"/>
+                                    <w:color w:val="auto"/>
+                                    <w:spacing w:val="0"/>
+                                    <w:sz w:val="28"/>
+                                    <w:szCs w:val="28"/>
+                                    <w:lang w:val="eu-ES" w:eastAsia="en-US"/>
+                                  </w:rPr>
+                                  <w:alias w:val="Azpititulua"/>
+                                  <w:id w:val="-505288762"/>
+                                  <w:dataBinding w:prefixMappings="xmlns:ns0='http://schemas.openxmlformats.org/package/2006/metadata/core-properties' xmlns:ns1='http://purl.org/dc/elements/1.1/'" w:xpath="/ns0:coreProperties[1]/ns1:subject[1]" w:storeItemID="{6C3C8BC8-F283-45AE-878A-BAB7291924A1}"/>
+                                  <w:text/>
+                                </w:sdtPr>
+                                <w:sdtContent>
+                                  <w:p>
+                                    <w:pPr>
+                                      <w:pStyle w:val="Azpititulua"/>
+                                      <w:rPr>
+                                        <w:rFonts w:cstheme="minorBidi"/>
+                                        <w:color w:val="FFFFFF" w:themeColor="background1"/>
+                                        <w:sz w:val="28"/>
+                                        <w:szCs w:val="28"/>
+                                      </w:rPr>
+                                    </w:pPr>
+                                    <w:r>
+                                      <w:rPr>
+                                        <w:rFonts w:eastAsiaTheme="minorHAnsi" w:cstheme="minorBidi"/>
+                                        <w:color w:val="auto"/>
+                                        <w:spacing w:val="0"/>
+                                        <w:sz w:val="28"/>
+                                        <w:szCs w:val="28"/>
+                                        <w:lang w:val="eu-ES" w:eastAsia="en-US"/>
+                                      </w:rPr>
+                                      <w:t>Taldea 5 2024/3/15 Aritz Lekube, Iñigo Arrizabalo eta Julen Garcia Mata</w:t>
+                                    </w:r>
+                                  </w:p>
+                                </w:sdtContent>
+                              </w:sdt>
+                            </w:txbxContent>
+                          </wps:txbx>
+                          <wps:bodyPr rot="0" spcFirstLastPara="0" vertOverflow="overflow" horzOverflow="overflow" vert="horz" wrap="square" lIns="182880" tIns="45720" rIns="182880" bIns="45720" numCol="1" spcCol="0" rtlCol="0" fromWordArt="0" anchor="ctr" anchorCtr="0" forceAA="0" compatLnSpc="1">
+                            <a:prstTxWarp prst="textNoShape">
+                              <a:avLst/>
+                            </a:prstTxWarp>
+                            <a:noAutofit/>
+                          </wps:bodyPr>
+                        </wps:wsp>
+                      </a:graphicData>
+                    </a:graphic>
+                    <wp14:sizeRelH relativeFrom="page">
+                      <wp14:pctWidth>24200</wp14:pctWidth>
+                    </wp14:sizeRelH>
+                    <wp14:sizeRelV relativeFrom="page">
+                      <wp14:pctHeight>96000</wp14:pctHeight>
+                    </wp14:sizeRelV>
+                  </wp:anchor>
+                </w:drawing>
+              </mc:Choice>
+              <mc:Fallback>
+                <w:pict>
+                  <v:rect id="472. laukizuzena" o:spid="_x0000_s1027" style="position:absolute;margin-left:0;margin-top:0;width:148.1pt;height:760.3pt;z-index:251682816;visibility:visible;mso-wrap-style:square;mso-width-percent:242;mso-height-percent:960;mso-left-percent:730;mso-wrap-distance-left:9pt;mso-wrap-distance-top:0;mso-wrap-distance-right:9pt;mso-wrap-distance-bottom:0;mso-position-horizontal-relative:page;mso-position-vertical:center;mso-position-vertical-relative:page;mso-width-percent:242;mso-height-percent:960;mso-left-percent:730;mso-width-relative:page;mso-height-relative:page;v-text-anchor:middle" o:gfxdata="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" fillcolor="#44546a [3215]" stroked="f" strokeweight="1pt">
+                    <v:path arrowok="t"/>
+                    <v:textbox inset="14.4pt,,14.4pt">
+                      <w:txbxContent>
+                        <w:sdt>
+                          <w:sdtPr>
+                            <w:rPr>
+                              <w:rFonts w:eastAsiaTheme="minorHAnsi" w:cstheme="minorBidi"/>
+                              <w:color w:val="auto"/>
+                              <w:spacing w:val="0"/>
+                              <w:sz w:val="28"/>
+                              <w:szCs w:val="28"/>
+                              <w:lang w:val="eu-ES" w:eastAsia="en-US"/>
+                            </w:rPr>
+                            <w:alias w:val="Azpititulua"/>
+                            <w:id w:val="-505288762"/>
+                            <w:dataBinding w:prefixMappings="xmlns:ns0='http://schemas.openxmlformats.org/package/2006/metadata/core-properties' xmlns:ns1='http://purl.org/dc/elements/1.1/'" w:xpath="/ns0:coreProperties[1]/ns1:subject[1]" w:storeItemID="{6C3C8BC8-F283-45AE-878A-BAB7291924A1}"/>
+                            <w:text/>
+                          </w:sdtPr>
+                          <w:sdtContent>
+                            <w:p>
+                              <w:pPr>
+                                <w:pStyle w:val="Azpititulua"/>
+                                <w:rPr>
+                                  <w:rFonts w:cstheme="minorBidi"/>
+                                  <w:color w:val="FFFFFF" w:themeColor="background1"/>
+                                  <w:sz w:val="28"/>
+                                  <w:szCs w:val="28"/>
+                                </w:rPr>
+                              </w:pPr>
+                              <w:r>
+                                <w:rPr>
+                                  <w:rFonts w:eastAsiaTheme="minorHAnsi" w:cstheme="minorBidi"/>
+                                  <w:color w:val="auto"/>
+                                  <w:spacing w:val="0"/>
+                                  <w:sz w:val="28"/>
+                                  <w:szCs w:val="28"/>
+                                  <w:lang w:val="eu-ES" w:eastAsia="en-US"/>
+                                </w:rPr>
+                                <w:t>Taldea 5 2024/3/15 Aritz Lekube, Iñigo Arrizabalo eta Julen Garcia Mata</w:t>
+                              </w:r>
+                            </w:p>
+                          </w:sdtContent>
+                        </w:sdt>
+                      </w:txbxContent>
+                    </v:textbox>
+                    <w10:wrap anchorx="page" anchory="page"/>
+                  </v:rect>
+                </w:pict>
+              </mc:Fallback>
+            </mc:AlternateContent>
+          </w:r>
+        </w:p>
+        <w:p/>
+        <w:p>
+          <w:pPr>
+            <w:rPr>
+              <w:rFonts w:asciiTheme="majorHAnsi" w:eastAsiaTheme="majorEastAsia" w:hAnsiTheme="majorHAnsi" w:cstheme="majorBidi"/>
+              <w:color w:val="2E74B5" w:themeColor="accent1" w:themeShade="BF"/>
+              <w:sz w:val="32"/>
+              <w:szCs w:val="32"/>
+            </w:rPr>
+          </w:pPr>
+          <w:r>
+            <w:br w:type="page"/>
+          </w:r>
+        </w:p>
+      </w:sdtContent>
+    </w:sdt>
+    <w:p>
+      <w:pPr>
+        <w:pStyle w:val="1izenburua"/>
+      </w:pPr>
+    </w:p>
+    <w:p>
+      <w:pPr>
+        <w:rPr>
+          <w:rFonts w:asciiTheme="majorHAnsi" w:eastAsiaTheme="majorEastAsia" w:hAnsiTheme="majorHAnsi" w:cstheme="majorBidi"/>
+          <w:color w:val="2E74B5" w:themeColor="accent1" w:themeShade="BF"/>
+          <w:sz w:val="32"/>
+          <w:szCs w:val="32"/>
+        </w:rPr>
+      </w:pPr>
+      <w:r>
+        <w:br w:type="page"/>
+      </w:r>
+    </w:p>
+    <w:p>
+      <w:pPr>
+        <w:pStyle w:val="1izenburua"/>
+      </w:pPr>
+    </w:p>
+    <w:p>
+      <w:pPr>
+        <w:pStyle w:val="EA1"/>
+        <w:tabs>
+          <w:tab w:val="right" w:leader="dot" w:pos="8494"/>
+        </w:tabs>
+        <w:rPr>
+          <w:rFonts w:eastAsiaTheme="minorEastAsia"/>
+          <w:noProof/>
+          <w:lang w:val="es-ES" w:eastAsia="es-ES"/>
+        </w:rPr>
+      </w:pPr>
+      <w:r>
+        <w:fldChar w:fldCharType="begin"/>
+      </w:r>
+      <w:r>
+        <w:instrText xml:space="preserve"> TOC \o "1-3" \h \z \u </w:instrText>
+      </w:r>
+      <w:r>
+        <w:fldChar w:fldCharType="separate"/>
+      </w:r>
+      <w:hyperlink w:anchor="_Toc167191985" w:history="1">
+        <w:r>
+          <w:rPr>
+            <w:rStyle w:val="Hiperesteka"/>
+            <w:noProof/>
+          </w:rPr>
+          <w:t>Taulak inportatu</w:t>
+        </w:r>
+        <w:r>
+          <w:rPr>
+            <w:noProof/>
+            <w:webHidden/>
+          </w:rPr>
+          <w:tab/>
+        </w:r>
+        <w:r>
+          <w:rPr>
+            <w:noProof/>
+            <w:webHidden/>
+          </w:rPr>
+          <w:fldChar w:fldCharType="begin"/>
+        </w:r>
+        <w:r>
+          <w:rPr>
+            <w:noProof/>
+            <w:webHidden/>
+          </w:rPr>
+          <w:instrText xml:space="preserve"> PAGEREF _Toc167191985 \h </w:instrText>
+        </w:r>
+        <w:r>
+          <w:rPr>
+            <w:noProof/>
+            <w:webHidden/>
+          </w:rPr>
+        </w:r>
+        <w:r>
+          <w:rPr>
+            <w:noProof/>
+            <w:webHidden/>
+          </w:rPr>
+          <w:fldChar w:fldCharType="separate"/>
+        </w:r>
+        <w:r>
+          <w:rPr>
+            <w:noProof/>
+            <w:webHidden/>
+          </w:rPr>
+          <w:t>4</w:t>
+        </w:r>
+        <w:r>
+          <w:rPr>
+            <w:noProof/>
+            <w:webHidden/>
+          </w:rPr>
+          <w:fldChar w:fldCharType="end"/>
+        </w:r>
+      </w:hyperlink>
+    </w:p>
+    <w:p>
+      <w:pPr>
+        <w:pStyle w:val="EA1"/>
+        <w:tabs>
+          <w:tab w:val="right" w:leader="dot" w:pos="8494"/>
+        </w:tabs>
+        <w:rPr>
+          <w:rFonts w:eastAsiaTheme="minorEastAsia"/>
+          <w:noProof/>
+          <w:lang w:val="es-ES" w:eastAsia="es-ES"/>
+        </w:rPr>
+      </w:pPr>
+      <w:hyperlink w:anchor="_Toc167191986" w:history="1">
+        <w:r>
+          <w:rPr>
+            <w:rStyle w:val="Hiperesteka"/>
+            <w:noProof/>
+          </w:rPr>
+          <w:t>Bistaratzeak</w:t>
+        </w:r>
+        <w:r>
+          <w:rPr>
+            <w:noProof/>
+            <w:webHidden/>
+          </w:rPr>
+          <w:tab/>
+        </w:r>
+        <w:r>
+          <w:rPr>
+            <w:noProof/>
+            <w:webHidden/>
+          </w:rPr>
+          <w:fldChar w:fldCharType="begin"/>
+        </w:r>
+        <w:r>
+          <w:rPr>
+            <w:noProof/>
+            <w:webHidden/>
+          </w:rPr>
+          <w:instrText xml:space="preserve"> PAGEREF _Toc167191986 \h </w:instrText>
+        </w:r>
+        <w:r>
+          <w:rPr>
+            <w:noProof/>
+            <w:webHidden/>
+          </w:rPr>
+        </w:r>
+        <w:r>
+          <w:rPr>
+            <w:noProof/>
+            <w:webHidden/>
+          </w:rPr>
+          <w:fldChar w:fldCharType="separate"/>
+        </w:r>
+        <w:r>
+          <w:rPr>
+            <w:noProof/>
+            <w:webHidden/>
+          </w:rPr>
+          <w:t>11</w:t>
+        </w:r>
+        <w:r>
+          <w:rPr>
+            <w:noProof/>
+            <w:webHidden/>
+          </w:rPr>
+          <w:fldChar w:fldCharType="end"/>
+        </w:r>
+      </w:hyperlink>
+    </w:p>
+    <w:p>
+      <w:pPr>
+        <w:pStyle w:val="EA1"/>
+        <w:tabs>
+          <w:tab w:val="right" w:leader="dot" w:pos="8494"/>
+        </w:tabs>
+        <w:rPr>
+          <w:rFonts w:eastAsiaTheme="minorEastAsia"/>
+          <w:noProof/>
+          <w:lang w:val="es-ES" w:eastAsia="es-ES"/>
+        </w:rPr>
+      </w:pPr>
+      <w:hyperlink w:anchor="_Toc167191987" w:history="1">
+        <w:r>
+          <w:rPr>
+            <w:rStyle w:val="Hiperesteka"/>
+            <w:noProof/>
+          </w:rPr>
+          <w:t>Orrialde guztia.</w:t>
+        </w:r>
+        <w:r>
+          <w:rPr>
+            <w:noProof/>
+            <w:webHidden/>
+          </w:rPr>
+          <w:tab/>
+        </w:r>
+        <w:r>
+          <w:rPr>
+            <w:noProof/>
+            <w:webHidden/>
+          </w:rPr>
+          <w:fldChar w:fldCharType="begin"/>
+        </w:r>
+        <w:r>
+          <w:rPr>
+            <w:noProof/>
+            <w:webHidden/>
+          </w:rPr>
+          <w:instrText xml:space="preserve"> PAGEREF _Toc167191987 \h </w:instrText>
+        </w:r>
+        <w:r>
+          <w:rPr>
+            <w:noProof/>
+            <w:webHidden/>
+          </w:rPr>
+        </w:r>
+        <w:r>
+          <w:rPr>
+            <w:noProof/>
+            <w:webHidden/>
+          </w:rPr>
+          <w:fldChar w:fldCharType="separate"/>
+        </w:r>
+        <w:r>
+          <w:rPr>
+            <w:noProof/>
+            <w:webHidden/>
+          </w:rPr>
+          <w:t>15</w:t>
+        </w:r>
+        <w:r>
+          <w:rPr>
+            <w:noProof/>
+            <w:webHidden/>
+          </w:rPr>
+          <w:fldChar w:fldCharType="end"/>
+        </w:r>
+      </w:hyperlink>
+    </w:p>
+    <w:p>
+      <w:pPr>
+        <w:pStyle w:val="EA1"/>
+        <w:tabs>
+          <w:tab w:val="right" w:leader="dot" w:pos="8494"/>
+        </w:tabs>
+        <w:rPr>
+          <w:rFonts w:eastAsiaTheme="minorEastAsia"/>
+          <w:noProof/>
+          <w:lang w:val="es-ES" w:eastAsia="es-ES"/>
+        </w:rPr>
+      </w:pPr>
+      <w:hyperlink w:anchor="_Toc167191988" w:history="1">
+        <w:r>
+          <w:rPr>
+            <w:rStyle w:val="Hiperesteka"/>
+            <w:noProof/>
+          </w:rPr>
+          <w:t>Taulen arteko e</w:t>
+        </w:r>
+        <w:r>
+          <w:rPr>
+            <w:rStyle w:val="Hiperesteka"/>
+            <w:noProof/>
+          </w:rPr>
+          <w:t>r</w:t>
+        </w:r>
+        <w:r>
+          <w:rPr>
+            <w:rStyle w:val="Hiperesteka"/>
+            <w:noProof/>
+          </w:rPr>
+          <w:t>lazioak</w:t>
+        </w:r>
+        <w:r>
+          <w:rPr>
+            <w:noProof/>
+            <w:webHidden/>
+          </w:rPr>
+          <w:tab/>
+        </w:r>
+        <w:r>
+          <w:rPr>
+            <w:noProof/>
+            <w:webHidden/>
+          </w:rPr>
+          <w:fldChar w:fldCharType="begin"/>
+        </w:r>
+        <w:r>
+          <w:rPr>
+            <w:noProof/>
+            <w:webHidden/>
+          </w:rPr>
+          <w:instrText xml:space="preserve"> PAGEREF _Toc167191988 \h </w:instrText>
+        </w:r>
+        <w:r>
+          <w:rPr>
+            <w:noProof/>
+            <w:webHidden/>
+          </w:rPr>
+        </w:r>
+        <w:r>
+          <w:rPr>
+            <w:noProof/>
+            <w:webHidden/>
+          </w:rPr>
+          <w:fldChar w:fldCharType="separate"/>
+        </w:r>
+        <w:r>
+          <w:rPr>
+            <w:noProof/>
+            <w:webHidden/>
+          </w:rPr>
+          <w:t>15</w:t>
+        </w:r>
+        <w:r>
+          <w:rPr>
+            <w:noProof/>
+            <w:webHidden/>
+          </w:rPr>
+          <w:fldChar w:fldCharType="end"/>
+        </w:r>
+      </w:hyperlink>
+    </w:p>
+    <w:p>
+      <w:r>
+        <w:fldChar w:fldCharType="end"/>
+      </w:r>
+    </w:p>
+    <w:p>
+      <w:r>
+        <w:br w:type="page"/>
+      </w:r>
+    </w:p>
+    <w:p>
+      <w:pPr>
+        <w:rPr>
+          <w:noProof/>
+        </w:rPr>
+      </w:pPr>
+      <w:r>
+        <w:lastRenderedPageBreak/>
+        <w:fldChar w:fldCharType="begin"/>
+      </w:r>
+      <w:r>
+        <w:instrText xml:space="preserve"> TOC \h \z \c "Irudia" </w:instrText>
+      </w:r>
+      <w:r>
+        <w:fldChar w:fldCharType="separate"/>
+      </w:r>
+    </w:p>
+    <w:p>
+      <w:pPr>
+        <w:pStyle w:val="Irudienaurkibidea"/>
+        <w:tabs>
+          <w:tab w:val="right" w:leader="dot" w:pos="8494"/>
+        </w:tabs>
+        <w:rPr>
+          <w:noProof/>
+        </w:rPr>
+      </w:pPr>
+      <w:hyperlink w:anchor="_Toc167191305" w:history="1">
+        <w:r>
+          <w:rPr>
+            <w:rStyle w:val="Hiperesteka"/>
+            <w:noProof/>
+          </w:rPr>
+          <w:t>Irudia 1- XML datuak inportatu</w:t>
+        </w:r>
+        <w:r>
+          <w:rPr>
+            <w:noProof/>
+            <w:webHidden/>
+          </w:rPr>
+          <w:tab/>
+        </w:r>
+        <w:r>
+          <w:rPr>
+            <w:noProof/>
+            <w:webHidden/>
+          </w:rPr>
+          <w:fldChar w:fldCharType="begin"/>
+        </w:r>
+        <w:r>
+          <w:rPr>
+            <w:noProof/>
+            <w:webHidden/>
+          </w:rPr>
+          <w:instrText xml:space="preserve"> PAGEREF _Toc167191305 \h </w:instrText>
+        </w:r>
+        <w:r>
+          <w:rPr>
+            <w:noProof/>
+            <w:webHidden/>
+          </w:rPr>
+        </w:r>
+        <w:r>
+          <w:rPr>
+            <w:noProof/>
+            <w:webHidden/>
+          </w:rPr>
+          <w:fldChar w:fldCharType="separate"/>
+        </w:r>
+        <w:r>
+          <w:rPr>
+            <w:noProof/>
+            <w:webHidden/>
+          </w:rPr>
+          <w:t>5</w:t>
+        </w:r>
+        <w:r>
+          <w:rPr>
+            <w:noProof/>
+            <w:webHidden/>
+          </w:rPr>
+          <w:fldChar w:fldCharType="end"/>
+        </w:r>
+      </w:hyperlink>
+    </w:p>
+    <w:p>
+      <w:pPr>
+        <w:pStyle w:val="Irudienaurkibidea"/>
+        <w:tabs>
+          <w:tab w:val="right" w:leader="dot" w:pos="8494"/>
+        </w:tabs>
+        <w:rPr>
+          <w:noProof/>
+        </w:rPr>
+      </w:pPr>
+      <w:hyperlink w:anchor="_Toc167191306" w:history="1">
+        <w:r>
+          <w:rPr>
+            <w:rStyle w:val="Hiperesteka"/>
+            <w:noProof/>
+          </w:rPr>
+          <w:t>Irudia 2- XML datuak inportatu</w:t>
+        </w:r>
+        <w:r>
+          <w:rPr>
+            <w:noProof/>
+            <w:webHidden/>
+          </w:rPr>
+          <w:tab/>
+        </w:r>
+        <w:r>
+          <w:rPr>
+            <w:noProof/>
+            <w:webHidden/>
+          </w:rPr>
+          <w:fldChar w:fldCharType="begin"/>
+        </w:r>
+        <w:r>
+          <w:rPr>
+            <w:noProof/>
+            <w:webHidden/>
+          </w:rPr>
+          <w:instrText xml:space="preserve"> PAGEREF _Toc167191306 \h </w:instrText>
+        </w:r>
+        <w:r>
+          <w:rPr>
+            <w:noProof/>
+            <w:webHidden/>
+          </w:rPr>
+        </w:r>
+        <w:r>
+          <w:rPr>
+            <w:noProof/>
+            <w:webHidden/>
+          </w:rPr>
+          <w:fldChar w:fldCharType="separate"/>
+        </w:r>
+        <w:r>
+          <w:rPr>
+            <w:noProof/>
+            <w:webHidden/>
+          </w:rPr>
+          <w:t>6</w:t>
+        </w:r>
+        <w:r>
+          <w:rPr>
+            <w:noProof/>
+            <w:webHidden/>
+          </w:rPr>
+          <w:fldChar w:fldCharType="end"/>
+        </w:r>
+      </w:hyperlink>
+    </w:p>
+    <w:p>
+      <w:pPr>
+        <w:pStyle w:val="Irudienaurkibidea"/>
+        <w:tabs>
+          <w:tab w:val="right" w:leader="dot" w:pos="8494"/>
+        </w:tabs>
+        <w:rPr>
+          <w:noProof/>
+        </w:rPr>
+      </w:pPr>
+      <w:hyperlink w:anchor="_Toc167191307" w:history="1">
+        <w:r>
+          <w:rPr>
+            <w:rStyle w:val="Hiperesteka"/>
+            <w:noProof/>
+          </w:rPr>
+          <w:t>Irudia 3- XML datuak inportatu</w:t>
+        </w:r>
+        <w:r>
+          <w:rPr>
+            <w:noProof/>
+            <w:webHidden/>
+          </w:rPr>
+          <w:tab/>
+        </w:r>
+        <w:r>
+          <w:rPr>
+            <w:noProof/>
+            <w:webHidden/>
+          </w:rPr>
+          <w:fldChar w:fldCharType="begin"/>
+        </w:r>
+        <w:r>
+          <w:rPr>
+            <w:noProof/>
+            <w:webHidden/>
+          </w:rPr>
+          <w:instrText xml:space="preserve"> PAGEREF _Toc167191307 \h </w:instrText>
+        </w:r>
+        <w:r>
+          <w:rPr>
+            <w:noProof/>
+            <w:webHidden/>
+          </w:rPr>
+        </w:r>
+        <w:r>
+          <w:rPr>
+            <w:noProof/>
+            <w:webHidden/>
+          </w:rPr>
+          <w:fldChar w:fldCharType="separate"/>
+        </w:r>
+        <w:r>
+          <w:rPr>
+            <w:noProof/>
+            <w:webHidden/>
+          </w:rPr>
+          <w:t>6</w:t>
+        </w:r>
+        <w:r>
+          <w:rPr>
+            <w:noProof/>
+            <w:webHidden/>
+          </w:rPr>
+          <w:fldChar w:fldCharType="end"/>
+        </w:r>
+      </w:hyperlink>
+    </w:p>
+    <w:p>
+      <w:pPr>
+        <w:pStyle w:val="Irudienaurkibidea"/>
+        <w:tabs>
+          <w:tab w:val="right" w:leader="dot" w:pos="8494"/>
+        </w:tabs>
+        <w:rPr>
+          <w:noProof/>
+        </w:rPr>
+      </w:pPr>
+      <w:hyperlink w:anchor="_Toc167191308" w:history="1">
+        <w:r>
+          <w:rPr>
+            <w:rStyle w:val="Hiperesteka"/>
+            <w:noProof/>
+          </w:rPr>
+          <w:t>Irudia 4- Sareko datu besea inportatu</w:t>
+        </w:r>
+        <w:r>
+          <w:rPr>
+            <w:noProof/>
+            <w:webHidden/>
+          </w:rPr>
+          <w:tab/>
+        </w:r>
+        <w:r>
+          <w:rPr>
+            <w:noProof/>
+            <w:webHidden/>
+          </w:rPr>
+          <w:fldChar w:fldCharType="begin"/>
+        </w:r>
+        <w:r>
+          <w:rPr>
+            <w:noProof/>
+            <w:webHidden/>
+          </w:rPr>
+          <w:instrText xml:space="preserve"> PAGEREF _Toc167191308 \h </w:instrText>
+        </w:r>
+        <w:r>
+          <w:rPr>
+            <w:noProof/>
+            <w:webHidden/>
+          </w:rPr>
+        </w:r>
+        <w:r>
+          <w:rPr>
+            <w:noProof/>
+            <w:webHidden/>
+          </w:rPr>
+          <w:fldChar w:fldCharType="separate"/>
+        </w:r>
+        <w:r>
+          <w:rPr>
+            <w:noProof/>
+            <w:webHidden/>
+          </w:rPr>
+          <w:t>7</w:t>
+        </w:r>
+        <w:r>
+          <w:rPr>
+            <w:noProof/>
+            <w:webHidden/>
+          </w:rPr>
+          <w:fldChar w:fldCharType="end"/>
+        </w:r>
+      </w:hyperlink>
+    </w:p>
+    <w:p>
+      <w:pPr>
+        <w:pStyle w:val="Irudienaurkibidea"/>
+        <w:tabs>
+          <w:tab w:val="right" w:leader="dot" w:pos="8494"/>
+        </w:tabs>
+        <w:rPr>
+          <w:noProof/>
+        </w:rPr>
+      </w:pPr>
+      <w:hyperlink w:anchor="_Toc167191309" w:history="1">
+        <w:r>
+          <w:rPr>
+            <w:rStyle w:val="Hiperesteka"/>
+            <w:noProof/>
+          </w:rPr>
+          <w:t>Irudia 5- Sareko datu besea inportatu</w:t>
+        </w:r>
+        <w:r>
+          <w:rPr>
+            <w:noProof/>
+            <w:webHidden/>
+          </w:rPr>
+          <w:tab/>
+        </w:r>
+        <w:r>
+          <w:rPr>
+            <w:noProof/>
+            <w:webHidden/>
+          </w:rPr>
+          <w:fldChar w:fldCharType="begin"/>
+        </w:r>
+        <w:r>
+          <w:rPr>
+            <w:noProof/>
+            <w:webHidden/>
+          </w:rPr>
+          <w:instrText xml:space="preserve"> PAGEREF _Toc167191309 \h </w:instrText>
+        </w:r>
+        <w:r>
+          <w:rPr>
+            <w:noProof/>
+            <w:webHidden/>
+          </w:rPr>
+        </w:r>
+        <w:r>
+          <w:rPr>
+            <w:noProof/>
+            <w:webHidden/>
+          </w:rPr>
+          <w:fldChar w:fldCharType="separate"/>
+        </w:r>
+        <w:r>
+          <w:rPr>
+            <w:noProof/>
+            <w:webHidden/>
+          </w:rPr>
+          <w:t>7</w:t>
+        </w:r>
+        <w:r>
+          <w:rPr>
+            <w:noProof/>
+            <w:webHidden/>
+          </w:rPr>
+          <w:fldChar w:fldCharType="end"/>
+        </w:r>
+      </w:hyperlink>
+    </w:p>
+    <w:p>
+      <w:pPr>
+        <w:pStyle w:val="Irudienaurkibidea"/>
+        <w:tabs>
+          <w:tab w:val="right" w:leader="dot" w:pos="8494"/>
+        </w:tabs>
+        <w:rPr>
+          <w:noProof/>
+        </w:rPr>
+      </w:pPr>
+      <w:hyperlink w:anchor="_Toc167191310" w:history="1">
+        <w:r>
+          <w:rPr>
+            <w:rStyle w:val="Hiperesteka"/>
+            <w:noProof/>
+          </w:rPr>
+          <w:t>Irudia 6- Sareko datu besea inportatu</w:t>
+        </w:r>
+        <w:r>
+          <w:rPr>
+            <w:noProof/>
+            <w:webHidden/>
+          </w:rPr>
+          <w:tab/>
+        </w:r>
+        <w:r>
+          <w:rPr>
+            <w:noProof/>
+            <w:webHidden/>
+          </w:rPr>
+          <w:fldChar w:fldCharType="begin"/>
+        </w:r>
+        <w:r>
+          <w:rPr>
+            <w:noProof/>
+            <w:webHidden/>
+          </w:rPr>
+          <w:instrText xml:space="preserve"> PAGEREF _Toc167191310 \h </w:instrText>
+        </w:r>
+        <w:r>
+          <w:rPr>
+            <w:noProof/>
+            <w:webHidden/>
+          </w:rPr>
+        </w:r>
+        <w:r>
+          <w:rPr>
+            <w:noProof/>
+            <w:webHidden/>
+          </w:rPr>
+          <w:fldChar w:fldCharType="separate"/>
+        </w:r>
+        <w:r>
+          <w:rPr>
+            <w:noProof/>
+            <w:webHidden/>
+          </w:rPr>
+          <w:t>8</w:t>
+        </w:r>
+        <w:r>
+          <w:rPr>
+            <w:noProof/>
+            <w:webHidden/>
+          </w:rPr>
+          <w:fldChar w:fldCharType="end"/>
+        </w:r>
+      </w:hyperlink>
+    </w:p>
+    <w:p>
+      <w:pPr>
+        <w:pStyle w:val="Irudienaurkibidea"/>
+        <w:tabs>
+          <w:tab w:val="right" w:leader="dot" w:pos="8494"/>
+        </w:tabs>
+        <w:rPr>
+          <w:noProof/>
+        </w:rPr>
+      </w:pPr>
+      <w:hyperlink w:anchor="_Toc167191311" w:history="1">
+        <w:r>
+          <w:rPr>
+            <w:rStyle w:val="Hiperesteka"/>
+            <w:noProof/>
+          </w:rPr>
+          <w:t>Irudia 7- Sareko datu besea inportatu</w:t>
+        </w:r>
+        <w:r>
+          <w:rPr>
+            <w:noProof/>
+            <w:webHidden/>
+          </w:rPr>
+          <w:tab/>
+        </w:r>
+        <w:r>
+          <w:rPr>
+            <w:noProof/>
+            <w:webHidden/>
+          </w:rPr>
+          <w:fldChar w:fldCharType="begin"/>
+        </w:r>
+        <w:r>
+          <w:rPr>
+            <w:noProof/>
+            <w:webHidden/>
+          </w:rPr>
+          <w:instrText xml:space="preserve"> PAGEREF _Toc167191311 \h </w:instrText>
+        </w:r>
+        <w:r>
+          <w:rPr>
+            <w:noProof/>
+            <w:webHidden/>
+          </w:rPr>
+        </w:r>
+        <w:r>
+          <w:rPr>
+            <w:noProof/>
+            <w:webHidden/>
+          </w:rPr>
+          <w:fldChar w:fldCharType="separate"/>
+        </w:r>
+        <w:r>
+          <w:rPr>
+            <w:noProof/>
+            <w:webHidden/>
+          </w:rPr>
+          <w:t>8</w:t>
+        </w:r>
+        <w:r>
+          <w:rPr>
+            <w:noProof/>
+            <w:webHidden/>
+          </w:rPr>
+          <w:fldChar w:fldCharType="end"/>
+        </w:r>
+      </w:hyperlink>
+    </w:p>
+    <w:p>
+      <w:pPr>
+        <w:pStyle w:val="Irudienaurkibidea"/>
+        <w:tabs>
+          <w:tab w:val="right" w:leader="dot" w:pos="8494"/>
+        </w:tabs>
+        <w:rPr>
+          <w:noProof/>
+        </w:rPr>
+      </w:pPr>
+      <w:hyperlink w:anchor="_Toc167191312" w:history="1">
+        <w:r>
+          <w:rPr>
+            <w:rStyle w:val="Hiperesteka"/>
+            <w:noProof/>
+          </w:rPr>
+          <w:t>Irudia 8- Datu basetik datuak inportatu</w:t>
+        </w:r>
+        <w:r>
+          <w:rPr>
+            <w:noProof/>
+            <w:webHidden/>
+          </w:rPr>
+          <w:tab/>
+        </w:r>
+        <w:r>
+          <w:rPr>
+            <w:noProof/>
+            <w:webHidden/>
+          </w:rPr>
+          <w:fldChar w:fldCharType="begin"/>
+        </w:r>
+        <w:r>
+          <w:rPr>
+            <w:noProof/>
+            <w:webHidden/>
+          </w:rPr>
+          <w:instrText xml:space="preserve"> PAGEREF _Toc167191312 \h </w:instrText>
+        </w:r>
+        <w:r>
+          <w:rPr>
+            <w:noProof/>
+            <w:webHidden/>
+          </w:rPr>
+        </w:r>
+        <w:r>
+          <w:rPr>
+            <w:noProof/>
+            <w:webHidden/>
+          </w:rPr>
+          <w:fldChar w:fldCharType="separate"/>
+        </w:r>
+        <w:r>
+          <w:rPr>
+            <w:noProof/>
+            <w:webHidden/>
+          </w:rPr>
+          <w:t>9</w:t>
+        </w:r>
+        <w:r>
+          <w:rPr>
+            <w:noProof/>
+            <w:webHidden/>
+          </w:rPr>
+          <w:fldChar w:fldCharType="end"/>
+        </w:r>
+      </w:hyperlink>
+    </w:p>
+    <w:p>
+      <w:pPr>
+        <w:pStyle w:val="Irudienaurkibidea"/>
+        <w:tabs>
+          <w:tab w:val="right" w:leader="dot" w:pos="8494"/>
+        </w:tabs>
+        <w:rPr>
+          <w:noProof/>
+        </w:rPr>
+      </w:pPr>
+      <w:hyperlink w:anchor="_Toc167191313" w:history="1">
+        <w:r>
+          <w:rPr>
+            <w:rStyle w:val="Hiperesteka"/>
+            <w:noProof/>
+          </w:rPr>
+          <w:t>Irudia 9- Datu basetik datuak inportatu</w:t>
+        </w:r>
+        <w:r>
+          <w:rPr>
+            <w:noProof/>
+            <w:webHidden/>
+          </w:rPr>
+          <w:tab/>
+        </w:r>
+        <w:r>
+          <w:rPr>
+            <w:noProof/>
+            <w:webHidden/>
+          </w:rPr>
+          <w:fldChar w:fldCharType="begin"/>
+        </w:r>
+        <w:r>
+          <w:rPr>
+            <w:noProof/>
+            <w:webHidden/>
+          </w:rPr>
+          <w:instrText xml:space="preserve"> PAGEREF _Toc167191313 \h </w:instrText>
+        </w:r>
+        <w:r>
+          <w:rPr>
+            <w:noProof/>
+            <w:webHidden/>
+          </w:rPr>
+        </w:r>
+        <w:r>
+          <w:rPr>
+            <w:noProof/>
+            <w:webHidden/>
+          </w:rPr>
+          <w:fldChar w:fldCharType="separate"/>
+        </w:r>
+        <w:r>
+          <w:rPr>
+            <w:noProof/>
+            <w:webHidden/>
+          </w:rPr>
+          <w:t>9</w:t>
+        </w:r>
+        <w:r>
+          <w:rPr>
+            <w:noProof/>
+            <w:webHidden/>
+          </w:rPr>
+          <w:fldChar w:fldCharType="end"/>
+        </w:r>
+      </w:hyperlink>
+    </w:p>
+    <w:p>
+      <w:pPr>
+        <w:pStyle w:val="Irudienaurkibidea"/>
+        <w:tabs>
+          <w:tab w:val="right" w:leader="dot" w:pos="8494"/>
+        </w:tabs>
+        <w:rPr>
+          <w:noProof/>
+        </w:rPr>
+      </w:pPr>
+      <w:hyperlink w:anchor="_Toc167191314" w:history="1">
+        <w:r>
+          <w:rPr>
+            <w:rStyle w:val="Hiperesteka"/>
+            <w:noProof/>
+          </w:rPr>
+          <w:t>Irudia 10- Datu basetik datuak inportatu</w:t>
+        </w:r>
+        <w:r>
+          <w:rPr>
+            <w:noProof/>
+            <w:webHidden/>
+          </w:rPr>
+          <w:tab/>
+        </w:r>
+        <w:r>
+          <w:rPr>
+            <w:noProof/>
+            <w:webHidden/>
+          </w:rPr>
+          <w:fldChar w:fldCharType="begin"/>
+        </w:r>
+        <w:r>
+          <w:rPr>
+            <w:noProof/>
+            <w:webHidden/>
+          </w:rPr>
+          <w:instrText xml:space="preserve"> PAGEREF _Toc167191314 \h </w:instrText>
+        </w:r>
+        <w:r>
+          <w:rPr>
+            <w:noProof/>
+            <w:webHidden/>
+          </w:rPr>
+        </w:r>
+        <w:r>
+          <w:rPr>
+            <w:noProof/>
+            <w:webHidden/>
+          </w:rPr>
+          <w:fldChar w:fldCharType="separate"/>
+        </w:r>
+        <w:r>
+          <w:rPr>
+            <w:noProof/>
+            <w:webHidden/>
+          </w:rPr>
+          <w:t>10</w:t>
+        </w:r>
+        <w:r>
+          <w:rPr>
+            <w:noProof/>
+            <w:webHidden/>
+          </w:rPr>
+          <w:fldChar w:fldCharType="end"/>
+        </w:r>
+      </w:hyperlink>
+    </w:p>
+    <w:p>
+      <w:pPr>
+        <w:pStyle w:val="Irudienaurkibidea"/>
+        <w:tabs>
+          <w:tab w:val="right" w:leader="dot" w:pos="8494"/>
+        </w:tabs>
+        <w:rPr>
+          <w:noProof/>
+        </w:rPr>
+      </w:pPr>
+      <w:hyperlink w:anchor="_Toc167191315" w:history="1">
+        <w:r>
+          <w:rPr>
+            <w:rStyle w:val="Hiperesteka"/>
+            <w:noProof/>
+          </w:rPr>
+          <w:t>Irudia 11- Excel erabiliz datuan inportatu.</w:t>
+        </w:r>
+        <w:r>
+          <w:rPr>
+            <w:noProof/>
+            <w:webHidden/>
+          </w:rPr>
+          <w:tab/>
+        </w:r>
+        <w:r>
+          <w:rPr>
+            <w:noProof/>
+            <w:webHidden/>
+          </w:rPr>
+          <w:fldChar w:fldCharType="begin"/>
+        </w:r>
+        <w:r>
+          <w:rPr>
+            <w:noProof/>
+            <w:webHidden/>
+          </w:rPr>
+          <w:instrText xml:space="preserve"> PAGEREF _Toc167191315 \h </w:instrText>
+        </w:r>
+        <w:r>
+          <w:rPr>
+            <w:noProof/>
+            <w:webHidden/>
+          </w:rPr>
+        </w:r>
+        <w:r>
+          <w:rPr>
+            <w:noProof/>
+            <w:webHidden/>
+          </w:rPr>
+          <w:fldChar w:fldCharType="separate"/>
+        </w:r>
+        <w:r>
+          <w:rPr>
+            <w:noProof/>
+            <w:webHidden/>
+          </w:rPr>
+          <w:t>11</w:t>
+        </w:r>
+        <w:r>
+          <w:rPr>
+            <w:noProof/>
+            <w:webHidden/>
+          </w:rPr>
+          <w:fldChar w:fldCharType="end"/>
+        </w:r>
+      </w:hyperlink>
+    </w:p>
+    <w:p>
+      <w:pPr>
+        <w:pStyle w:val="Irudienaurkibidea"/>
+        <w:tabs>
+          <w:tab w:val="right" w:leader="dot" w:pos="8494"/>
+        </w:tabs>
+        <w:rPr>
+          <w:noProof/>
+        </w:rPr>
+      </w:pPr>
+      <w:hyperlink r:id="rId5" w:anchor="_Toc167191316" w:history="1">
+        <w:r>
+          <w:rPr>
+            <w:rStyle w:val="Hiperesteka"/>
+            <w:noProof/>
+          </w:rPr>
+          <w:t>Irudia 12- Excel erabiliz datuan inportatu.</w:t>
+        </w:r>
+        <w:r>
+          <w:rPr>
+            <w:noProof/>
+            <w:webHidden/>
+          </w:rPr>
+          <w:tab/>
+        </w:r>
+        <w:r>
+          <w:rPr>
+            <w:noProof/>
+            <w:webHidden/>
+          </w:rPr>
+          <w:fldChar w:fldCharType="begin"/>
+        </w:r>
+        <w:r>
+          <w:rPr>
+            <w:noProof/>
+            <w:webHidden/>
+          </w:rPr>
+          <w:instrText xml:space="preserve"> PAGEREF _Toc167191316 \h </w:instrText>
+        </w:r>
+        <w:r>
+          <w:rPr>
+            <w:noProof/>
+            <w:webHidden/>
+          </w:rPr>
+        </w:r>
+        <w:r>
+          <w:rPr>
+            <w:noProof/>
+            <w:webHidden/>
+          </w:rPr>
+          <w:fldChar w:fldCharType="separate"/>
+        </w:r>
+        <w:r>
+          <w:rPr>
+            <w:noProof/>
+            <w:webHidden/>
+          </w:rPr>
+          <w:t>11</w:t>
+        </w:r>
+        <w:r>
+          <w:rPr>
+            <w:noProof/>
+            <w:webHidden/>
+          </w:rPr>
+          <w:fldChar w:fldCharType="end"/>
+        </w:r>
+      </w:hyperlink>
+    </w:p>
+    <w:p>
+      <w:pPr>
+        <w:pStyle w:val="Irudienaurkibidea"/>
+        <w:tabs>
+          <w:tab w:val="right" w:leader="dot" w:pos="8494"/>
+        </w:tabs>
+        <w:rPr>
+          <w:noProof/>
+        </w:rPr>
+      </w:pPr>
+      <w:hyperlink w:anchor="_Toc167191317" w:history="1">
+        <w:r>
+          <w:rPr>
+            <w:rStyle w:val="Hiperesteka"/>
+            <w:noProof/>
+          </w:rPr>
+          <w:t>Irudia 13- Excel erabiliz datuan inportatu.</w:t>
+        </w:r>
+        <w:r>
+          <w:rPr>
+            <w:noProof/>
+            <w:webHidden/>
+          </w:rPr>
+          <w:tab/>
+        </w:r>
+        <w:r>
+          <w:rPr>
+            <w:noProof/>
+            <w:webHidden/>
+          </w:rPr>
+          <w:fldChar w:fldCharType="begin"/>
+        </w:r>
+        <w:r>
+          <w:rPr>
+            <w:noProof/>
+            <w:webHidden/>
+          </w:rPr>
+          <w:instrText xml:space="preserve"> PAGEREF _Toc167191317 \h </w:instrText>
+        </w:r>
+        <w:r>
+          <w:rPr>
+            <w:noProof/>
+            <w:webHidden/>
+          </w:rPr>
+        </w:r>
+        <w:r>
+          <w:rPr>
+            <w:noProof/>
+            <w:webHidden/>
+          </w:rPr>
+          <w:fldChar w:fldCharType="separate"/>
+        </w:r>
+        <w:r>
+          <w:rPr>
+            <w:noProof/>
+            <w:webHidden/>
+          </w:rPr>
+          <w:t>11</w:t>
+        </w:r>
+        <w:r>
+          <w:rPr>
+            <w:noProof/>
+            <w:webHidden/>
+          </w:rPr>
+          <w:fldChar w:fldCharType="end"/>
+        </w:r>
+      </w:hyperlink>
+    </w:p>
+    <w:p>
+      <w:pPr>
+        <w:pStyle w:val="Irudienaurkibidea"/>
+        <w:tabs>
+          <w:tab w:val="right" w:leader="dot" w:pos="8494"/>
+        </w:tabs>
+        <w:rPr>
+          <w:noProof/>
+        </w:rPr>
+      </w:pPr>
+      <w:hyperlink w:anchor="_Toc167191318" w:history="1">
+        <w:r>
+          <w:rPr>
+            <w:rStyle w:val="Hiperesteka"/>
+            <w:noProof/>
+          </w:rPr>
+          <w:t>Irudia 14- Excel erabiliz datuan inportatu.</w:t>
+        </w:r>
+        <w:r>
+          <w:rPr>
+            <w:noProof/>
+            <w:webHidden/>
+          </w:rPr>
+          <w:tab/>
+        </w:r>
+        <w:r>
+          <w:rPr>
+            <w:noProof/>
+            <w:webHidden/>
+          </w:rPr>
+          <w:fldChar w:fldCharType="begin"/>
+        </w:r>
+        <w:r>
+          <w:rPr>
+            <w:noProof/>
+            <w:webHidden/>
+          </w:rPr>
+          <w:instrText xml:space="preserve"> PAGEREF _Toc167191318 \h </w:instrText>
+        </w:r>
+        <w:r>
+          <w:rPr>
+            <w:noProof/>
+            <w:webHidden/>
+          </w:rPr>
+        </w:r>
+        <w:r>
+          <w:rPr>
+            <w:noProof/>
+            <w:webHidden/>
+          </w:rPr>
+          <w:fldChar w:fldCharType="separate"/>
+        </w:r>
+        <w:r>
+          <w:rPr>
+            <w:noProof/>
+            <w:webHidden/>
+          </w:rPr>
+          <w:t>12</w:t>
+        </w:r>
+        <w:r>
+          <w:rPr>
+            <w:noProof/>
+            <w:webHidden/>
+          </w:rPr>
+          <w:fldChar w:fldCharType="end"/>
+        </w:r>
+      </w:hyperlink>
+    </w:p>
+    <w:p>
+      <w:pPr>
+        <w:pStyle w:val="Irudienaurkibidea"/>
+        <w:tabs>
+          <w:tab w:val="right" w:leader="dot" w:pos="8494"/>
+        </w:tabs>
+        <w:rPr>
+          <w:noProof/>
+        </w:rPr>
+      </w:pPr>
+      <w:hyperlink w:anchor="_Toc167191319" w:history="1">
+        <w:r>
+          <w:rPr>
+            <w:rStyle w:val="Hiperesteka"/>
+            <w:noProof/>
+          </w:rPr>
+          <w:t>Irudia 15- Id_sozioa eta erle izenak aukeratzeko aukera.</w:t>
+        </w:r>
+        <w:r>
+          <w:rPr>
+            <w:noProof/>
+            <w:webHidden/>
+          </w:rPr>
+          <w:tab/>
+        </w:r>
+        <w:r>
+          <w:rPr>
+            <w:noProof/>
+            <w:webHidden/>
+          </w:rPr>
+          <w:fldChar w:fldCharType="begin"/>
+        </w:r>
+        <w:r>
+          <w:rPr>
+            <w:noProof/>
+            <w:webHidden/>
+          </w:rPr>
+          <w:instrText xml:space="preserve"> PAGEREF _Toc167191319 \h </w:instrText>
+        </w:r>
+        <w:r>
+          <w:rPr>
+            <w:noProof/>
+            <w:webHidden/>
+          </w:rPr>
+        </w:r>
+        <w:r>
+          <w:rPr>
+            <w:noProof/>
+            <w:webHidden/>
+          </w:rPr>
+          <w:fldChar w:fldCharType="separate"/>
+        </w:r>
+        <w:r>
+          <w:rPr>
+            <w:noProof/>
+            <w:webHidden/>
+          </w:rPr>
+          <w:t>12</w:t>
+        </w:r>
+        <w:r>
+          <w:rPr>
+            <w:noProof/>
+            <w:webHidden/>
+          </w:rPr>
+          <w:fldChar w:fldCharType="end"/>
+        </w:r>
+      </w:hyperlink>
+    </w:p>
+    <w:p>
+      <w:pPr>
+        <w:pStyle w:val="Irudienaurkibidea"/>
+        <w:tabs>
+          <w:tab w:val="right" w:leader="dot" w:pos="8494"/>
+        </w:tabs>
+        <w:rPr>
+          <w:noProof/>
+        </w:rPr>
+      </w:pPr>
+      <w:hyperlink w:anchor="_Toc167191320" w:history="1">
+        <w:r>
+          <w:rPr>
+            <w:rStyle w:val="Hiperesteka"/>
+            <w:noProof/>
+          </w:rPr>
+          <w:t>Irudia 16- Erle kopurua eta kolmena kantitatea ikusi.</w:t>
+        </w:r>
+        <w:r>
+          <w:rPr>
+            <w:noProof/>
+            <w:webHidden/>
+          </w:rPr>
+          <w:tab/>
+        </w:r>
+        <w:r>
+          <w:rPr>
+            <w:noProof/>
+            <w:webHidden/>
+          </w:rPr>
+          <w:fldChar w:fldCharType="begin"/>
+        </w:r>
+        <w:r>
+          <w:rPr>
+            <w:noProof/>
+            <w:webHidden/>
+          </w:rPr>
+          <w:instrText xml:space="preserve"> PAGEREF _Toc167191320 \h </w:instrText>
+        </w:r>
+        <w:r>
+          <w:rPr>
+            <w:noProof/>
+            <w:webHidden/>
+          </w:rPr>
+        </w:r>
+        <w:r>
+          <w:rPr>
+            <w:noProof/>
+            <w:webHidden/>
+          </w:rPr>
+          <w:fldChar w:fldCharType="separate"/>
+        </w:r>
+        <w:r>
+          <w:rPr>
+            <w:noProof/>
+            <w:webHidden/>
+          </w:rPr>
+          <w:t>13</w:t>
+        </w:r>
+        <w:r>
+          <w:rPr>
+            <w:noProof/>
+            <w:webHidden/>
+          </w:rPr>
+          <w:fldChar w:fldCharType="end"/>
+        </w:r>
+      </w:hyperlink>
+    </w:p>
+    <w:p>
+      <w:pPr>
+        <w:pStyle w:val="Irudienaurkibidea"/>
+        <w:tabs>
+          <w:tab w:val="right" w:leader="dot" w:pos="8494"/>
+        </w:tabs>
+        <w:rPr>
+          <w:noProof/>
+        </w:rPr>
+      </w:pPr>
+      <w:hyperlink w:anchor="_Toc167191321" w:history="1">
+        <w:r>
+          <w:rPr>
+            <w:rStyle w:val="Hiperesteka"/>
+            <w:noProof/>
+          </w:rPr>
+          <w:t>Irudia 17- Produktu bakoitzeko prezioa bistaratu.</w:t>
+        </w:r>
+        <w:r>
+          <w:rPr>
+            <w:noProof/>
+            <w:webHidden/>
+          </w:rPr>
+          <w:tab/>
+        </w:r>
+        <w:r>
+          <w:rPr>
+            <w:noProof/>
+            <w:webHidden/>
+          </w:rPr>
+          <w:fldChar w:fldCharType="begin"/>
+        </w:r>
+        <w:r>
+          <w:rPr>
+            <w:noProof/>
+            <w:webHidden/>
+          </w:rPr>
+          <w:instrText xml:space="preserve"> PAGEREF _Toc167191321 \h </w:instrText>
+        </w:r>
+        <w:r>
+          <w:rPr>
+            <w:noProof/>
+            <w:webHidden/>
+          </w:rPr>
+        </w:r>
+        <w:r>
+          <w:rPr>
+            <w:noProof/>
+            <w:webHidden/>
+          </w:rPr>
+          <w:fldChar w:fldCharType="separate"/>
+        </w:r>
+        <w:r>
+          <w:rPr>
+            <w:noProof/>
+            <w:webHidden/>
+          </w:rPr>
+          <w:t>13</w:t>
+        </w:r>
+        <w:r>
+          <w:rPr>
+            <w:noProof/>
+            <w:webHidden/>
+          </w:rPr>
+          <w:fldChar w:fldCharType="end"/>
+        </w:r>
+      </w:hyperlink>
+    </w:p>
+    <w:p>
+      <w:pPr>
+        <w:pStyle w:val="Irudienaurkibidea"/>
+        <w:tabs>
+          <w:tab w:val="right" w:leader="dot" w:pos="8494"/>
+        </w:tabs>
+        <w:rPr>
+          <w:noProof/>
+        </w:rPr>
+      </w:pPr>
+      <w:hyperlink w:anchor="_Toc167191322" w:history="1">
+        <w:r>
+          <w:rPr>
+            <w:rStyle w:val="Hiperesteka"/>
+            <w:noProof/>
+          </w:rPr>
+          <w:t>Irudia 18- Etsai bakoitzak hildako erle kopurua bistaratu.</w:t>
+        </w:r>
+        <w:r>
+          <w:rPr>
+            <w:noProof/>
+            <w:webHidden/>
+          </w:rPr>
+          <w:tab/>
+        </w:r>
+        <w:r>
+          <w:rPr>
+            <w:noProof/>
+            <w:webHidden/>
+          </w:rPr>
+          <w:fldChar w:fldCharType="begin"/>
+        </w:r>
+        <w:r>
+          <w:rPr>
+            <w:noProof/>
+            <w:webHidden/>
+          </w:rPr>
+          <w:instrText xml:space="preserve"> PAGEREF _Toc167191322 \h </w:instrText>
+        </w:r>
+        <w:r>
+          <w:rPr>
+            <w:noProof/>
+            <w:webHidden/>
+          </w:rPr>
+        </w:r>
+        <w:r>
+          <w:rPr>
+            <w:noProof/>
+            <w:webHidden/>
+          </w:rPr>
+          <w:fldChar w:fldCharType="separate"/>
+        </w:r>
+        <w:r>
+          <w:rPr>
+            <w:noProof/>
+            <w:webHidden/>
+          </w:rPr>
+          <w:t>14</w:t>
+        </w:r>
+        <w:r>
+          <w:rPr>
+            <w:noProof/>
+            <w:webHidden/>
+          </w:rPr>
+          <w:fldChar w:fldCharType="end"/>
+        </w:r>
+      </w:hyperlink>
+    </w:p>
+    <w:p>
+      <w:pPr>
+        <w:pStyle w:val="Irudienaurkibidea"/>
+        <w:tabs>
+          <w:tab w:val="right" w:leader="dot" w:pos="8494"/>
+        </w:tabs>
+        <w:rPr>
+          <w:noProof/>
+        </w:rPr>
+      </w:pPr>
+      <w:hyperlink w:anchor="_Toc167191323" w:history="1">
+        <w:r>
+          <w:rPr>
+            <w:rStyle w:val="Hiperesteka"/>
+            <w:noProof/>
+          </w:rPr>
+          <w:t>Irudia 19- Lore bakoitzeko honen kantitatea bistaratu.</w:t>
+        </w:r>
+        <w:r>
+          <w:rPr>
+            <w:noProof/>
+            <w:webHidden/>
+          </w:rPr>
+          <w:tab/>
+        </w:r>
+        <w:r>
+          <w:rPr>
+            <w:noProof/>
+            <w:webHidden/>
+          </w:rPr>
+          <w:fldChar w:fldCharType="begin"/>
+        </w:r>
+        <w:r>
+          <w:rPr>
+            <w:noProof/>
+            <w:webHidden/>
+          </w:rPr>
+          <w:instrText xml:space="preserve"> PAGEREF _Toc167191323 \h </w:instrText>
+        </w:r>
+        <w:r>
+          <w:rPr>
+            <w:noProof/>
+            <w:webHidden/>
+          </w:rPr>
+        </w:r>
+        <w:r>
+          <w:rPr>
+            <w:noProof/>
+            <w:webHidden/>
+          </w:rPr>
+          <w:fldChar w:fldCharType="separate"/>
+        </w:r>
+        <w:r>
+          <w:rPr>
+            <w:noProof/>
+            <w:webHidden/>
+          </w:rPr>
+          <w:t>15</w:t>
+        </w:r>
+        <w:r>
+          <w:rPr>
+            <w:noProof/>
+            <w:webHidden/>
+          </w:rPr>
+          <w:fldChar w:fldCharType="end"/>
+        </w:r>
+      </w:hyperlink>
+    </w:p>
+    <w:p>
+      <w:pPr>
+        <w:pStyle w:val="Irudienaurkibidea"/>
+        <w:tabs>
+          <w:tab w:val="right" w:leader="dot" w:pos="8494"/>
+        </w:tabs>
+        <w:rPr>
+          <w:noProof/>
+        </w:rPr>
+      </w:pPr>
+      <w:hyperlink w:anchor="_Toc167191324" w:history="1">
+        <w:r>
+          <w:rPr>
+            <w:rStyle w:val="Hiperesteka"/>
+            <w:noProof/>
+          </w:rPr>
+          <w:t>Irudia 20- Erlearen kokapena bistaratu.</w:t>
+        </w:r>
+        <w:r>
+          <w:rPr>
+            <w:noProof/>
+            <w:webHidden/>
+          </w:rPr>
+          <w:tab/>
+        </w:r>
+        <w:r>
+          <w:rPr>
+            <w:noProof/>
+            <w:webHidden/>
+          </w:rPr>
+          <w:fldChar w:fldCharType="begin"/>
+        </w:r>
+        <w:r>
+          <w:rPr>
+            <w:noProof/>
+            <w:webHidden/>
+          </w:rPr>
+          <w:instrText xml:space="preserve"> PAGEREF _Toc167191324 \h </w:instrText>
+        </w:r>
+        <w:r>
+          <w:rPr>
+            <w:noProof/>
+            <w:webHidden/>
+          </w:rPr>
+        </w:r>
+        <w:r>
+          <w:rPr>
+            <w:noProof/>
+            <w:webHidden/>
+          </w:rPr>
+          <w:fldChar w:fldCharType="separate"/>
+        </w:r>
+        <w:r>
+          <w:rPr>
+            <w:noProof/>
+            <w:webHidden/>
+          </w:rPr>
+          <w:t>15</w:t>
+        </w:r>
+        <w:r>
+          <w:rPr>
+            <w:noProof/>
+            <w:webHidden/>
+          </w:rPr>
+          <w:fldChar w:fldCharType="end"/>
+        </w:r>
+      </w:hyperlink>
+    </w:p>
+    <w:p>
+      <w:pPr>
+        <w:pStyle w:val="Irudienaurkibidea"/>
+        <w:tabs>
+          <w:tab w:val="right" w:leader="dot" w:pos="8494"/>
+        </w:tabs>
+        <w:rPr>
+          <w:noProof/>
+        </w:rPr>
+      </w:pPr>
+      <w:hyperlink w:anchor="_Toc167191325" w:history="1">
+        <w:r>
+          <w:rPr>
+            <w:rStyle w:val="Hiperesteka"/>
+            <w:noProof/>
+          </w:rPr>
+          <w:t>Irudia 21- Esportazioak bistaratu.</w:t>
+        </w:r>
+        <w:r>
+          <w:rPr>
+            <w:noProof/>
+            <w:webHidden/>
+          </w:rPr>
+          <w:tab/>
+        </w:r>
+        <w:r>
+          <w:rPr>
+            <w:noProof/>
+            <w:webHidden/>
+          </w:rPr>
+          <w:fldChar w:fldCharType="begin"/>
+        </w:r>
+        <w:r>
+          <w:rPr>
+            <w:noProof/>
+            <w:webHidden/>
+          </w:rPr>
+          <w:instrText xml:space="preserve"> PAGEREF _Toc167191325 \h </w:instrText>
+        </w:r>
+        <w:r>
+          <w:rPr>
+            <w:noProof/>
+            <w:webHidden/>
+          </w:rPr>
+        </w:r>
+        <w:r>
+          <w:rPr>
+            <w:noProof/>
+            <w:webHidden/>
+          </w:rPr>
+          <w:fldChar w:fldCharType="separate"/>
+        </w:r>
+        <w:r>
+          <w:rPr>
+            <w:noProof/>
+            <w:webHidden/>
+          </w:rPr>
+          <w:t>16</w:t>
+        </w:r>
+        <w:r>
+          <w:rPr>
+            <w:noProof/>
+            <w:webHidden/>
+          </w:rPr>
+          <w:fldChar w:fldCharType="end"/>
+        </w:r>
+      </w:hyperlink>
+    </w:p>
+    <w:p>
+      <w:pPr>
+        <w:pStyle w:val="Irudienaurkibidea"/>
+        <w:tabs>
+          <w:tab w:val="right" w:leader="dot" w:pos="8494"/>
+        </w:tabs>
+        <w:rPr>
+          <w:noProof/>
+        </w:rPr>
+      </w:pPr>
+      <w:hyperlink w:anchor="_Toc167191326" w:history="1">
+        <w:r>
+          <w:rPr>
+            <w:rStyle w:val="Hiperesteka"/>
+            <w:noProof/>
+          </w:rPr>
+          <w:t>Irudia 22- Bista guztiak.</w:t>
+        </w:r>
+        <w:r>
+          <w:rPr>
+            <w:noProof/>
+            <w:webHidden/>
+          </w:rPr>
+          <w:tab/>
+        </w:r>
+        <w:r>
+          <w:rPr>
+            <w:noProof/>
+            <w:webHidden/>
+          </w:rPr>
+          <w:fldChar w:fldCharType="begin"/>
+        </w:r>
+        <w:r>
+          <w:rPr>
+            <w:noProof/>
+            <w:webHidden/>
+          </w:rPr>
+          <w:instrText xml:space="preserve"> PAGEREF _Toc167191326 \h </w:instrText>
+        </w:r>
+        <w:r>
+          <w:rPr>
+            <w:noProof/>
+            <w:webHidden/>
+          </w:rPr>
+        </w:r>
+        <w:r>
+          <w:rPr>
+            <w:noProof/>
+            <w:webHidden/>
+          </w:rPr>
+          <w:fldChar w:fldCharType="separate"/>
+        </w:r>
+        <w:r>
+          <w:rPr>
+            <w:noProof/>
+            <w:webHidden/>
+          </w:rPr>
+          <w:t>16</w:t>
+        </w:r>
+        <w:r>
+          <w:rPr>
+            <w:noProof/>
+            <w:webHidden/>
+          </w:rPr>
+          <w:fldChar w:fldCharType="end"/>
+        </w:r>
+      </w:hyperlink>
+    </w:p>
+    <w:p>
+      <w:pPr>
+        <w:pStyle w:val="Irudienaurkibidea"/>
+        <w:tabs>
+          <w:tab w:val="right" w:leader="dot" w:pos="8494"/>
+        </w:tabs>
+        <w:rPr>
+          <w:noProof/>
+        </w:rPr>
+      </w:pPr>
+      <w:hyperlink w:anchor="_Toc167191327" w:history="1">
+        <w:r>
+          <w:rPr>
+            <w:rStyle w:val="Hiperesteka"/>
+            <w:noProof/>
+          </w:rPr>
+          <w:t>Irudia 23- Taulen erlazioak</w:t>
+        </w:r>
+        <w:r>
+          <w:rPr>
+            <w:noProof/>
+            <w:webHidden/>
+          </w:rPr>
+          <w:tab/>
+        </w:r>
+        <w:r>
+          <w:rPr>
+            <w:noProof/>
+            <w:webHidden/>
+          </w:rPr>
+          <w:fldChar w:fldCharType="begin"/>
+        </w:r>
+        <w:r>
+          <w:rPr>
+            <w:noProof/>
+            <w:webHidden/>
+          </w:rPr>
+          <w:instrText xml:space="preserve"> PAGEREF _Toc167191327 \h </w:instrText>
+        </w:r>
+        <w:r>
+          <w:rPr>
+            <w:noProof/>
+            <w:webHidden/>
+          </w:rPr>
+        </w:r>
+        <w:r>
+          <w:rPr>
+            <w:noProof/>
+            <w:webHidden/>
+          </w:rPr>
+          <w:fldChar w:fldCharType="separate"/>
+        </w:r>
+        <w:r>
+          <w:rPr>
+            <w:noProof/>
+            <w:webHidden/>
+          </w:rPr>
+          <w:t>17</w:t>
+        </w:r>
+        <w:r>
+          <w:rPr>
+            <w:noProof/>
+            <w:webHidden/>
+          </w:rPr>
+          <w:fldChar w:fldCharType="end"/>
+        </w:r>
+      </w:hyperlink>
+    </w:p>
+    <w:p>
+      <w:r>
+        <w:fldChar w:fldCharType="end"/>
+      </w:r>
+    </w:p>
+    <w:p>
+      <w:r>
+        <w:br w:type="page"/>
+      </w:r>
+    </w:p>
+    <w:p/>
+    <w:p>
+      <w:pPr>
+        <w:pStyle w:val="1izenburua"/>
+      </w:pPr>
+      <w:bookmarkStart w:id="0" w:name="_Toc167190556"/>
+      <w:bookmarkStart w:id="1" w:name="_Toc167191985"/>
+      <w:r>
+        <w:t>Taulak inportatu</w:t>
+      </w:r>
+      <w:bookmarkEnd w:id="0"/>
+      <w:bookmarkEnd w:id="1"/>
+    </w:p>
+    <w:p/>
+    <w:p>
+      <w:pPr>
+        <w:jc w:val="both"/>
+      </w:pPr>
       <w:r>
         <w:t xml:space="preserve">2.8 Mugarrian lortutako Taula </w:t>
       </w:r>
@@ -24,12 +2436,91 @@
       </w:r>
     </w:p>
     <w:p>
+      <w:pPr>
+        <w:jc w:val="both"/>
+      </w:pPr>
+      <w:r>
+        <w:rPr>
+          <w:noProof/>
+          <w:lang w:val="es-ES" w:eastAsia="es-ES"/>
+        </w:rPr>
+        <mc:AlternateContent>
+          <mc:Choice Requires="wps">
+            <w:drawing>
+              <wp:anchor distT="0" distB="0" distL="114300" distR="114300" simplePos="0" relativeHeight="251661312" behindDoc="0" locked="0" layoutInCell="1" allowOverlap="1" wp14:anchorId="52F36576" wp14:editId="5E883655">
+                <wp:simplePos x="0" y="0"/>
+                <wp:positionH relativeFrom="column">
+                  <wp:posOffset>672465</wp:posOffset>
+                </wp:positionH>
+                <wp:positionV relativeFrom="paragraph">
+                  <wp:posOffset>287655</wp:posOffset>
+                </wp:positionV>
+                <wp:extent cx="285750" cy="381635"/>
+                <wp:effectExtent l="19050" t="19050" r="19050" b="18415"/>
+                <wp:wrapNone/>
+                <wp:docPr id="3" name="Laukizuzena 3"/>
+                <wp:cNvGraphicFramePr/>
+                <a:graphic xmlns:a="http://schemas.openxmlformats.org/drawingml/2006/main">
+                  <a:graphicData uri="http://schemas.microsoft.com/office/word/2010/wordprocessingShape">
+                    <wps:wsp>
+                      <wps:cNvSpPr/>
+                      <wps:spPr>
+                        <a:xfrm>
+                          <a:off x="0" y="0"/>
+                          <a:ext cx="285750" cy="381635"/>
+                        </a:xfrm>
+                        <a:prstGeom prst="rect">
+                          <a:avLst/>
+                        </a:prstGeom>
+                        <a:noFill/>
+                        <a:ln w="28575">
+                          <a:solidFill>
+                            <a:srgbClr val="FF0000"/>
+                          </a:solidFill>
+                        </a:ln>
+                      </wps:spPr>
+                      <wps:style>
+                        <a:lnRef idx="2">
+                          <a:schemeClr val="accent1">
+                            <a:shade val="50000"/>
+                          </a:schemeClr>
+                        </a:lnRef>
+                        <a:fillRef idx="1">
+                          <a:schemeClr val="accent1"/>
+                        </a:fillRef>
+                        <a:effectRef idx="0">
+                          <a:schemeClr val="accent1"/>
+                        </a:effectRef>
+                        <a:fontRef idx="minor">
+                          <a:schemeClr val="lt1"/>
+                        </a:fontRef>
+                      </wps:style>
+                      <wps:bodyPr rot="0" spcFirstLastPara="0" vertOverflow="overflow" horzOverflow="overflow" vert="horz" wrap="square" lIns="91440" tIns="45720" rIns="91440" bIns="45720" numCol="1" spcCol="0" rtlCol="0" fromWordArt="0" anchor="ctr" anchorCtr="0" forceAA="0" compatLnSpc="1">
+                        <a:prstTxWarp prst="textNoShape">
+                          <a:avLst/>
+                        </a:prstTxWarp>
+                        <a:noAutofit/>
+                      </wps:bodyPr>
+                    </wps:wsp>
+                  </a:graphicData>
+                </a:graphic>
+              </wp:anchor>
+            </w:drawing>
+          </mc:Choice>
+          <mc:Fallback>
+            <w:pict>
+              <v:rect w14:anchorId="149DA8DC" id="Laukizuzena 3" o:spid="_x0000_s1026" style="position:absolute;margin-left:52.95pt;margin-top:22.65pt;width:22.5pt;height:30.05pt;z-index:251661312;visibility:visible;mso-wrap-style:square;mso-wrap-distance-left:9pt;mso-wrap-distance-top:0;mso-wrap-distance-right:9pt;mso-wrap-distance-bottom:0;mso-position-horizontal:absolute;mso-position-horizontal-relative:text;mso-position-vertical:absolute;mso-position-vertical-relative:text;v-text-anchor:middle" o:gfxdata="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" filled="f" strokecolor="red" strokeweight="2.25pt"/>
+            </w:pict>
+          </mc:Fallback>
+        </mc:AlternateContent>
+      </w:r>
       <w:r>
         <w:t>XML- moduan exportatzen direnez hau hautatuko da.</w:t>
       </w:r>
     </w:p>
     <w:p>
       <w:pPr>
+        <w:keepNext/>
         <w:jc w:val="center"/>
       </w:pPr>
       <w:r>
@@ -108,82 +2599,7 @@
           </mc:Choice>
           <mc:Fallback>
             <w:pict>
-              <v:rect w14:anchorId="25EE6848" id="Laukizuzena 2" o:spid="_x0000_s1026" style="position:absolute;margin-left:192.95pt;margin-top:123.25pt;width:28.15pt;height:13.15pt;z-index:251659264;visibility:visible;mso-wrap-style:square;mso-width-percent:0;mso-height-percent:0;mso-wrap-distance-left:9pt;mso-wrap-distance-top:0;mso-wrap-distance-right:9pt;mso-wrap-distance-bottom:0;mso-position-horizontal:absolute;mso-position-horizontal-relative:text;mso-position-vertical:absolute;mso-position-vertical-relative:text;mso-width-percent:0;mso-height-percent:0;mso-width-relative:margin;mso-height-relative:margin;v-text-anchor:middle" o:gfxdata="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" filled="f" strokecolor="red" strokeweight="2.25pt"/>
-            </w:pict>
-          </mc:Fallback>
-        </mc:AlternateContent>
-      </w:r>
-      <w:r>
-        <w:rPr>
-          <w:noProof/>
-          <w:lang w:val="es-ES" w:eastAsia="es-ES"/>
-        </w:rPr>
-        <mc:AlternateContent>
-          <mc:Choice Requires="wps">
-            <w:drawing>
-              <wp:anchor distT="0" distB="0" distL="114300" distR="114300" simplePos="0" relativeHeight="251661312" behindDoc="0" locked="0" layoutInCell="1" allowOverlap="1" wp14:anchorId="52F36576" wp14:editId="5E883655">
-                <wp:simplePos x="0" y="0"/>
-                <wp:positionH relativeFrom="column">
-                  <wp:posOffset>677103</wp:posOffset>
-                </wp:positionH>
-                <wp:positionV relativeFrom="paragraph">
-                  <wp:posOffset>-939</wp:posOffset>
-                </wp:positionV>
-                <wp:extent cx="286247" cy="381662"/>
-                <wp:effectExtent l="19050" t="19050" r="19050" b="18415"/>
-                <wp:wrapNone/>
-                <wp:docPr id="3" name="Laukizuzena 3"/>
-                <wp:cNvGraphicFramePr/>
-                <a:graphic xmlns:a="http://schemas.openxmlformats.org/drawingml/2006/main">
-                  <a:graphicData uri="http://schemas.microsoft.com/office/word/2010/wordprocessingShape">
-                    <wps:wsp>
-                      <wps:cNvSpPr/>
-                      <wps:spPr>
-                        <a:xfrm>
-                          <a:off x="0" y="0"/>
-                          <a:ext cx="286247" cy="381662"/>
-                        </a:xfrm>
-                        <a:prstGeom prst="rect">
-                          <a:avLst/>
-                        </a:prstGeom>
-                        <a:noFill/>
-                        <a:ln w="28575">
-                          <a:solidFill>
-                            <a:srgbClr val="FF0000"/>
-                          </a:solidFill>
-                        </a:ln>
-                      </wps:spPr>
-                      <wps:style>
-                        <a:lnRef idx="2">
-                          <a:schemeClr val="accent1">
-                            <a:shade val="50000"/>
-                          </a:schemeClr>
-                        </a:lnRef>
-                        <a:fillRef idx="1">
-                          <a:schemeClr val="accent1"/>
-                        </a:fillRef>
-                        <a:effectRef idx="0">
-                          <a:schemeClr val="accent1"/>
-                        </a:effectRef>
-                        <a:fontRef idx="minor">
-                          <a:schemeClr val="lt1"/>
-                        </a:fontRef>
-                      </wps:style>
-                      <wps:bodyPr rot="0" spcFirstLastPara="0" vertOverflow="overflow" horzOverflow="overflow" vert="horz" wrap="square" lIns="91440" tIns="45720" rIns="91440" bIns="45720" numCol="1" spcCol="0" rtlCol="0" fromWordArt="0" anchor="ctr" anchorCtr="0" forceAA="0" compatLnSpc="1">
-                        <a:prstTxWarp prst="textNoShape">
-                          <a:avLst/>
-                        </a:prstTxWarp>
-                        <a:noAutofit/>
-                      </wps:bodyPr>
-                    </wps:wsp>
-                  </a:graphicData>
-                </a:graphic>
-              </wp:anchor>
-            </w:drawing>
-          </mc:Choice>
-          <mc:Fallback>
-            <w:pict>
-              <v:rect w14:anchorId="07AEB160" id="Laukizuzena 3" o:spid="_x0000_s1026" style="position:absolute;margin-left:53.3pt;margin-top:-.05pt;width:22.55pt;height:30.05pt;z-index:251661312;visibility:visible;mso-wrap-style:square;mso-wrap-distance-left:9pt;mso-wrap-distance-top:0;mso-wrap-distance-right:9pt;mso-wrap-distance-bottom:0;mso-position-horizontal:absolute;mso-position-horizontal-relative:text;mso-position-vertical:absolute;mso-position-vertical-relative:text;v-text-anchor:middle" o:gfxdata="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" filled="f" strokecolor="red" strokeweight="2.25pt"/>
+              <v:rect w14:anchorId="0BE2A744" id="Laukizuzena 2" o:spid="_x0000_s1026" style="position:absolute;margin-left:192.95pt;margin-top:123.25pt;width:28.15pt;height:13.15pt;z-index:251659264;visibility:visible;mso-wrap-style:square;mso-width-percent:0;mso-height-percent:0;mso-wrap-distance-left:9pt;mso-wrap-distance-top:0;mso-wrap-distance-right:9pt;mso-wrap-distance-bottom:0;mso-position-horizontal:absolute;mso-position-horizontal-relative:text;mso-position-vertical:absolute;mso-position-vertical-relative:text;mso-width-percent:0;mso-height-percent:0;mso-width-relative:margin;mso-height-relative:margin;v-text-anchor:middle" o:gfxdata="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" filled="f" strokecolor="red" strokeweight="2.25pt"/>
             </w:pict>
           </mc:Fallback>
         </mc:AlternateContent>
@@ -209,7 +2625,7 @@
                     <pic:cNvPicPr/>
                   </pic:nvPicPr>
                   <pic:blipFill>
-                    <a:blip r:embed="rId4"/>
+                    <a:blip r:embed="rId6"/>
                     <a:stretch>
                       <a:fillRect/>
                     </a:stretch>
@@ -232,8 +2648,40 @@
     </w:p>
     <w:p>
       <w:pPr>
+        <w:pStyle w:val="Epigrafea"/>
         <w:jc w:val="center"/>
       </w:pPr>
+      <w:bookmarkStart w:id="2" w:name="_Toc167191305"/>
+      <w:r>
+        <w:t xml:space="preserve">Irudia </w:t>
+      </w:r>
+      <w:r>
+        <w:fldChar w:fldCharType="begin"/>
+      </w:r>
+      <w:r>
+        <w:instrText xml:space="preserve"> SEQ Irudia \* ARABIC </w:instrText>
+      </w:r>
+      <w:r>
+        <w:fldChar w:fldCharType="separate"/>
+      </w:r>
+      <w:r>
+        <w:rPr>
+          <w:noProof/>
+        </w:rPr>
+        <w:t>1</w:t>
+      </w:r>
+      <w:r>
+        <w:fldChar w:fldCharType="end"/>
+      </w:r>
+      <w:r>
+        <w:t>- XML datuak inportatu</w:t>
+      </w:r>
+      <w:bookmarkEnd w:id="2"/>
+    </w:p>
+    <w:p>
+      <w:r>
+        <w:br w:type="page"/>
+      </w:r>
     </w:p>
     <w:p>
       <w:pPr>
@@ -241,12 +2689,21 @@
       </w:pPr>
     </w:p>
     <w:p>
+      <w:pPr>
+        <w:jc w:val="center"/>
+      </w:pPr>
+    </w:p>
+    <w:p>
+      <w:pPr>
+        <w:jc w:val="both"/>
+      </w:pPr>
       <w:r>
         <w:t>Datu basetik era automatizatuan esportatutako taulak partekatu-n egongo dira eta bertan saretik jaitsitako taula aurkitu al da.</w:t>
       </w:r>
     </w:p>
     <w:p>
       <w:pPr>
+        <w:keepNext/>
         <w:jc w:val="center"/>
       </w:pPr>
       <w:r>
@@ -426,7 +2883,7 @@
                     <pic:cNvPicPr/>
                   </pic:nvPicPr>
                   <pic:blipFill>
-                    <a:blip r:embed="rId5"/>
+                    <a:blip r:embed="rId7"/>
                     <a:stretch>
                       <a:fillRect/>
                     </a:stretch>
@@ -449,14 +2906,46 @@
     </w:p>
     <w:p>
       <w:pPr>
+        <w:pStyle w:val="Epigrafea"/>
         <w:jc w:val="center"/>
       </w:pPr>
+      <w:bookmarkStart w:id="3" w:name="_Toc167191306"/>
+      <w:r>
+        <w:t xml:space="preserve">Irudia </w:t>
+      </w:r>
+      <w:r>
+        <w:fldChar w:fldCharType="begin"/>
+      </w:r>
+      <w:r>
+        <w:instrText xml:space="preserve"> SEQ Irudia \* ARABIC </w:instrText>
+      </w:r>
+      <w:r>
+        <w:fldChar w:fldCharType="separate"/>
+      </w:r>
+      <w:r>
+        <w:rPr>
+          <w:noProof/>
+        </w:rPr>
+        <w:t>2</w:t>
+      </w:r>
+      <w:r>
+        <w:fldChar w:fldCharType="end"/>
+      </w:r>
+      <w:r>
+        <w:t>- XML datuak inportatu</w:t>
+      </w:r>
+      <w:bookmarkEnd w:id="3"/>
+    </w:p>
+    <w:p>
+      <w:pPr>
+        <w:keepNext/>
+        <w:jc w:val="center"/>
+      </w:pPr>
       <w:r>
         <w:rPr>
           <w:noProof/>
           <w:lang w:val="es-ES" w:eastAsia="es-ES"/>
         </w:rPr>
-        <w:lastRenderedPageBreak/>
         <mc:AlternateContent>
           <mc:Choice Requires="wps">
             <w:drawing>
@@ -623,7 +3112,7 @@
                     <pic:cNvPicPr/>
                   </pic:nvPicPr>
                   <pic:blipFill>
-                    <a:blip r:embed="rId6"/>
+                    <a:blip r:embed="rId8"/>
                     <a:stretch>
                       <a:fillRect/>
                     </a:stretch>
@@ -646,48 +3135,78 @@
     </w:p>
     <w:p>
       <w:pPr>
+        <w:pStyle w:val="Epigrafea"/>
         <w:jc w:val="center"/>
       </w:pPr>
-    </w:p>
-    <w:p>
+      <w:bookmarkStart w:id="4" w:name="_Toc167191307"/>
+      <w:r>
+        <w:t xml:space="preserve">Irudia </w:t>
+      </w:r>
+      <w:r>
+        <w:fldChar w:fldCharType="begin"/>
+      </w:r>
+      <w:r>
+        <w:instrText xml:space="preserve"> SEQ Irudia \* ARABIC </w:instrText>
+      </w:r>
+      <w:r>
+        <w:fldChar w:fldCharType="separate"/>
+      </w:r>
+      <w:r>
+        <w:rPr>
+          <w:noProof/>
+        </w:rPr>
+        <w:t>3</w:t>
+      </w:r>
+      <w:r>
+        <w:fldChar w:fldCharType="end"/>
+      </w:r>
+      <w:r>
+        <w:t>- XML datuak inportatu</w:t>
+      </w:r>
+      <w:bookmarkEnd w:id="4"/>
+    </w:p>
+    <w:p>
+      <w:pPr>
+        <w:jc w:val="center"/>
+      </w:pPr>
+    </w:p>
+    <w:p>
+      <w:pPr>
+        <w:jc w:val="both"/>
+      </w:pPr>
       <w:r>
         <w:t xml:space="preserve">Sarean aurkitu den taula bat inportatu nahi da </w:t>
       </w:r>
       <w:r>
-        <w:t xml:space="preserve">, </w:t>
+        <w:t>, hor</w:t>
+      </w:r>
+      <w:r>
+        <w:t xml:space="preserve">retarako </w:t>
       </w:r>
       <w:proofErr w:type="spellStart"/>
       <w:r>
-        <w:t>hooretarako</w:t>
+        <w:t>interneteko</w:t>
       </w:r>
       <w:proofErr w:type="spellEnd"/>
       <w:r>
-        <w:t xml:space="preserve"> </w:t>
-      </w:r>
-      <w:proofErr w:type="spellStart"/>
-      <w:r>
-        <w:t>wikipedian</w:t>
-      </w:r>
-      <w:proofErr w:type="spellEnd"/>
+        <w:t xml:space="preserve"> web batean</w:t>
+      </w:r>
       <w:r>
         <w:t xml:space="preserve"> aurkitu den taularekin egingo da.</w:t>
       </w:r>
     </w:p>
-    <w:p>
-      <w:pPr>
+    <w:p/>
+    <w:p>
+      <w:pPr>
+        <w:keepNext/>
         <w:jc w:val="center"/>
       </w:pPr>
       <w:r>
-        <w:rPr>
-          <w:noProof/>
-          <w:lang w:val="es-ES" w:eastAsia="es-ES"/>
-        </w:rPr>
-        <w:lastRenderedPageBreak/>
         <w:drawing>
-          <wp:inline distT="0" distB="0" distL="0" distR="0" wp14:anchorId="5465F331" wp14:editId="4927FB3D">
-            <wp:extent cx="2705478" cy="5420481"/>
-            <wp:effectExtent l="0" t="0" r="0" b="0"/>
-            <wp:docPr id="9" name="Irudia 9"/>
+          <wp:inline distT="0" distB="0" distL="0" distR="0" wp14:anchorId="224474F0" wp14:editId="3B4456A3">
+            <wp:extent cx="5400040" cy="1822450"/>
+            <wp:effectExtent l="0" t="0" r="0" b="6350"/>
+            <wp:docPr id="32" name="Irudia 32"/>
             <wp:cNvGraphicFramePr>
               <a:graphicFrameLocks xmlns:a="http://schemas.openxmlformats.org/drawingml/2006/main" noChangeAspect="1"/>
             </wp:cNvGraphicFramePr>
@@ -699,7 +3218,7 @@
                     <pic:cNvPicPr/>
                   </pic:nvPicPr>
                   <pic:blipFill>
-                    <a:blip r:embed="rId7"/>
+                    <a:blip r:embed="rId9"/>
                     <a:stretch>
                       <a:fillRect/>
                     </a:stretch>
@@ -707,7 +3226,7 @@
                   <pic:spPr>
                     <a:xfrm>
                       <a:off x="0" y="0"/>
-                      <a:ext cx="2705478" cy="5420481"/>
+                      <a:ext cx="5400040" cy="1822450"/>
                     </a:xfrm>
                     <a:prstGeom prst="rect">
                       <a:avLst/>
@@ -720,9 +3239,55 @@
         </w:drawing>
       </w:r>
     </w:p>
+    <w:p>
+      <w:pPr>
+        <w:pStyle w:val="Epigrafea"/>
+        <w:jc w:val="center"/>
+      </w:pPr>
+      <w:bookmarkStart w:id="5" w:name="_Toc167191308"/>
+      <w:r>
+        <w:t xml:space="preserve">Irudia </w:t>
+      </w:r>
+      <w:r>
+        <w:fldChar w:fldCharType="begin"/>
+      </w:r>
+      <w:r>
+        <w:instrText xml:space="preserve"> SEQ Irudia \* ARABIC </w:instrText>
+      </w:r>
+      <w:r>
+        <w:fldChar w:fldCharType="separate"/>
+      </w:r>
+      <w:r>
+        <w:rPr>
+          <w:noProof/>
+        </w:rPr>
+        <w:t>4</w:t>
+      </w:r>
+      <w:r>
+        <w:fldChar w:fldCharType="end"/>
+      </w:r>
+      <w:r>
+        <w:t xml:space="preserve">- Sareko datu </w:t>
+      </w:r>
+      <w:proofErr w:type="spellStart"/>
+      <w:r>
+        <w:t>besea</w:t>
+      </w:r>
+      <w:proofErr w:type="spellEnd"/>
+      <w:r>
+        <w:t xml:space="preserve"> inportatu</w:t>
+      </w:r>
+      <w:bookmarkEnd w:id="5"/>
+    </w:p>
+    <w:p>
+      <w:pPr>
+        <w:jc w:val="center"/>
+      </w:pPr>
+    </w:p>
     <w:p/>
     <w:p>
       <w:pPr>
+        <w:keepNext/>
         <w:jc w:val="center"/>
       </w:pPr>
       <w:r>
@@ -730,7 +3295,6 @@
           <w:noProof/>
           <w:lang w:val="es-ES" w:eastAsia="es-ES"/>
         </w:rPr>
-        <w:lastRenderedPageBreak/>
         <mc:AlternateContent>
           <mc:Choice Requires="wps">
             <w:drawing>
@@ -990,7 +3554,7 @@
                     <pic:cNvPicPr/>
                   </pic:nvPicPr>
                   <pic:blipFill>
-                    <a:blip r:embed="rId8"/>
+                    <a:blip r:embed="rId10"/>
                     <a:stretch>
                       <a:fillRect/>
                     </a:stretch>
@@ -1012,20 +3576,57 @@
       </w:r>
     </w:p>
     <w:p>
-      <w:r>
-        <w:t xml:space="preserve">Wikipedia </w:t>
+      <w:pPr>
+        <w:pStyle w:val="Epigrafea"/>
+        <w:jc w:val="center"/>
+      </w:pPr>
+      <w:bookmarkStart w:id="6" w:name="_Toc167191309"/>
+      <w:r>
+        <w:t xml:space="preserve">Irudia </w:t>
+      </w:r>
+      <w:r>
+        <w:fldChar w:fldCharType="begin"/>
+      </w:r>
+      <w:r>
+        <w:instrText xml:space="preserve"> SEQ Irudia \* ARABIC </w:instrText>
+      </w:r>
+      <w:r>
+        <w:fldChar w:fldCharType="separate"/>
+      </w:r>
+      <w:r>
+        <w:rPr>
+          <w:noProof/>
+        </w:rPr>
+        <w:t>5</w:t>
+      </w:r>
+      <w:r>
+        <w:fldChar w:fldCharType="end"/>
+      </w:r>
+      <w:r>
+        <w:t xml:space="preserve">- Sareko datu </w:t>
       </w:r>
       <w:proofErr w:type="spellStart"/>
       <w:r>
-        <w:t>horriaren</w:t>
+        <w:t>besea</w:t>
       </w:r>
       <w:proofErr w:type="spellEnd"/>
       <w:r>
-        <w:t xml:space="preserve"> URL-a txertatu.</w:t>
-      </w:r>
-    </w:p>
-    <w:p>
-      <w:pPr>
+        <w:t xml:space="preserve"> inportatu</w:t>
+      </w:r>
+      <w:bookmarkEnd w:id="6"/>
+    </w:p>
+    <w:p>
+      <w:r>
+        <w:lastRenderedPageBreak/>
+        <w:t xml:space="preserve">Orriaren </w:t>
+      </w:r>
+      <w:r>
+        <w:t>URL-a txertatu.</w:t>
+      </w:r>
+    </w:p>
+    <w:p>
+      <w:pPr>
+        <w:keepNext/>
         <w:jc w:val="center"/>
       </w:pPr>
       <w:r>
@@ -1034,10 +3635,10 @@
           <w:lang w:val="es-ES" w:eastAsia="es-ES"/>
         </w:rPr>
         <w:drawing>
-          <wp:inline distT="0" distB="0" distL="0" distR="0" wp14:anchorId="71C21B8A" wp14:editId="67A7E6B9">
-            <wp:extent cx="5400040" cy="1690370"/>
-            <wp:effectExtent l="0" t="0" r="0" b="5080"/>
-            <wp:docPr id="16" name="Irudia 16"/>
+          <wp:inline distT="0" distB="0" distL="0" distR="0" wp14:anchorId="634076A1" wp14:editId="3F8F64B0">
+            <wp:extent cx="5400040" cy="1710690"/>
+            <wp:effectExtent l="0" t="0" r="0" b="3810"/>
+            <wp:docPr id="30" name="Irudia 30"/>
             <wp:cNvGraphicFramePr>
               <a:graphicFrameLocks xmlns:a="http://schemas.openxmlformats.org/drawingml/2006/main" noChangeAspect="1"/>
             </wp:cNvGraphicFramePr>
@@ -1049,7 +3650,7 @@
                     <pic:cNvPicPr/>
                   </pic:nvPicPr>
                   <pic:blipFill>
-                    <a:blip r:embed="rId9"/>
+                    <a:blip r:embed="rId11"/>
                     <a:stretch>
                       <a:fillRect/>
                     </a:stretch>
@@ -1057,7 +3658,7 @@
                   <pic:spPr>
                     <a:xfrm>
                       <a:off x="0" y="0"/>
-                      <a:ext cx="5400040" cy="1690370"/>
+                      <a:ext cx="5400040" cy="1710690"/>
                     </a:xfrm>
                     <a:prstGeom prst="rect">
                       <a:avLst/>
@@ -1072,29 +3673,528 @@
     </w:p>
     <w:p>
       <w:pPr>
+        <w:pStyle w:val="Epigrafea"/>
         <w:jc w:val="center"/>
-      </w:pPr>
-      <w:r>
         <w:rPr>
           <w:noProof/>
           <w:lang w:val="es-ES" w:eastAsia="es-ES"/>
         </w:rPr>
+      </w:pPr>
+      <w:bookmarkStart w:id="7" w:name="_Toc167191310"/>
+      <w:r>
+        <w:t xml:space="preserve">Irudia </w:t>
+      </w:r>
+      <w:r>
+        <w:fldChar w:fldCharType="begin"/>
+      </w:r>
+      <w:r>
+        <w:instrText xml:space="preserve"> SEQ Irudia \* ARABIC </w:instrText>
+      </w:r>
+      <w:r>
+        <w:fldChar w:fldCharType="separate"/>
+      </w:r>
+      <w:r>
+        <w:rPr>
+          <w:noProof/>
+        </w:rPr>
+        <w:t>6</w:t>
+      </w:r>
+      <w:r>
+        <w:fldChar w:fldCharType="end"/>
+      </w:r>
+      <w:r>
+        <w:t xml:space="preserve">- Sareko datu </w:t>
+      </w:r>
+      <w:proofErr w:type="spellStart"/>
+      <w:r>
+        <w:t>besea</w:t>
+      </w:r>
+      <w:proofErr w:type="spellEnd"/>
+      <w:r>
+        <w:t xml:space="preserve"> inportatu</w:t>
+      </w:r>
+      <w:bookmarkEnd w:id="7"/>
+    </w:p>
+    <w:p>
+      <w:pPr>
+        <w:keepNext/>
+        <w:jc w:val="center"/>
+      </w:pPr>
+      <w:r>
+        <w:rPr>
+          <w:noProof/>
+          <w:lang w:val="es-ES" w:eastAsia="es-ES"/>
+        </w:rPr>
+        <w:drawing>
+          <wp:inline distT="0" distB="0" distL="0" distR="0" wp14:anchorId="0CA6E84E" wp14:editId="40EE1CBA">
+            <wp:extent cx="5400040" cy="4330065"/>
+            <wp:effectExtent l="0" t="0" r="0" b="0"/>
+            <wp:docPr id="31" name="Irudia 31"/>
+            <wp:cNvGraphicFramePr>
+              <a:graphicFrameLocks xmlns:a="http://schemas.openxmlformats.org/drawingml/2006/main" noChangeAspect="1"/>
+            </wp:cNvGraphicFramePr>
+            <a:graphic xmlns:a="http://schemas.openxmlformats.org/drawingml/2006/main">
+              <a:graphicData uri="http://schemas.openxmlformats.org/drawingml/2006/picture">
+                <pic:pic xmlns:pic="http://schemas.openxmlformats.org/drawingml/2006/picture">
+                  <pic:nvPicPr>
+                    <pic:cNvPr id="1" name=""/>
+                    <pic:cNvPicPr/>
+                  </pic:nvPicPr>
+                  <pic:blipFill>
+                    <a:blip r:embed="rId12"/>
+                    <a:stretch>
+                      <a:fillRect/>
+                    </a:stretch>
+                  </pic:blipFill>
+                  <pic:spPr>
+                    <a:xfrm>
+                      <a:off x="0" y="0"/>
+                      <a:ext cx="5400040" cy="4330065"/>
+                    </a:xfrm>
+                    <a:prstGeom prst="rect">
+                      <a:avLst/>
+                    </a:prstGeom>
+                  </pic:spPr>
+                </pic:pic>
+              </a:graphicData>
+            </a:graphic>
+          </wp:inline>
+        </w:drawing>
+      </w:r>
+    </w:p>
+    <w:p>
+      <w:pPr>
+        <w:pStyle w:val="Epigrafea"/>
+        <w:jc w:val="center"/>
+        <w:rPr>
+          <w:noProof/>
+          <w:lang w:val="es-ES" w:eastAsia="es-ES"/>
+        </w:rPr>
+      </w:pPr>
+      <w:bookmarkStart w:id="8" w:name="_Toc167191311"/>
+      <w:r>
+        <w:t xml:space="preserve">Irudia </w:t>
+      </w:r>
+      <w:r>
+        <w:fldChar w:fldCharType="begin"/>
+      </w:r>
+      <w:r>
+        <w:instrText xml:space="preserve"> SEQ Irudia \* ARABIC </w:instrText>
+      </w:r>
+      <w:r>
+        <w:fldChar w:fldCharType="separate"/>
+      </w:r>
+      <w:r>
+        <w:rPr>
+          <w:noProof/>
+        </w:rPr>
+        <w:t>7</w:t>
+      </w:r>
+      <w:r>
+        <w:fldChar w:fldCharType="end"/>
+      </w:r>
+      <w:r>
+        <w:t xml:space="preserve">- Sareko datu </w:t>
+      </w:r>
+      <w:proofErr w:type="spellStart"/>
+      <w:r>
+        <w:t>besea</w:t>
+      </w:r>
+      <w:proofErr w:type="spellEnd"/>
+      <w:r>
+        <w:t xml:space="preserve"> inportatu</w:t>
+      </w:r>
+      <w:bookmarkEnd w:id="8"/>
+    </w:p>
+    <w:p>
+      <w:pPr>
+        <w:jc w:val="center"/>
+        <w:rPr>
+          <w:noProof/>
+          <w:lang w:val="es-ES" w:eastAsia="es-ES"/>
+        </w:rPr>
+      </w:pPr>
+    </w:p>
+    <w:p>
+      <w:pPr>
+        <w:jc w:val="center"/>
+      </w:pPr>
+    </w:p>
+    <w:p>
+      <w:pPr>
+        <w:jc w:val="center"/>
+      </w:pPr>
+    </w:p>
+    <w:p>
+      <w:pPr>
+        <w:jc w:val="center"/>
+      </w:pPr>
+    </w:p>
+    <w:p>
+      <w:pPr>
+        <w:jc w:val="center"/>
+      </w:pPr>
+    </w:p>
+    <w:p>
+      <w:pPr>
+        <w:jc w:val="center"/>
+      </w:pPr>
+    </w:p>
+    <w:p/>
+    <w:p>
+      <w:pPr>
+        <w:jc w:val="both"/>
+      </w:pPr>
+      <w:r>
+        <w:t>D</w:t>
+      </w:r>
+      <w:r>
+        <w:t>atu base batera konexioa egingo da eta bertatik datuak hartuko dira. Hasiera batean zerbitzarian dagoen datu basera konexioa egitena ahalegindu da.</w:t>
+      </w:r>
+      <w:r>
+        <w:t xml:space="preserve"> Baina errorea ematen zuenez lok</w:t>
+      </w:r>
+      <w:r>
+        <w:t xml:space="preserve">alean </w:t>
+      </w:r>
+      <w:proofErr w:type="spellStart"/>
+      <w:r>
+        <w:t>MySQL</w:t>
+      </w:r>
+      <w:proofErr w:type="spellEnd"/>
+      <w:r>
+        <w:t>-ko datu basea dago, beraz bertara egin da konexioa.</w:t>
+      </w:r>
+    </w:p>
+    <w:p/>
+    <w:p>
+      <w:pPr>
+        <w:keepNext/>
+        <w:jc w:val="center"/>
+      </w:pPr>
+      <w:r>
+        <w:rPr>
+          <w:noProof/>
+          <w:lang w:val="es-ES" w:eastAsia="es-ES"/>
+        </w:rPr>
+        <w:drawing>
+          <wp:inline distT="0" distB="0" distL="0" distR="0" wp14:anchorId="3F6FC4DC" wp14:editId="5CB07EFD">
+            <wp:extent cx="3514725" cy="3416772"/>
+            <wp:effectExtent l="0" t="0" r="0" b="0"/>
+            <wp:docPr id="10" name="Irudia 10"/>
+            <wp:cNvGraphicFramePr>
+              <a:graphicFrameLocks xmlns:a="http://schemas.openxmlformats.org/drawingml/2006/main" noChangeAspect="1"/>
+            </wp:cNvGraphicFramePr>
+            <a:graphic xmlns:a="http://schemas.openxmlformats.org/drawingml/2006/main">
+              <a:graphicData uri="http://schemas.openxmlformats.org/drawingml/2006/picture">
+                <pic:pic xmlns:pic="http://schemas.openxmlformats.org/drawingml/2006/picture">
+                  <pic:nvPicPr>
+                    <pic:cNvPr id="1" name=""/>
+                    <pic:cNvPicPr/>
+                  </pic:nvPicPr>
+                  <pic:blipFill>
+                    <a:blip r:embed="rId13"/>
+                    <a:stretch>
+                      <a:fillRect/>
+                    </a:stretch>
+                  </pic:blipFill>
+                  <pic:spPr>
+                    <a:xfrm>
+                      <a:off x="0" y="0"/>
+                      <a:ext cx="3521188" cy="3423055"/>
+                    </a:xfrm>
+                    <a:prstGeom prst="rect">
+                      <a:avLst/>
+                    </a:prstGeom>
+                  </pic:spPr>
+                </pic:pic>
+              </a:graphicData>
+            </a:graphic>
+          </wp:inline>
+        </w:drawing>
+      </w:r>
+    </w:p>
+    <w:p>
+      <w:pPr>
+        <w:pStyle w:val="Epigrafea"/>
+        <w:jc w:val="center"/>
+      </w:pPr>
+      <w:bookmarkStart w:id="9" w:name="_Toc167191312"/>
+      <w:r>
+        <w:t xml:space="preserve">Irudia </w:t>
+      </w:r>
+      <w:r>
+        <w:fldChar w:fldCharType="begin"/>
+      </w:r>
+      <w:r>
+        <w:instrText xml:space="preserve"> SEQ Irudia \* ARABIC </w:instrText>
+      </w:r>
+      <w:r>
+        <w:fldChar w:fldCharType="separate"/>
+      </w:r>
+      <w:r>
+        <w:rPr>
+          <w:noProof/>
+        </w:rPr>
+        <w:t>8</w:t>
+      </w:r>
+      <w:r>
+        <w:fldChar w:fldCharType="end"/>
+      </w:r>
+      <w:r>
+        <w:t>- Datu basetik datuak inportatu</w:t>
+      </w:r>
+      <w:bookmarkEnd w:id="9"/>
+    </w:p>
+    <w:p>
+      <w:pPr>
+        <w:keepNext/>
+        <w:jc w:val="center"/>
+      </w:pPr>
+      <w:r>
+        <w:rPr>
+          <w:noProof/>
+          <w:lang w:val="es-ES" w:eastAsia="es-ES"/>
+        </w:rPr>
+        <w:drawing>
+          <wp:inline distT="0" distB="0" distL="0" distR="0" wp14:anchorId="1E2CF8D0" wp14:editId="27FF2925">
+            <wp:extent cx="5400040" cy="2103120"/>
+            <wp:effectExtent l="0" t="0" r="0" b="0"/>
+            <wp:docPr id="11" name="Irudia 11"/>
+            <wp:cNvGraphicFramePr>
+              <a:graphicFrameLocks xmlns:a="http://schemas.openxmlformats.org/drawingml/2006/main" noChangeAspect="1"/>
+            </wp:cNvGraphicFramePr>
+            <a:graphic xmlns:a="http://schemas.openxmlformats.org/drawingml/2006/main">
+              <a:graphicData uri="http://schemas.openxmlformats.org/drawingml/2006/picture">
+                <pic:pic xmlns:pic="http://schemas.openxmlformats.org/drawingml/2006/picture">
+                  <pic:nvPicPr>
+                    <pic:cNvPr id="1" name=""/>
+                    <pic:cNvPicPr/>
+                  </pic:nvPicPr>
+                  <pic:blipFill>
+                    <a:blip r:embed="rId14"/>
+                    <a:stretch>
+                      <a:fillRect/>
+                    </a:stretch>
+                  </pic:blipFill>
+                  <pic:spPr>
+                    <a:xfrm>
+                      <a:off x="0" y="0"/>
+                      <a:ext cx="5400040" cy="2103120"/>
+                    </a:xfrm>
+                    <a:prstGeom prst="rect">
+                      <a:avLst/>
+                    </a:prstGeom>
+                  </pic:spPr>
+                </pic:pic>
+              </a:graphicData>
+            </a:graphic>
+          </wp:inline>
+        </w:drawing>
+      </w:r>
+    </w:p>
+    <w:p>
+      <w:pPr>
+        <w:pStyle w:val="Epigrafea"/>
+        <w:jc w:val="center"/>
+      </w:pPr>
+      <w:bookmarkStart w:id="10" w:name="_Toc167191313"/>
+      <w:r>
+        <w:t xml:space="preserve">Irudia </w:t>
+      </w:r>
+      <w:r>
+        <w:fldChar w:fldCharType="begin"/>
+      </w:r>
+      <w:r>
+        <w:instrText xml:space="preserve"> SEQ Irudia \* ARABIC </w:instrText>
+      </w:r>
+      <w:r>
+        <w:fldChar w:fldCharType="separate"/>
+      </w:r>
+      <w:r>
+        <w:rPr>
+          <w:noProof/>
+        </w:rPr>
+        <w:t>9</w:t>
+      </w:r>
+      <w:r>
+        <w:fldChar w:fldCharType="end"/>
+      </w:r>
+      <w:r>
+        <w:t>- Datu basetik datuak inportatu</w:t>
+      </w:r>
+      <w:bookmarkEnd w:id="10"/>
+    </w:p>
+    <w:p>
+      <w:pPr>
+        <w:keepNext/>
+        <w:jc w:val="center"/>
+      </w:pPr>
+      <w:r>
+        <w:rPr>
+          <w:noProof/>
+          <w:lang w:val="es-ES" w:eastAsia="es-ES"/>
+        </w:rPr>
         <w:lastRenderedPageBreak/>
+        <w:drawing>
+          <wp:inline distT="0" distB="0" distL="0" distR="0" wp14:anchorId="74325D72" wp14:editId="1976A6A5">
+            <wp:extent cx="5400040" cy="4314190"/>
+            <wp:effectExtent l="0" t="0" r="0" b="0"/>
+            <wp:docPr id="23" name="Irudia 23"/>
+            <wp:cNvGraphicFramePr>
+              <a:graphicFrameLocks xmlns:a="http://schemas.openxmlformats.org/drawingml/2006/main" noChangeAspect="1"/>
+            </wp:cNvGraphicFramePr>
+            <a:graphic xmlns:a="http://schemas.openxmlformats.org/drawingml/2006/main">
+              <a:graphicData uri="http://schemas.openxmlformats.org/drawingml/2006/picture">
+                <pic:pic xmlns:pic="http://schemas.openxmlformats.org/drawingml/2006/picture">
+                  <pic:nvPicPr>
+                    <pic:cNvPr id="1" name=""/>
+                    <pic:cNvPicPr/>
+                  </pic:nvPicPr>
+                  <pic:blipFill>
+                    <a:blip r:embed="rId15"/>
+                    <a:stretch>
+                      <a:fillRect/>
+                    </a:stretch>
+                  </pic:blipFill>
+                  <pic:spPr>
+                    <a:xfrm>
+                      <a:off x="0" y="0"/>
+                      <a:ext cx="5400040" cy="4314190"/>
+                    </a:xfrm>
+                    <a:prstGeom prst="rect">
+                      <a:avLst/>
+                    </a:prstGeom>
+                  </pic:spPr>
+                </pic:pic>
+              </a:graphicData>
+            </a:graphic>
+          </wp:inline>
+        </w:drawing>
+      </w:r>
+    </w:p>
+    <w:p>
+      <w:pPr>
+        <w:pStyle w:val="Epigrafea"/>
+        <w:jc w:val="center"/>
+      </w:pPr>
+      <w:bookmarkStart w:id="11" w:name="_Toc167191314"/>
+      <w:r>
+        <w:t xml:space="preserve">Irudia </w:t>
+      </w:r>
+      <w:r>
+        <w:fldChar w:fldCharType="begin"/>
+      </w:r>
+      <w:r>
+        <w:instrText xml:space="preserve"> SEQ Irudia \* ARABIC </w:instrText>
+      </w:r>
+      <w:r>
+        <w:fldChar w:fldCharType="separate"/>
+      </w:r>
+      <w:r>
+        <w:rPr>
+          <w:noProof/>
+        </w:rPr>
+        <w:t>10</w:t>
+      </w:r>
+      <w:r>
+        <w:fldChar w:fldCharType="end"/>
+      </w:r>
+      <w:r>
+        <w:t>- Datu basetik datuak inportatu</w:t>
+      </w:r>
+      <w:bookmarkEnd w:id="11"/>
+    </w:p>
+    <w:p>
+      <w:r>
+        <w:br w:type="page"/>
+      </w:r>
+    </w:p>
+    <w:p>
+      <w:pPr>
+        <w:jc w:val="center"/>
+      </w:pPr>
+    </w:p>
+    <w:p>
+      <w:r>
+        <w:t>Azkenik</w:t>
+      </w:r>
+      <w:r>
+        <w:t xml:space="preserve"> </w:t>
+      </w:r>
+      <w:r>
+        <w:t>Excel bidez ere datuak inportatu dira. Honetarako produktuak taula erabili da.</w:t>
+      </w:r>
+    </w:p>
+    <w:p>
+      <w:pPr>
+        <w:keepNext/>
+        <w:jc w:val="center"/>
+      </w:pPr>
+      <w:r>
+        <w:drawing>
+          <wp:inline distT="0" distB="0" distL="0" distR="0" wp14:anchorId="00F2DA04" wp14:editId="5E8FD732">
+            <wp:extent cx="5400040" cy="2607310"/>
+            <wp:effectExtent l="0" t="0" r="0" b="2540"/>
+            <wp:docPr id="41" name="Irudia 41"/>
+            <wp:cNvGraphicFramePr>
+              <a:graphicFrameLocks xmlns:a="http://schemas.openxmlformats.org/drawingml/2006/main" noChangeAspect="1"/>
+            </wp:cNvGraphicFramePr>
+            <a:graphic xmlns:a="http://schemas.openxmlformats.org/drawingml/2006/main">
+              <a:graphicData uri="http://schemas.openxmlformats.org/drawingml/2006/picture">
+                <pic:pic xmlns:pic="http://schemas.openxmlformats.org/drawingml/2006/picture">
+                  <pic:nvPicPr>
+                    <pic:cNvPr id="1" name=""/>
+                    <pic:cNvPicPr/>
+                  </pic:nvPicPr>
+                  <pic:blipFill>
+                    <a:blip r:embed="rId16"/>
+                    <a:stretch>
+                      <a:fillRect/>
+                    </a:stretch>
+                  </pic:blipFill>
+                  <pic:spPr>
+                    <a:xfrm>
+                      <a:off x="0" y="0"/>
+                      <a:ext cx="5400040" cy="2607310"/>
+                    </a:xfrm>
+                    <a:prstGeom prst="rect">
+                      <a:avLst/>
+                    </a:prstGeom>
+                  </pic:spPr>
+                </pic:pic>
+              </a:graphicData>
+            </a:graphic>
+          </wp:inline>
+        </w:drawing>
+      </w:r>
+    </w:p>
+    <w:p>
+      <w:pPr>
+        <w:pStyle w:val="Epigrafea"/>
+        <w:jc w:val="center"/>
+      </w:pPr>
+      <w:bookmarkStart w:id="12" w:name="_Toc167191315"/>
+      <w:r>
+        <w:rPr>
+          <w:noProof/>
+          <w:lang w:val="es-ES" w:eastAsia="es-ES"/>
+        </w:rPr>
         <mc:AlternateContent>
           <mc:Choice Requires="wps">
             <w:drawing>
-              <wp:anchor distT="0" distB="0" distL="114300" distR="114300" simplePos="0" relativeHeight="251673600" behindDoc="0" locked="0" layoutInCell="1" allowOverlap="1">
+              <wp:anchor distT="0" distB="0" distL="114300" distR="114300" simplePos="0" relativeHeight="251672576" behindDoc="0" locked="0" layoutInCell="1" allowOverlap="1">
                 <wp:simplePos x="0" y="0"/>
                 <wp:positionH relativeFrom="column">
-                  <wp:posOffset>3690648</wp:posOffset>
+                  <wp:posOffset>230505</wp:posOffset>
                 </wp:positionH>
                 <wp:positionV relativeFrom="paragraph">
-                  <wp:posOffset>3998208</wp:posOffset>
+                  <wp:posOffset>272415</wp:posOffset>
                 </wp:positionV>
-                <wp:extent cx="477078" cy="238540"/>
-                <wp:effectExtent l="19050" t="19050" r="18415" b="28575"/>
+                <wp:extent cx="431320" cy="388188"/>
+                <wp:effectExtent l="19050" t="19050" r="26035" b="12065"/>
                 <wp:wrapNone/>
-                <wp:docPr id="22" name="Laukizuzena 22"/>
+                <wp:docPr id="47" name="Laukizuzena 47"/>
                 <wp:cNvGraphicFramePr/>
                 <a:graphic xmlns:a="http://schemas.openxmlformats.org/drawingml/2006/main">
                   <a:graphicData uri="http://schemas.microsoft.com/office/word/2010/wordprocessingShape">
@@ -1103,82 +4203,7 @@
                       <wps:spPr>
                         <a:xfrm>
                           <a:off x="0" y="0"/>
-                          <a:ext cx="477078" cy="238540"/>
-                        </a:xfrm>
-                        <a:prstGeom prst="rect">
-                          <a:avLst/>
-                        </a:prstGeom>
-                        <a:noFill/>
-                        <a:ln w="38100">
-                          <a:solidFill>
-                            <a:srgbClr val="FF0000"/>
-                          </a:solidFill>
-                        </a:ln>
-                      </wps:spPr>
-                      <wps:style>
-                        <a:lnRef idx="2">
-                          <a:schemeClr val="accent1">
-                            <a:shade val="50000"/>
-                          </a:schemeClr>
-                        </a:lnRef>
-                        <a:fillRef idx="1">
-                          <a:schemeClr val="accent1"/>
-                        </a:fillRef>
-                        <a:effectRef idx="0">
-                          <a:schemeClr val="accent1"/>
-                        </a:effectRef>
-                        <a:fontRef idx="minor">
-                          <a:schemeClr val="lt1"/>
-                        </a:fontRef>
-                      </wps:style>
-                      <wps:bodyPr rot="0" spcFirstLastPara="0" vertOverflow="overflow" horzOverflow="overflow" vert="horz" wrap="square" lIns="91440" tIns="45720" rIns="91440" bIns="45720" numCol="1" spcCol="0" rtlCol="0" fromWordArt="0" anchor="ctr" anchorCtr="0" forceAA="0" compatLnSpc="1">
-                        <a:prstTxWarp prst="textNoShape">
-                          <a:avLst/>
-                        </a:prstTxWarp>
-                        <a:noAutofit/>
-                      </wps:bodyPr>
-                    </wps:wsp>
-                  </a:graphicData>
-                </a:graphic>
-              </wp:anchor>
-            </w:drawing>
-          </mc:Choice>
-          <mc:Fallback>
-            <w:pict>
-              <v:rect w14:anchorId="678DEC60" id="Laukizuzena 22" o:spid="_x0000_s1026" style="position:absolute;margin-left:290.6pt;margin-top:314.8pt;width:37.55pt;height:18.8pt;z-index:251673600;visibility:visible;mso-wrap-style:square;mso-wrap-distance-left:9pt;mso-wrap-distance-top:0;mso-wrap-distance-right:9pt;mso-wrap-distance-bottom:0;mso-position-horizontal:absolute;mso-position-horizontal-relative:text;mso-position-vertical:absolute;mso-position-vertical-relative:text;v-text-anchor:middle" o:gfxdata="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" filled="f" strokecolor="red" strokeweight="3pt"/>
-            </w:pict>
-          </mc:Fallback>
-        </mc:AlternateContent>
-      </w:r>
-      <w:r>
-        <w:rPr>
-          <w:noProof/>
-          <w:lang w:val="es-ES" w:eastAsia="es-ES"/>
-        </w:rPr>
-        <mc:AlternateContent>
-          <mc:Choice Requires="wps">
-            <w:drawing>
-              <wp:anchor distT="0" distB="0" distL="114300" distR="114300" simplePos="0" relativeHeight="251672576" behindDoc="0" locked="0" layoutInCell="1" allowOverlap="1">
-                <wp:simplePos x="0" y="0"/>
-                <wp:positionH relativeFrom="column">
-                  <wp:posOffset>231361</wp:posOffset>
-                </wp:positionH>
-                <wp:positionV relativeFrom="paragraph">
-                  <wp:posOffset>960755</wp:posOffset>
-                </wp:positionV>
-                <wp:extent cx="1765190" cy="159026"/>
-                <wp:effectExtent l="19050" t="19050" r="26035" b="12700"/>
-                <wp:wrapNone/>
-                <wp:docPr id="21" name="Laukizuzena 21"/>
-                <wp:cNvGraphicFramePr/>
-                <a:graphic xmlns:a="http://schemas.openxmlformats.org/drawingml/2006/main">
-                  <a:graphicData uri="http://schemas.microsoft.com/office/word/2010/wordprocessingShape">
-                    <wps:wsp>
-                      <wps:cNvSpPr/>
-                      <wps:spPr>
-                        <a:xfrm>
-                          <a:off x="0" y="0"/>
-                          <a:ext cx="1765190" cy="159026"/>
+                          <a:ext cx="431320" cy="388188"/>
                         </a:xfrm>
                         <a:prstGeom prst="rect">
                           <a:avLst/>
@@ -1220,21 +4245,349 @@
           </mc:Choice>
           <mc:Fallback>
             <w:pict>
-              <v:rect w14:anchorId="3C8254CC" id="Laukizuzena 21" o:spid="_x0000_s1026" style="position:absolute;margin-left:18.2pt;margin-top:75.65pt;width:139pt;height:12.5pt;z-index:251672576;visibility:visible;mso-wrap-style:square;mso-wrap-distance-left:9pt;mso-wrap-distance-top:0;mso-wrap-distance-right:9pt;mso-wrap-distance-bottom:0;mso-position-horizontal:absolute;mso-position-horizontal-relative:text;mso-position-vertical:absolute;mso-position-vertical-relative:text;v-text-anchor:middle" o:gfxdata="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" filled="f" strokecolor="red" strokeweight="2.25pt"/>
+              <v:rect w14:anchorId="55CAF022" id="Laukizuzena 47" o:spid="_x0000_s1026" style="position:absolute;margin-left:18.15pt;margin-top:21.45pt;width:33.95pt;height:30.55pt;z-index:251672576;visibility:visible;mso-wrap-style:square;mso-wrap-distance-left:9pt;mso-wrap-distance-top:0;mso-wrap-distance-right:9pt;mso-wrap-distance-bottom:0;mso-position-horizontal:absolute;mso-position-horizontal-relative:text;mso-position-vertical:absolute;mso-position-vertical-relative:text;v-text-anchor:middle" o:gfxdata="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" filled="f" strokecolor="red" strokeweight="2.25pt"/>
             </w:pict>
           </mc:Fallback>
         </mc:AlternateContent>
       </w:r>
       <w:r>
+        <w:t xml:space="preserve">Irudia </w:t>
+      </w:r>
+      <w:r>
+        <w:fldChar w:fldCharType="begin"/>
+      </w:r>
+      <w:r>
+        <w:instrText xml:space="preserve"> SEQ Irudia \* ARABIC </w:instrText>
+      </w:r>
+      <w:r>
+        <w:fldChar w:fldCharType="separate"/>
+      </w:r>
+      <w:r>
+        <w:rPr>
+          <w:noProof/>
+        </w:rPr>
+        <w:t>11</w:t>
+      </w:r>
+      <w:r>
+        <w:fldChar w:fldCharType="end"/>
+      </w:r>
+      <w:r>
+        <w:t>- Excel erabiliz datuan inportatu.</w:t>
+      </w:r>
+      <w:bookmarkEnd w:id="12"/>
+    </w:p>
+    <w:p>
+      <w:pPr>
+        <w:keepNext/>
+        <w:jc w:val="center"/>
+      </w:pPr>
+      <w:r>
         <w:rPr>
           <w:noProof/>
           <w:lang w:val="es-ES" w:eastAsia="es-ES"/>
         </w:rPr>
+        <mc:AlternateContent>
+          <mc:Choice Requires="wps">
+            <w:drawing>
+              <wp:anchor distT="0" distB="0" distL="114300" distR="114300" simplePos="0" relativeHeight="251676672" behindDoc="0" locked="0" layoutInCell="1" allowOverlap="1" wp14:anchorId="0BE1BDD3" wp14:editId="6E3BF2E2">
+                <wp:simplePos x="0" y="0"/>
+                <wp:positionH relativeFrom="column">
+                  <wp:posOffset>4156027</wp:posOffset>
+                </wp:positionH>
+                <wp:positionV relativeFrom="paragraph">
+                  <wp:posOffset>3234367</wp:posOffset>
+                </wp:positionV>
+                <wp:extent cx="552090" cy="249963"/>
+                <wp:effectExtent l="19050" t="19050" r="19685" b="17145"/>
+                <wp:wrapNone/>
+                <wp:docPr id="49" name="Laukizuzena 49"/>
+                <wp:cNvGraphicFramePr/>
+                <a:graphic xmlns:a="http://schemas.openxmlformats.org/drawingml/2006/main">
+                  <a:graphicData uri="http://schemas.microsoft.com/office/word/2010/wordprocessingShape">
+                    <wps:wsp>
+                      <wps:cNvSpPr/>
+                      <wps:spPr>
+                        <a:xfrm>
+                          <a:off x="0" y="0"/>
+                          <a:ext cx="552090" cy="249963"/>
+                        </a:xfrm>
+                        <a:prstGeom prst="rect">
+                          <a:avLst/>
+                        </a:prstGeom>
+                        <a:noFill/>
+                        <a:ln w="28575">
+                          <a:solidFill>
+                            <a:srgbClr val="FF0000"/>
+                          </a:solidFill>
+                        </a:ln>
+                      </wps:spPr>
+                      <wps:style>
+                        <a:lnRef idx="2">
+                          <a:schemeClr val="accent1">
+                            <a:shade val="50000"/>
+                          </a:schemeClr>
+                        </a:lnRef>
+                        <a:fillRef idx="1">
+                          <a:schemeClr val="accent1"/>
+                        </a:fillRef>
+                        <a:effectRef idx="0">
+                          <a:schemeClr val="accent1"/>
+                        </a:effectRef>
+                        <a:fontRef idx="minor">
+                          <a:schemeClr val="lt1"/>
+                        </a:fontRef>
+                      </wps:style>
+                      <wps:bodyPr rot="0" spcFirstLastPara="0" vertOverflow="overflow" horzOverflow="overflow" vert="horz" wrap="square" lIns="91440" tIns="45720" rIns="91440" bIns="45720" numCol="1" spcCol="0" rtlCol="0" fromWordArt="0" anchor="ctr" anchorCtr="0" forceAA="0" compatLnSpc="1">
+                        <a:prstTxWarp prst="textNoShape">
+                          <a:avLst/>
+                        </a:prstTxWarp>
+                        <a:noAutofit/>
+                      </wps:bodyPr>
+                    </wps:wsp>
+                  </a:graphicData>
+                </a:graphic>
+                <wp14:sizeRelH relativeFrom="margin">
+                  <wp14:pctWidth>0</wp14:pctWidth>
+                </wp14:sizeRelH>
+                <wp14:sizeRelV relativeFrom="margin">
+                  <wp14:pctHeight>0</wp14:pctHeight>
+                </wp14:sizeRelV>
+              </wp:anchor>
+            </w:drawing>
+          </mc:Choice>
+          <mc:Fallback>
+            <w:pict>
+              <v:rect w14:anchorId="7CF03F67" id="Laukizuzena 49" o:spid="_x0000_s1026" style="position:absolute;margin-left:327.25pt;margin-top:254.65pt;width:43.45pt;height:19.7pt;z-index:251676672;visibility:visible;mso-wrap-style:square;mso-width-percent:0;mso-height-percent:0;mso-wrap-distance-left:9pt;mso-wrap-distance-top:0;mso-wrap-distance-right:9pt;mso-wrap-distance-bottom:0;mso-position-horizontal:absolute;mso-position-horizontal-relative:text;mso-position-vertical:absolute;mso-position-vertical-relative:text;mso-width-percent:0;mso-height-percent:0;mso-width-relative:margin;mso-height-relative:margin;v-text-anchor:middle" o:gfxdata="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" filled="f" strokecolor="red" strokeweight="2.25pt"/>
+            </w:pict>
+          </mc:Fallback>
+        </mc:AlternateContent>
+      </w:r>
+      <w:r>
+        <w:rPr>
+          <w:noProof/>
+        </w:rPr>
+        <mc:AlternateContent>
+          <mc:Choice Requires="wps">
+            <w:drawing>
+              <wp:anchor distT="0" distB="0" distL="114300" distR="114300" simplePos="0" relativeHeight="251684864" behindDoc="0" locked="0" layoutInCell="1" allowOverlap="1" wp14:anchorId="611FE27A" wp14:editId="1F4053C4">
+                <wp:simplePos x="0" y="0"/>
+                <wp:positionH relativeFrom="column">
+                  <wp:posOffset>1508125</wp:posOffset>
+                </wp:positionH>
+                <wp:positionV relativeFrom="paragraph">
+                  <wp:posOffset>2864485</wp:posOffset>
+                </wp:positionV>
+                <wp:extent cx="3890010" cy="635"/>
+                <wp:effectExtent l="0" t="0" r="0" b="0"/>
+                <wp:wrapNone/>
+                <wp:docPr id="54" name="Testu-koadroa 54"/>
+                <wp:cNvGraphicFramePr/>
+                <a:graphic xmlns:a="http://schemas.openxmlformats.org/drawingml/2006/main">
+                  <a:graphicData uri="http://schemas.microsoft.com/office/word/2010/wordprocessingShape">
+                    <wps:wsp>
+                      <wps:cNvSpPr txBox="1"/>
+                      <wps:spPr>
+                        <a:xfrm>
+                          <a:off x="0" y="0"/>
+                          <a:ext cx="3890010" cy="635"/>
+                        </a:xfrm>
+                        <a:prstGeom prst="rect">
+                          <a:avLst/>
+                        </a:prstGeom>
+                        <a:solidFill>
+                          <a:prstClr val="white"/>
+                        </a:solidFill>
+                        <a:ln>
+                          <a:noFill/>
+                        </a:ln>
+                      </wps:spPr>
+                      <wps:txbx>
+                        <w:txbxContent>
+                          <w:p>
+                            <w:pPr>
+                              <w:pStyle w:val="Epigrafea"/>
+                              <w:rPr>
+                                <w:noProof/>
+                              </w:rPr>
+                            </w:pPr>
+                            <w:bookmarkStart w:id="13" w:name="_Toc167191316"/>
+                            <w:r>
+                              <w:t xml:space="preserve">Irudia </w:t>
+                            </w:r>
+                            <w:r>
+                              <w:fldChar w:fldCharType="begin"/>
+                            </w:r>
+                            <w:r>
+                              <w:instrText xml:space="preserve"> SEQ Irudia \* ARABIC </w:instrText>
+                            </w:r>
+                            <w:r>
+                              <w:fldChar w:fldCharType="separate"/>
+                            </w:r>
+                            <w:r>
+                              <w:rPr>
+                                <w:noProof/>
+                              </w:rPr>
+                              <w:t>12</w:t>
+                            </w:r>
+                            <w:r>
+                              <w:fldChar w:fldCharType="end"/>
+                            </w:r>
+                            <w:r>
+                              <w:t>- Excel erabiliz datuan inportatu.</w:t>
+                            </w:r>
+                            <w:bookmarkEnd w:id="13"/>
+                          </w:p>
+                        </w:txbxContent>
+                      </wps:txbx>
+                      <wps:bodyPr rot="0" spcFirstLastPara="0" vertOverflow="overflow" horzOverflow="overflow" vert="horz" wrap="square" lIns="0" tIns="0" rIns="0" bIns="0" numCol="1" spcCol="0" rtlCol="0" fromWordArt="0" anchor="t" anchorCtr="0" forceAA="0" compatLnSpc="1">
+                        <a:prstTxWarp prst="textNoShape">
+                          <a:avLst/>
+                        </a:prstTxWarp>
+                        <a:spAutoFit/>
+                      </wps:bodyPr>
+                    </wps:wsp>
+                  </a:graphicData>
+                </a:graphic>
+              </wp:anchor>
+            </w:drawing>
+          </mc:Choice>
+          <mc:Fallback>
+            <w:pict>
+              <v:shapetype w14:anchorId="611FE27A" id="_x0000_t202" coordsize="21600,21600" o:spt="202" path="m,l,21600r21600,l21600,xe">
+                <v:stroke joinstyle="miter"/>
+                <v:path gradientshapeok="t" o:connecttype="rect"/>
+              </v:shapetype>
+              <v:shape id="Testu-koadroa 54" o:spid="_x0000_s1028" type="#_x0000_t202" style="position:absolute;left:0;text-align:left;margin-left:118.75pt;margin-top:225.55pt;width:306.3pt;height:.05pt;z-index:251684864;visibility:visible;mso-wrap-style:square;mso-wrap-distance-left:9pt;mso-wrap-distance-top:0;mso-wrap-distance-right:9pt;mso-wrap-distance-bottom:0;mso-position-horizontal:absolute;mso-position-horizontal-relative:text;mso-position-vertical:absolute;mso-position-vertical-relative:text;v-text-anchor:top" o:gfxdata="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" stroked="f">
+                <v:textbox style="mso-fit-shape-to-text:t" inset="0,0,0,0">
+                  <w:txbxContent>
+                    <w:p>
+                      <w:pPr>
+                        <w:pStyle w:val="Epigrafea"/>
+                        <w:rPr>
+                          <w:noProof/>
+                        </w:rPr>
+                      </w:pPr>
+                      <w:bookmarkStart w:id="14" w:name="_Toc167191316"/>
+                      <w:r>
+                        <w:t xml:space="preserve">Irudia </w:t>
+                      </w:r>
+                      <w:r>
+                        <w:fldChar w:fldCharType="begin"/>
+                      </w:r>
+                      <w:r>
+                        <w:instrText xml:space="preserve"> SEQ Irudia \* ARABIC </w:instrText>
+                      </w:r>
+                      <w:r>
+                        <w:fldChar w:fldCharType="separate"/>
+                      </w:r>
+                      <w:r>
+                        <w:rPr>
+                          <w:noProof/>
+                        </w:rPr>
+                        <w:t>12</w:t>
+                      </w:r>
+                      <w:r>
+                        <w:fldChar w:fldCharType="end"/>
+                      </w:r>
+                      <w:r>
+                        <w:t>- Excel erabiliz datuan inportatu.</w:t>
+                      </w:r>
+                      <w:bookmarkEnd w:id="14"/>
+                    </w:p>
+                  </w:txbxContent>
+                </v:textbox>
+              </v:shape>
+            </w:pict>
+          </mc:Fallback>
+        </mc:AlternateContent>
+      </w:r>
+      <w:r>
+        <w:rPr>
+          <w:noProof/>
+          <w:lang w:val="es-ES" w:eastAsia="es-ES"/>
+        </w:rPr>
+        <mc:AlternateContent>
+          <mc:Choice Requires="wps">
+            <w:drawing>
+              <wp:anchor distT="0" distB="0" distL="114300" distR="114300" simplePos="0" relativeHeight="251674624" behindDoc="0" locked="0" layoutInCell="1" allowOverlap="1" wp14:anchorId="0BE1BDD3" wp14:editId="6E3BF2E2">
+                <wp:simplePos x="0" y="0"/>
+                <wp:positionH relativeFrom="column">
+                  <wp:posOffset>1508125</wp:posOffset>
+                </wp:positionH>
+                <wp:positionV relativeFrom="paragraph">
+                  <wp:posOffset>2610162</wp:posOffset>
+                </wp:positionV>
+                <wp:extent cx="3890513" cy="198072"/>
+                <wp:effectExtent l="19050" t="19050" r="15240" b="12065"/>
+                <wp:wrapNone/>
+                <wp:docPr id="48" name="Laukizuzena 48"/>
+                <wp:cNvGraphicFramePr/>
+                <a:graphic xmlns:a="http://schemas.openxmlformats.org/drawingml/2006/main">
+                  <a:graphicData uri="http://schemas.microsoft.com/office/word/2010/wordprocessingShape">
+                    <wps:wsp>
+                      <wps:cNvSpPr/>
+                      <wps:spPr>
+                        <a:xfrm>
+                          <a:off x="0" y="0"/>
+                          <a:ext cx="3890513" cy="198072"/>
+                        </a:xfrm>
+                        <a:prstGeom prst="rect">
+                          <a:avLst/>
+                        </a:prstGeom>
+                        <a:noFill/>
+                        <a:ln w="28575">
+                          <a:solidFill>
+                            <a:srgbClr val="FF0000"/>
+                          </a:solidFill>
+                        </a:ln>
+                      </wps:spPr>
+                      <wps:style>
+                        <a:lnRef idx="2">
+                          <a:schemeClr val="accent1">
+                            <a:shade val="50000"/>
+                          </a:schemeClr>
+                        </a:lnRef>
+                        <a:fillRef idx="1">
+                          <a:schemeClr val="accent1"/>
+                        </a:fillRef>
+                        <a:effectRef idx="0">
+                          <a:schemeClr val="accent1"/>
+                        </a:effectRef>
+                        <a:fontRef idx="minor">
+                          <a:schemeClr val="lt1"/>
+                        </a:fontRef>
+                      </wps:style>
+                      <wps:bodyPr rot="0" spcFirstLastPara="0" vertOverflow="overflow" horzOverflow="overflow" vert="horz" wrap="square" lIns="91440" tIns="45720" rIns="91440" bIns="45720" numCol="1" spcCol="0" rtlCol="0" fromWordArt="0" anchor="ctr" anchorCtr="0" forceAA="0" compatLnSpc="1">
+                        <a:prstTxWarp prst="textNoShape">
+                          <a:avLst/>
+                        </a:prstTxWarp>
+                        <a:noAutofit/>
+                      </wps:bodyPr>
+                    </wps:wsp>
+                  </a:graphicData>
+                </a:graphic>
+                <wp14:sizeRelH relativeFrom="margin">
+                  <wp14:pctWidth>0</wp14:pctWidth>
+                </wp14:sizeRelH>
+                <wp14:sizeRelV relativeFrom="margin">
+                  <wp14:pctHeight>0</wp14:pctHeight>
+                </wp14:sizeRelV>
+              </wp:anchor>
+            </w:drawing>
+          </mc:Choice>
+          <mc:Fallback>
+            <w:pict>
+              <v:rect w14:anchorId="3076754E" id="Laukizuzena 48" o:spid="_x0000_s1026" style="position:absolute;margin-left:118.75pt;margin-top:205.5pt;width:306.35pt;height:15.6pt;z-index:251674624;visibility:visible;mso-wrap-style:square;mso-width-percent:0;mso-height-percent:0;mso-wrap-distance-left:9pt;mso-wrap-distance-top:0;mso-wrap-distance-right:9pt;mso-wrap-distance-bottom:0;mso-position-horizontal:absolute;mso-position-horizontal-relative:text;mso-position-vertical:absolute;mso-position-vertical-relative:text;mso-width-percent:0;mso-height-percent:0;mso-width-relative:margin;mso-height-relative:margin;v-text-anchor:middle" o:gfxdata="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" filled="f" strokecolor="red" strokeweight="2.25pt"/>
+            </w:pict>
+          </mc:Fallback>
+        </mc:AlternateContent>
+      </w:r>
+      <w:r>
         <w:drawing>
-          <wp:inline distT="0" distB="0" distL="0" distR="0" wp14:anchorId="52ED0926" wp14:editId="444B8D9C">
-            <wp:extent cx="5400040" cy="4314190"/>
+          <wp:inline distT="0" distB="0" distL="0" distR="0" wp14:anchorId="236C7EAD" wp14:editId="48C7D977">
+            <wp:extent cx="5400040" cy="3488055"/>
             <wp:effectExtent l="0" t="0" r="0" b="0"/>
-            <wp:docPr id="17" name="Irudia 17"/>
+            <wp:docPr id="42" name="Irudia 42"/>
             <wp:cNvGraphicFramePr>
               <a:graphicFrameLocks xmlns:a="http://schemas.openxmlformats.org/drawingml/2006/main" noChangeAspect="1"/>
             </wp:cNvGraphicFramePr>
@@ -1246,7 +4599,7 @@
                     <pic:cNvPicPr/>
                   </pic:nvPicPr>
                   <pic:blipFill>
-                    <a:blip r:embed="rId10"/>
+                    <a:blip r:embed="rId17"/>
                     <a:stretch>
                       <a:fillRect/>
                     </a:stretch>
@@ -1254,7 +4607,7 @@
                   <pic:spPr>
                     <a:xfrm>
                       <a:off x="0" y="0"/>
-                      <a:ext cx="5400040" cy="4314190"/>
+                      <a:ext cx="5400040" cy="3488055"/>
                     </a:xfrm>
                     <a:prstGeom prst="rect">
                       <a:avLst/>
@@ -1268,16 +4621,203 @@
       </w:r>
     </w:p>
     <w:p>
+      <w:pPr>
+        <w:pStyle w:val="Epigrafea"/>
+        <w:jc w:val="center"/>
+      </w:pPr>
+      <w:bookmarkStart w:id="15" w:name="_Toc167191317"/>
+      <w:r>
+        <w:t xml:space="preserve">Irudia </w:t>
+      </w:r>
+      <w:r>
+        <w:fldChar w:fldCharType="begin"/>
+      </w:r>
+      <w:r>
+        <w:instrText xml:space="preserve"> SEQ Irudia \* ARABIC </w:instrText>
+      </w:r>
+      <w:r>
+        <w:fldChar w:fldCharType="separate"/>
+      </w:r>
+      <w:r>
+        <w:rPr>
+          <w:noProof/>
+        </w:rPr>
+        <w:t>13</w:t>
+      </w:r>
+      <w:r>
+        <w:fldChar w:fldCharType="end"/>
+      </w:r>
+      <w:r>
+        <w:t>- Excel erabiliz datuan inportatu.</w:t>
+      </w:r>
+      <w:bookmarkEnd w:id="15"/>
+    </w:p>
+    <w:p/>
+    <w:p>
+      <w:pPr>
+        <w:keepNext/>
+        <w:jc w:val="center"/>
+      </w:pPr>
       <w:r>
         <w:rPr>
           <w:noProof/>
           <w:lang w:val="es-ES" w:eastAsia="es-ES"/>
         </w:rPr>
+        <w:lastRenderedPageBreak/>
+        <mc:AlternateContent>
+          <mc:Choice Requires="wps">
+            <w:drawing>
+              <wp:anchor distT="0" distB="0" distL="114300" distR="114300" simplePos="0" relativeHeight="251679744" behindDoc="0" locked="0" layoutInCell="1" allowOverlap="1" wp14:anchorId="0BE1BDD3" wp14:editId="6E3BF2E2">
+                <wp:simplePos x="0" y="0"/>
+                <wp:positionH relativeFrom="column">
+                  <wp:posOffset>3721404</wp:posOffset>
+                </wp:positionH>
+                <wp:positionV relativeFrom="paragraph">
+                  <wp:posOffset>4025265</wp:posOffset>
+                </wp:positionV>
+                <wp:extent cx="431320" cy="198203"/>
+                <wp:effectExtent l="19050" t="19050" r="26035" b="11430"/>
+                <wp:wrapNone/>
+                <wp:docPr id="51" name="Laukizuzena 51"/>
+                <wp:cNvGraphicFramePr/>
+                <a:graphic xmlns:a="http://schemas.openxmlformats.org/drawingml/2006/main">
+                  <a:graphicData uri="http://schemas.microsoft.com/office/word/2010/wordprocessingShape">
+                    <wps:wsp>
+                      <wps:cNvSpPr/>
+                      <wps:spPr>
+                        <a:xfrm>
+                          <a:off x="0" y="0"/>
+                          <a:ext cx="431320" cy="198203"/>
+                        </a:xfrm>
+                        <a:prstGeom prst="rect">
+                          <a:avLst/>
+                        </a:prstGeom>
+                        <a:noFill/>
+                        <a:ln w="28575">
+                          <a:solidFill>
+                            <a:srgbClr val="FF0000"/>
+                          </a:solidFill>
+                        </a:ln>
+                      </wps:spPr>
+                      <wps:style>
+                        <a:lnRef idx="2">
+                          <a:schemeClr val="accent1">
+                            <a:shade val="50000"/>
+                          </a:schemeClr>
+                        </a:lnRef>
+                        <a:fillRef idx="1">
+                          <a:schemeClr val="accent1"/>
+                        </a:fillRef>
+                        <a:effectRef idx="0">
+                          <a:schemeClr val="accent1"/>
+                        </a:effectRef>
+                        <a:fontRef idx="minor">
+                          <a:schemeClr val="lt1"/>
+                        </a:fontRef>
+                      </wps:style>
+                      <wps:bodyPr rot="0" spcFirstLastPara="0" vertOverflow="overflow" horzOverflow="overflow" vert="horz" wrap="square" lIns="91440" tIns="45720" rIns="91440" bIns="45720" numCol="1" spcCol="0" rtlCol="0" fromWordArt="0" anchor="ctr" anchorCtr="0" forceAA="0" compatLnSpc="1">
+                        <a:prstTxWarp prst="textNoShape">
+                          <a:avLst/>
+                        </a:prstTxWarp>
+                        <a:noAutofit/>
+                      </wps:bodyPr>
+                    </wps:wsp>
+                  </a:graphicData>
+                </a:graphic>
+                <wp14:sizeRelV relativeFrom="margin">
+                  <wp14:pctHeight>0</wp14:pctHeight>
+                </wp14:sizeRelV>
+              </wp:anchor>
+            </w:drawing>
+          </mc:Choice>
+          <mc:Fallback>
+            <w:pict>
+              <v:rect w14:anchorId="091B9BBB" id="Laukizuzena 51" o:spid="_x0000_s1026" style="position:absolute;margin-left:293pt;margin-top:316.95pt;width:33.95pt;height:15.6pt;z-index:251679744;visibility:visible;mso-wrap-style:square;mso-height-percent:0;mso-wrap-distance-left:9pt;mso-wrap-distance-top:0;mso-wrap-distance-right:9pt;mso-wrap-distance-bottom:0;mso-position-horizontal:absolute;mso-position-horizontal-relative:text;mso-position-vertical:absolute;mso-position-vertical-relative:text;mso-height-percent:0;mso-height-relative:margin;v-text-anchor:middle" o:gfxdata="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" filled="f" strokecolor="red" strokeweight="2.25pt"/>
+            </w:pict>
+          </mc:Fallback>
+        </mc:AlternateContent>
+      </w:r>
+      <w:r>
+        <w:rPr>
+          <w:noProof/>
+          <w:lang w:val="es-ES" w:eastAsia="es-ES"/>
+        </w:rPr>
+        <mc:AlternateContent>
+          <mc:Choice Requires="wps">
+            <w:drawing>
+              <wp:anchor distT="0" distB="0" distL="114300" distR="114300" simplePos="0" relativeHeight="251677696" behindDoc="0" locked="0" layoutInCell="1" allowOverlap="1">
+                <wp:simplePos x="0" y="0"/>
+                <wp:positionH relativeFrom="column">
+                  <wp:posOffset>231080</wp:posOffset>
+                </wp:positionH>
+                <wp:positionV relativeFrom="paragraph">
+                  <wp:posOffset>937631</wp:posOffset>
+                </wp:positionV>
+                <wp:extent cx="1837427" cy="155276"/>
+                <wp:effectExtent l="19050" t="19050" r="10795" b="16510"/>
+                <wp:wrapNone/>
+                <wp:docPr id="50" name="Laukizuzena 50"/>
+                <wp:cNvGraphicFramePr/>
+                <a:graphic xmlns:a="http://schemas.openxmlformats.org/drawingml/2006/main">
+                  <a:graphicData uri="http://schemas.microsoft.com/office/word/2010/wordprocessingShape">
+                    <wps:wsp>
+                      <wps:cNvSpPr/>
+                      <wps:spPr>
+                        <a:xfrm>
+                          <a:off x="0" y="0"/>
+                          <a:ext cx="1837427" cy="155276"/>
+                        </a:xfrm>
+                        <a:prstGeom prst="rect">
+                          <a:avLst/>
+                        </a:prstGeom>
+                        <a:noFill/>
+                        <a:ln w="28575">
+                          <a:solidFill>
+                            <a:srgbClr val="FF0000"/>
+                          </a:solidFill>
+                        </a:ln>
+                      </wps:spPr>
+                      <wps:style>
+                        <a:lnRef idx="2">
+                          <a:schemeClr val="accent1">
+                            <a:shade val="50000"/>
+                          </a:schemeClr>
+                        </a:lnRef>
+                        <a:fillRef idx="1">
+                          <a:schemeClr val="accent1"/>
+                        </a:fillRef>
+                        <a:effectRef idx="0">
+                          <a:schemeClr val="accent1"/>
+                        </a:effectRef>
+                        <a:fontRef idx="minor">
+                          <a:schemeClr val="lt1"/>
+                        </a:fontRef>
+                      </wps:style>
+                      <wps:bodyPr rot="0" spcFirstLastPara="0" vertOverflow="overflow" horzOverflow="overflow" vert="horz" wrap="square" lIns="91440" tIns="45720" rIns="91440" bIns="45720" numCol="1" spcCol="0" rtlCol="0" fromWordArt="0" anchor="ctr" anchorCtr="0" forceAA="0" compatLnSpc="1">
+                        <a:prstTxWarp prst="textNoShape">
+                          <a:avLst/>
+                        </a:prstTxWarp>
+                        <a:noAutofit/>
+                      </wps:bodyPr>
+                    </wps:wsp>
+                  </a:graphicData>
+                </a:graphic>
+              </wp:anchor>
+            </w:drawing>
+          </mc:Choice>
+          <mc:Fallback>
+            <w:pict>
+              <v:rect w14:anchorId="54FA9C4F" id="Laukizuzena 50" o:spid="_x0000_s1026" style="position:absolute;margin-left:18.2pt;margin-top:73.85pt;width:144.7pt;height:12.25pt;z-index:251677696;visibility:visible;mso-wrap-style:square;mso-wrap-distance-left:9pt;mso-wrap-distance-top:0;mso-wrap-distance-right:9pt;mso-wrap-distance-bottom:0;mso-position-horizontal:absolute;mso-position-horizontal-relative:text;mso-position-vertical:absolute;mso-position-vertical-relative:text;v-text-anchor:middle" o:gfxdata="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" filled="f" strokecolor="red" strokeweight="2.25pt"/>
+            </w:pict>
+          </mc:Fallback>
+        </mc:AlternateContent>
+      </w:r>
+      <w:r>
         <w:drawing>
-          <wp:inline distT="0" distB="0" distL="0" distR="0" wp14:anchorId="4333F115" wp14:editId="1BD9FBE4">
-            <wp:extent cx="5400040" cy="4288155"/>
+          <wp:inline distT="0" distB="0" distL="0" distR="0" wp14:anchorId="103CA53E" wp14:editId="7DB149F4">
+            <wp:extent cx="5400040" cy="4311650"/>
             <wp:effectExtent l="0" t="0" r="0" b="0"/>
-            <wp:docPr id="24" name="Irudia 24"/>
+            <wp:docPr id="46" name="Irudia 46"/>
             <wp:cNvGraphicFramePr>
               <a:graphicFrameLocks xmlns:a="http://schemas.openxmlformats.org/drawingml/2006/main" noChangeAspect="1"/>
             </wp:cNvGraphicFramePr>
@@ -1289,7 +4829,7 @@
                     <pic:cNvPicPr/>
                   </pic:nvPicPr>
                   <pic:blipFill>
-                    <a:blip r:embed="rId11"/>
+                    <a:blip r:embed="rId18"/>
                     <a:stretch>
                       <a:fillRect/>
                     </a:stretch>
@@ -1297,7 +4837,7 @@
                   <pic:spPr>
                     <a:xfrm>
                       <a:off x="0" y="0"/>
-                      <a:ext cx="5400040" cy="4288155"/>
+                      <a:ext cx="5400040" cy="4311650"/>
                     </a:xfrm>
                     <a:prstGeom prst="rect">
                       <a:avLst/>
@@ -1311,35 +4851,245 @@
       </w:r>
     </w:p>
     <w:p>
+      <w:pPr>
+        <w:pStyle w:val="Epigrafea"/>
+        <w:jc w:val="center"/>
+      </w:pPr>
+      <w:bookmarkStart w:id="16" w:name="_Toc167191318"/>
+      <w:r>
+        <w:t xml:space="preserve">Irudia </w:t>
+      </w:r>
+      <w:r>
+        <w:fldChar w:fldCharType="begin"/>
+      </w:r>
+      <w:r>
+        <w:instrText xml:space="preserve"> SEQ Irudia \* ARABIC </w:instrText>
+      </w:r>
+      <w:r>
+        <w:fldChar w:fldCharType="separate"/>
+      </w:r>
+      <w:r>
+        <w:rPr>
+          <w:noProof/>
+        </w:rPr>
+        <w:t>14</w:t>
+      </w:r>
+      <w:r>
+        <w:fldChar w:fldCharType="end"/>
+      </w:r>
+      <w:r>
+        <w:t>- Excel erabiliz datuan inportatu.</w:t>
+      </w:r>
+      <w:bookmarkEnd w:id="16"/>
+    </w:p>
+    <w:p>
+      <w:pPr>
+        <w:pStyle w:val="1izenburua"/>
+      </w:pPr>
+      <w:bookmarkStart w:id="17" w:name="_Toc167191986"/>
+      <w:r>
+        <w:t>Bistaratzeak</w:t>
+      </w:r>
+      <w:bookmarkEnd w:id="17"/>
+    </w:p>
+    <w:p>
+      <w:pPr>
+        <w:jc w:val="both"/>
+      </w:pPr>
+    </w:p>
+    <w:p>
+      <w:pPr>
+        <w:jc w:val="both"/>
+      </w:pPr>
+      <w:r>
+        <w:t>Erle izenaren eta produktuaren id-aren arabera datuak aukeratuko al dira</w:t>
+      </w:r>
+      <w:r>
+        <w:t xml:space="preserve"> “</w:t>
+      </w:r>
+      <w:proofErr w:type="spellStart"/>
+      <w:r>
+        <w:t>Segmentación</w:t>
+      </w:r>
+      <w:proofErr w:type="spellEnd"/>
+      <w:r>
+        <w:t xml:space="preserve"> de </w:t>
+      </w:r>
+      <w:proofErr w:type="spellStart"/>
+      <w:r>
+        <w:t>datos</w:t>
+      </w:r>
+      <w:proofErr w:type="spellEnd"/>
+      <w:r>
+        <w:t>”</w:t>
+      </w:r>
+      <w:r>
+        <w:t>.</w:t>
+      </w:r>
+    </w:p>
+    <w:p>
+      <w:pPr>
+        <w:jc w:val="both"/>
+      </w:pPr>
+      <w:r>
+        <w:t xml:space="preserve">Datuak: </w:t>
+      </w:r>
+      <w:proofErr w:type="spellStart"/>
+      <w:r>
+        <w:t>sozioak.id_sozioa</w:t>
+      </w:r>
+      <w:proofErr w:type="spellEnd"/>
+      <w:r>
+        <w:t xml:space="preserve"> eta </w:t>
+      </w:r>
+      <w:proofErr w:type="spellStart"/>
+      <w:r>
+        <w:t>hymenoptera_europan</w:t>
+      </w:r>
+      <w:r>
+        <w:t>.izena</w:t>
+      </w:r>
+      <w:proofErr w:type="spellEnd"/>
+    </w:p>
+    <w:p>
+      <w:pPr>
+        <w:keepNext/>
+        <w:jc w:val="center"/>
+      </w:pPr>
+      <w:r>
+        <w:drawing>
+          <wp:inline distT="0" distB="0" distL="0" distR="0" wp14:anchorId="3D8B5A46" wp14:editId="608E9425">
+            <wp:extent cx="1830705" cy="2247546"/>
+            <wp:effectExtent l="0" t="0" r="0" b="635"/>
+            <wp:docPr id="34" name="Irudia 34"/>
+            <wp:cNvGraphicFramePr>
+              <a:graphicFrameLocks xmlns:a="http://schemas.openxmlformats.org/drawingml/2006/main" noChangeAspect="1"/>
+            </wp:cNvGraphicFramePr>
+            <a:graphic xmlns:a="http://schemas.openxmlformats.org/drawingml/2006/main">
+              <a:graphicData uri="http://schemas.openxmlformats.org/drawingml/2006/picture">
+                <pic:pic xmlns:pic="http://schemas.openxmlformats.org/drawingml/2006/picture">
+                  <pic:nvPicPr>
+                    <pic:cNvPr id="1" name=""/>
+                    <pic:cNvPicPr/>
+                  </pic:nvPicPr>
+                  <pic:blipFill rotWithShape="1">
+                    <a:blip r:embed="rId19"/>
+                    <a:srcRect b="4970"/>
+                    <a:stretch/>
+                  </pic:blipFill>
+                  <pic:spPr bwMode="auto">
+                    <a:xfrm>
+                      <a:off x="0" y="0"/>
+                      <a:ext cx="1837339" cy="2255690"/>
+                    </a:xfrm>
+                    <a:prstGeom prst="rect">
+                      <a:avLst/>
+                    </a:prstGeom>
+                    <a:ln>
+                      <a:noFill/>
+                    </a:ln>
+                    <a:extLst>
+                      <a:ext uri="{53640926-AAD7-44D8-BBD7-CCE9431645EC}">
+                        <a14:shadowObscured xmlns:a14="http://schemas.microsoft.com/office/drawing/2010/main"/>
+                      </a:ext>
+                    </a:extLst>
+                  </pic:spPr>
+                </pic:pic>
+              </a:graphicData>
+            </a:graphic>
+          </wp:inline>
+        </w:drawing>
+      </w:r>
+    </w:p>
+    <w:p>
+      <w:pPr>
+        <w:pStyle w:val="Epigrafea"/>
+        <w:jc w:val="center"/>
+      </w:pPr>
+      <w:bookmarkStart w:id="18" w:name="_Toc167191319"/>
+      <w:r>
+        <w:t xml:space="preserve">Irudia </w:t>
+      </w:r>
+      <w:r>
+        <w:fldChar w:fldCharType="begin"/>
+      </w:r>
+      <w:r>
+        <w:instrText xml:space="preserve"> SEQ Irudia \* ARABIC </w:instrText>
+      </w:r>
+      <w:r>
+        <w:fldChar w:fldCharType="separate"/>
+      </w:r>
+      <w:r>
+        <w:rPr>
+          <w:noProof/>
+        </w:rPr>
+        <w:t>15</w:t>
+      </w:r>
+      <w:r>
+        <w:fldChar w:fldCharType="end"/>
+      </w:r>
+      <w:r>
+        <w:t xml:space="preserve">- </w:t>
+      </w:r>
+      <w:proofErr w:type="spellStart"/>
+      <w:r>
+        <w:t>Id_sozioa</w:t>
+      </w:r>
+      <w:proofErr w:type="spellEnd"/>
+      <w:r>
+        <w:t xml:space="preserve"> eta erle izenak aukeratzeko aukera.</w:t>
+      </w:r>
+      <w:bookmarkEnd w:id="18"/>
+    </w:p>
+    <w:p>
+      <w:pPr>
+        <w:jc w:val="both"/>
+      </w:pPr>
+    </w:p>
+    <w:p>
+      <w:pPr>
+        <w:jc w:val="both"/>
+      </w:pPr>
       <w:r>
         <w:lastRenderedPageBreak/>
-        <w:t xml:space="preserve">Azkenik datu base batera konexioa egingo da eta bertatik datuak hartuko dira. Hasiera batean zerbitzarian dagoen datu basera konexioa egitena ahalegindu da. Baina errorea ematen zuenez </w:t>
+        <w:t>Aukeratutako datuen arabera horien erle kantitatea eta erlauntz kantitatea bistaratuko dira.</w:t>
+      </w:r>
+    </w:p>
+    <w:p>
+      <w:pPr>
+        <w:jc w:val="both"/>
+      </w:pPr>
+      <w:r>
+        <w:t xml:space="preserve">Datuak: </w:t>
       </w:r>
       <w:proofErr w:type="spellStart"/>
       <w:r>
-        <w:t>localean</w:t>
+        <w:t>sozioak.erle_kantitatea</w:t>
       </w:r>
       <w:proofErr w:type="spellEnd"/>
       <w:r>
-        <w:t xml:space="preserve"> </w:t>
+        <w:t xml:space="preserve"> eta </w:t>
       </w:r>
       <w:proofErr w:type="spellStart"/>
       <w:r>
-        <w:t>MySQL</w:t>
+        <w:t>sozioak.kolmena_kantitatea</w:t>
       </w:r>
       <w:proofErr w:type="spellEnd"/>
       <w:r>
-        <w:t>-ko datu basea dago, beraz bertara egin da konexioa.</w:t>
-      </w:r>
-    </w:p>
-    <w:p/>
-    <w:p>
+        <w:t>.</w:t>
+      </w:r>
+    </w:p>
+    <w:p>
+      <w:pPr>
+        <w:keepNext/>
+        <w:jc w:val="center"/>
+      </w:pPr>
       <w:r>
         <w:drawing>
-          <wp:inline distT="0" distB="0" distL="0" distR="0" wp14:anchorId="3F6FC4DC" wp14:editId="5CB07EFD">
-            <wp:extent cx="5400040" cy="5249545"/>
-            <wp:effectExtent l="0" t="0" r="0" b="8255"/>
-            <wp:docPr id="10" name="Irudia 10"/>
+          <wp:inline distT="0" distB="0" distL="0" distR="0" wp14:anchorId="2CAF8EDB" wp14:editId="751F5F01">
+            <wp:extent cx="1724025" cy="2487230"/>
+            <wp:effectExtent l="0" t="0" r="0" b="8890"/>
+            <wp:docPr id="35" name="Irudia 35"/>
             <wp:cNvGraphicFramePr>
               <a:graphicFrameLocks xmlns:a="http://schemas.openxmlformats.org/drawingml/2006/main" noChangeAspect="1"/>
             </wp:cNvGraphicFramePr>
@@ -1351,7 +5101,7 @@
                     <pic:cNvPicPr/>
                   </pic:nvPicPr>
                   <pic:blipFill>
-                    <a:blip r:embed="rId12"/>
+                    <a:blip r:embed="rId20"/>
                     <a:stretch>
                       <a:fillRect/>
                     </a:stretch>
@@ -1359,7 +5109,7 @@
                   <pic:spPr>
                     <a:xfrm>
                       <a:off x="0" y="0"/>
-                      <a:ext cx="5400040" cy="5249545"/>
+                      <a:ext cx="1728481" cy="2493658"/>
                     </a:xfrm>
                     <a:prstGeom prst="rect">
                       <a:avLst/>
@@ -1373,12 +5123,109 @@
       </w:r>
     </w:p>
     <w:p>
+      <w:pPr>
+        <w:pStyle w:val="Epigrafea"/>
+        <w:jc w:val="center"/>
+      </w:pPr>
+      <w:bookmarkStart w:id="19" w:name="_Toc167191320"/>
+      <w:r>
+        <w:t xml:space="preserve">Irudia </w:t>
+      </w:r>
+      <w:r>
+        <w:fldChar w:fldCharType="begin"/>
+      </w:r>
+      <w:r>
+        <w:instrText xml:space="preserve"> SEQ Irudia \* ARABIC </w:instrText>
+      </w:r>
+      <w:r>
+        <w:fldChar w:fldCharType="separate"/>
+      </w:r>
+      <w:r>
+        <w:rPr>
+          <w:noProof/>
+        </w:rPr>
+        <w:t>16</w:t>
+      </w:r>
+      <w:r>
+        <w:fldChar w:fldCharType="end"/>
+      </w:r>
+      <w:r>
+        <w:t xml:space="preserve">- Erle kopurua eta </w:t>
+      </w:r>
+      <w:proofErr w:type="spellStart"/>
+      <w:r>
+        <w:t>kolmena</w:t>
+      </w:r>
+      <w:proofErr w:type="spellEnd"/>
+      <w:r>
+        <w:t xml:space="preserve"> kantitatea ikusi.</w:t>
+      </w:r>
+      <w:bookmarkEnd w:id="19"/>
+    </w:p>
+    <w:p>
+      <w:pPr>
+        <w:jc w:val="both"/>
+      </w:pPr>
+    </w:p>
+    <w:p>
+      <w:pPr>
+        <w:jc w:val="both"/>
+      </w:pPr>
+      <w:proofErr w:type="spellStart"/>
+      <w:r>
+        <w:t>Id_sozio</w:t>
+      </w:r>
+      <w:proofErr w:type="spellEnd"/>
+      <w:r>
+        <w:t xml:space="preserve"> bakoitzak dituen produktuaren prezioa ikusgai egongo da.</w:t>
+      </w:r>
+    </w:p>
+    <w:p>
+      <w:pPr>
+        <w:jc w:val="both"/>
+      </w:pPr>
+      <w:r>
+        <w:t>Datuak</w:t>
+      </w:r>
+      <w:r>
+        <w:t xml:space="preserve">: </w:t>
+      </w:r>
+      <w:proofErr w:type="spellStart"/>
+      <w:r>
+        <w:t>sozioak.id_sozioa</w:t>
+      </w:r>
+      <w:proofErr w:type="spellEnd"/>
+      <w:r>
+        <w:t xml:space="preserve"> -&gt; </w:t>
+      </w:r>
+      <w:proofErr w:type="spellStart"/>
+      <w:r>
+        <w:t>produktuak.prezioa</w:t>
+      </w:r>
+      <w:proofErr w:type="spellEnd"/>
+      <w:r>
+        <w:t xml:space="preserve"> (legenda </w:t>
+      </w:r>
+      <w:proofErr w:type="spellStart"/>
+      <w:r>
+        <w:t>id_sozioa</w:t>
+      </w:r>
+      <w:proofErr w:type="spellEnd"/>
+      <w:r>
+        <w:t>)</w:t>
+      </w:r>
+    </w:p>
+    <w:p>
+      <w:pPr>
+        <w:keepNext/>
+        <w:jc w:val="center"/>
+      </w:pPr>
       <w:r>
         <w:drawing>
-          <wp:inline distT="0" distB="0" distL="0" distR="0" wp14:anchorId="1E2CF8D0" wp14:editId="27FF2925">
-            <wp:extent cx="5400040" cy="2103120"/>
-            <wp:effectExtent l="0" t="0" r="0" b="0"/>
-            <wp:docPr id="11" name="Irudia 11"/>
+          <wp:inline distT="0" distB="0" distL="0" distR="0" wp14:anchorId="0338F946" wp14:editId="0971BE3B">
+            <wp:extent cx="3362021" cy="2968086"/>
+            <wp:effectExtent l="0" t="0" r="0" b="3810"/>
+            <wp:docPr id="36" name="Irudia 36"/>
             <wp:cNvGraphicFramePr>
               <a:graphicFrameLocks xmlns:a="http://schemas.openxmlformats.org/drawingml/2006/main" noChangeAspect="1"/>
             </wp:cNvGraphicFramePr>
@@ -1390,7 +5237,7 @@
                     <pic:cNvPicPr/>
                   </pic:nvPicPr>
                   <pic:blipFill>
-                    <a:blip r:embed="rId13"/>
+                    <a:blip r:embed="rId21"/>
                     <a:stretch>
                       <a:fillRect/>
                     </a:stretch>
@@ -1398,7 +5245,7 @@
                   <pic:spPr>
                     <a:xfrm>
                       <a:off x="0" y="0"/>
-                      <a:ext cx="5400040" cy="2103120"/>
+                      <a:ext cx="3377556" cy="2981800"/>
                     </a:xfrm>
                     <a:prstGeom prst="rect">
                       <a:avLst/>
@@ -1412,13 +5259,121 @@
       </w:r>
     </w:p>
     <w:p>
-      <w:r>
-        <w:lastRenderedPageBreak/>
+      <w:pPr>
+        <w:pStyle w:val="Epigrafea"/>
+        <w:jc w:val="center"/>
+      </w:pPr>
+      <w:bookmarkStart w:id="20" w:name="_Toc167191321"/>
+      <w:r>
+        <w:t xml:space="preserve">Irudia </w:t>
+      </w:r>
+      <w:r>
+        <w:fldChar w:fldCharType="begin"/>
+      </w:r>
+      <w:r>
+        <w:instrText xml:space="preserve"> SEQ Irudia \* ARABIC </w:instrText>
+      </w:r>
+      <w:r>
+        <w:fldChar w:fldCharType="separate"/>
+      </w:r>
+      <w:r>
+        <w:rPr>
+          <w:noProof/>
+        </w:rPr>
+        <w:t>17</w:t>
+      </w:r>
+      <w:r>
+        <w:fldChar w:fldCharType="end"/>
+      </w:r>
+      <w:r>
+        <w:t>- Produktu bakoitzeko prezioa bistaratu.</w:t>
+      </w:r>
+      <w:bookmarkEnd w:id="20"/>
+    </w:p>
+    <w:p>
+      <w:pPr>
+        <w:jc w:val="both"/>
+      </w:pPr>
+    </w:p>
+    <w:p>
+      <w:pPr>
+        <w:jc w:val="both"/>
+      </w:pPr>
+    </w:p>
+    <w:p>
+      <w:pPr>
+        <w:jc w:val="both"/>
+      </w:pPr>
+      <w:r>
+        <w:t xml:space="preserve">Erle bakoitzaren </w:t>
+      </w:r>
+      <w:proofErr w:type="spellStart"/>
+      <w:r>
+        <w:t>ets</w:t>
+      </w:r>
+      <w:r>
+        <w:t>ailaren</w:t>
+      </w:r>
+      <w:proofErr w:type="spellEnd"/>
+      <w:r>
+        <w:t xml:space="preserve"> id-a eta horrek hildako erle kantitatea ikusi ahalko da.</w:t>
+      </w:r>
+    </w:p>
+    <w:p>
+      <w:pPr>
+        <w:jc w:val="both"/>
+      </w:pPr>
+      <w:r>
+        <w:t>Datuak</w:t>
+      </w:r>
+      <w:r>
+        <w:t xml:space="preserve">: </w:t>
+      </w:r>
+      <w:r>
+        <w:t>etsai</w:t>
+      </w:r>
+      <w:r>
+        <w:t>a</w:t>
+      </w:r>
+      <w:r>
+        <w:t xml:space="preserve"> </w:t>
+      </w:r>
+      <w:proofErr w:type="spellStart"/>
+      <w:r>
+        <w:t>id_etsai</w:t>
+      </w:r>
+      <w:r>
+        <w:t>a</w:t>
+      </w:r>
+      <w:proofErr w:type="spellEnd"/>
+      <w:r>
+        <w:t xml:space="preserve"> -&gt; </w:t>
+      </w:r>
+      <w:proofErr w:type="spellStart"/>
+      <w:r>
+        <w:t>etsai</w:t>
+      </w:r>
+      <w:r>
+        <w:t>a.hildako_kantitatea</w:t>
+      </w:r>
+      <w:proofErr w:type="spellEnd"/>
+    </w:p>
+    <w:p>
+      <w:pPr>
+        <w:jc w:val="both"/>
+      </w:pPr>
+    </w:p>
+    <w:p>
+      <w:pPr>
+        <w:keepNext/>
+        <w:jc w:val="center"/>
+      </w:pPr>
+      <w:r>
         <w:drawing>
-          <wp:inline distT="0" distB="0" distL="0" distR="0" wp14:anchorId="74325D72" wp14:editId="1976A6A5">
-            <wp:extent cx="5400040" cy="4314190"/>
+          <wp:inline distT="0" distB="0" distL="0" distR="0" wp14:anchorId="5E1F78D0" wp14:editId="2F80EEEF">
+            <wp:extent cx="3315163" cy="3219899"/>
             <wp:effectExtent l="0" t="0" r="0" b="0"/>
-            <wp:docPr id="23" name="Irudia 23"/>
+            <wp:docPr id="37" name="Irudia 37"/>
             <wp:cNvGraphicFramePr>
               <a:graphicFrameLocks xmlns:a="http://schemas.openxmlformats.org/drawingml/2006/main" noChangeAspect="1"/>
             </wp:cNvGraphicFramePr>
@@ -1430,7 +5385,7 @@
                     <pic:cNvPicPr/>
                   </pic:nvPicPr>
                   <pic:blipFill>
-                    <a:blip r:embed="rId14"/>
+                    <a:blip r:embed="rId22"/>
                     <a:stretch>
                       <a:fillRect/>
                     </a:stretch>
@@ -1438,7 +5393,7 @@
                   <pic:spPr>
                     <a:xfrm>
                       <a:off x="0" y="0"/>
-                      <a:ext cx="5400040" cy="4314190"/>
+                      <a:ext cx="3315163" cy="3219899"/>
                     </a:xfrm>
                     <a:prstGeom prst="rect">
                       <a:avLst/>
@@ -1450,23 +5405,608 @@
           </wp:inline>
         </w:drawing>
       </w:r>
-      <w:bookmarkStart w:id="0" w:name="_GoBack"/>
-      <w:bookmarkEnd w:id="0"/>
-    </w:p>
-    <w:p>
-      <w:pPr>
+    </w:p>
+    <w:p>
+      <w:pPr>
+        <w:pStyle w:val="Epigrafea"/>
         <w:jc w:val="center"/>
       </w:pPr>
-    </w:p>
-    <w:p>
-      <w:pPr>
+      <w:bookmarkStart w:id="21" w:name="_Toc167191322"/>
+      <w:r>
+        <w:t xml:space="preserve">Irudia </w:t>
+      </w:r>
+      <w:r>
+        <w:fldChar w:fldCharType="begin"/>
+      </w:r>
+      <w:r>
+        <w:instrText xml:space="preserve"> SEQ Irudia \* ARABIC </w:instrText>
+      </w:r>
+      <w:r>
+        <w:fldChar w:fldCharType="separate"/>
+      </w:r>
+      <w:r>
+        <w:rPr>
+          <w:noProof/>
+        </w:rPr>
+        <w:t>18</w:t>
+      </w:r>
+      <w:r>
+        <w:fldChar w:fldCharType="end"/>
+      </w:r>
+      <w:r>
+        <w:t>- Etsai bakoitzak hildako erle kopurua bistaratu.</w:t>
+      </w:r>
+      <w:bookmarkEnd w:id="21"/>
+    </w:p>
+    <w:p/>
+    <w:p>
+      <w:pPr>
+        <w:jc w:val="both"/>
+      </w:pPr>
+      <w:r>
+        <w:t>Erlearen lore</w:t>
+      </w:r>
+      <w:r>
+        <w:t xml:space="preserve"> bakoitzaren kantitatea ikusi ahalko da.</w:t>
+      </w:r>
+    </w:p>
+    <w:p>
+      <w:pPr>
+        <w:jc w:val="both"/>
+      </w:pPr>
+      <w:r>
+        <w:t>Datuak</w:t>
+      </w:r>
+      <w:r>
+        <w:t xml:space="preserve">: </w:t>
+      </w:r>
+      <w:proofErr w:type="spellStart"/>
+      <w:r>
+        <w:t>loreak.id_lorea</w:t>
+      </w:r>
+      <w:proofErr w:type="spellEnd"/>
+      <w:r>
+        <w:t xml:space="preserve"> -&gt; </w:t>
+      </w:r>
+      <w:proofErr w:type="spellStart"/>
+      <w:r>
+        <w:t>loreak.kantitatea</w:t>
+      </w:r>
+      <w:proofErr w:type="spellEnd"/>
+      <w:r>
+        <w:t>.</w:t>
+      </w:r>
+    </w:p>
+    <w:p>
+      <w:pPr>
+        <w:keepNext/>
+        <w:jc w:val="both"/>
+      </w:pPr>
+      <w:r>
+        <w:drawing>
+          <wp:inline distT="0" distB="0" distL="0" distR="0" wp14:anchorId="2A8C421A" wp14:editId="1B6D24B7">
+            <wp:extent cx="2857500" cy="2663902"/>
+            <wp:effectExtent l="0" t="0" r="0" b="3175"/>
+            <wp:docPr id="38" name="Irudia 38"/>
+            <wp:cNvGraphicFramePr>
+              <a:graphicFrameLocks xmlns:a="http://schemas.openxmlformats.org/drawingml/2006/main" noChangeAspect="1"/>
+            </wp:cNvGraphicFramePr>
+            <a:graphic xmlns:a="http://schemas.openxmlformats.org/drawingml/2006/main">
+              <a:graphicData uri="http://schemas.openxmlformats.org/drawingml/2006/picture">
+                <pic:pic xmlns:pic="http://schemas.openxmlformats.org/drawingml/2006/picture">
+                  <pic:nvPicPr>
+                    <pic:cNvPr id="1" name=""/>
+                    <pic:cNvPicPr/>
+                  </pic:nvPicPr>
+                  <pic:blipFill rotWithShape="1">
+                    <a:blip r:embed="rId23"/>
+                    <a:srcRect l="19079"/>
+                    <a:stretch/>
+                  </pic:blipFill>
+                  <pic:spPr bwMode="auto">
+                    <a:xfrm>
+                      <a:off x="0" y="0"/>
+                      <a:ext cx="2861725" cy="2667841"/>
+                    </a:xfrm>
+                    <a:prstGeom prst="rect">
+                      <a:avLst/>
+                    </a:prstGeom>
+                    <a:ln>
+                      <a:noFill/>
+                    </a:ln>
+                    <a:extLst>
+                      <a:ext uri="{53640926-AAD7-44D8-BBD7-CCE9431645EC}">
+                        <a14:shadowObscured xmlns:a14="http://schemas.microsoft.com/office/drawing/2010/main"/>
+                      </a:ext>
+                    </a:extLst>
+                  </pic:spPr>
+                </pic:pic>
+              </a:graphicData>
+            </a:graphic>
+          </wp:inline>
+        </w:drawing>
+      </w:r>
+    </w:p>
+    <w:p>
+      <w:pPr>
+        <w:pStyle w:val="Epigrafea"/>
+        <w:jc w:val="both"/>
+      </w:pPr>
+      <w:bookmarkStart w:id="22" w:name="_Toc167191323"/>
+      <w:r>
+        <w:t xml:space="preserve">Irudia </w:t>
+      </w:r>
+      <w:r>
+        <w:fldChar w:fldCharType="begin"/>
+      </w:r>
+      <w:r>
+        <w:instrText xml:space="preserve"> SEQ Irudia \* ARABIC </w:instrText>
+      </w:r>
+      <w:r>
+        <w:fldChar w:fldCharType="separate"/>
+      </w:r>
+      <w:r>
+        <w:rPr>
+          <w:noProof/>
+        </w:rPr>
+        <w:t>19</w:t>
+      </w:r>
+      <w:r>
+        <w:fldChar w:fldCharType="end"/>
+      </w:r>
+      <w:r>
+        <w:t>- Lore bakoitzeko honen kantitatea bistaratu.</w:t>
+      </w:r>
+      <w:bookmarkEnd w:id="22"/>
+    </w:p>
+    <w:p>
+      <w:r>
+        <w:br w:type="page"/>
+      </w:r>
+    </w:p>
+    <w:p>
+      <w:pPr>
+        <w:jc w:val="both"/>
+      </w:pPr>
+    </w:p>
+    <w:p>
+      <w:pPr>
+        <w:jc w:val="both"/>
+      </w:pPr>
+      <w:r>
+        <w:t>Ondoren, produktu bakoitza produzitzen den herrialdea bistaratuko d munduko mapa batean. Eta aukeratutako produktuaren kokapena adieraziko du.</w:t>
+      </w:r>
+    </w:p>
+    <w:p>
+      <w:pPr>
+        <w:jc w:val="both"/>
+      </w:pPr>
+      <w:r>
+        <w:t>Datuak:</w:t>
+      </w:r>
+      <w:r>
+        <w:t xml:space="preserve"> </w:t>
+      </w:r>
+      <w:proofErr w:type="spellStart"/>
+      <w:r>
+        <w:t>hymenoptera_europan</w:t>
+      </w:r>
+      <w:r>
+        <w:t>.kokapena</w:t>
+      </w:r>
+      <w:proofErr w:type="spellEnd"/>
+      <w:r>
+        <w:t xml:space="preserve"> -&gt;inportatutako_taula.column5.</w:t>
+      </w:r>
+    </w:p>
+    <w:p>
+      <w:pPr>
+        <w:keepNext/>
         <w:jc w:val="center"/>
       </w:pPr>
+      <w:r>
+        <w:drawing>
+          <wp:inline distT="0" distB="0" distL="0" distR="0" wp14:anchorId="454EB562" wp14:editId="2C02647A">
+            <wp:extent cx="3875348" cy="3032580"/>
+            <wp:effectExtent l="0" t="0" r="0" b="0"/>
+            <wp:docPr id="39" name="Irudia 39"/>
+            <wp:cNvGraphicFramePr>
+              <a:graphicFrameLocks xmlns:a="http://schemas.openxmlformats.org/drawingml/2006/main" noChangeAspect="1"/>
+            </wp:cNvGraphicFramePr>
+            <a:graphic xmlns:a="http://schemas.openxmlformats.org/drawingml/2006/main">
+              <a:graphicData uri="http://schemas.openxmlformats.org/drawingml/2006/picture">
+                <pic:pic xmlns:pic="http://schemas.openxmlformats.org/drawingml/2006/picture">
+                  <pic:nvPicPr>
+                    <pic:cNvPr id="1" name=""/>
+                    <pic:cNvPicPr/>
+                  </pic:nvPicPr>
+                  <pic:blipFill>
+                    <a:blip r:embed="rId24"/>
+                    <a:stretch>
+                      <a:fillRect/>
+                    </a:stretch>
+                  </pic:blipFill>
+                  <pic:spPr>
+                    <a:xfrm>
+                      <a:off x="0" y="0"/>
+                      <a:ext cx="3888764" cy="3043079"/>
+                    </a:xfrm>
+                    <a:prstGeom prst="rect">
+                      <a:avLst/>
+                    </a:prstGeom>
+                  </pic:spPr>
+                </pic:pic>
+              </a:graphicData>
+            </a:graphic>
+          </wp:inline>
+        </w:drawing>
+      </w:r>
+    </w:p>
+    <w:p>
+      <w:pPr>
+        <w:pStyle w:val="Epigrafea"/>
+        <w:jc w:val="center"/>
+      </w:pPr>
+      <w:bookmarkStart w:id="23" w:name="_Toc167191324"/>
+      <w:r>
+        <w:t xml:space="preserve">Irudia </w:t>
+      </w:r>
+      <w:r>
+        <w:fldChar w:fldCharType="begin"/>
+      </w:r>
+      <w:r>
+        <w:instrText xml:space="preserve"> SEQ Irudia \* ARABIC </w:instrText>
+      </w:r>
+      <w:r>
+        <w:fldChar w:fldCharType="separate"/>
+      </w:r>
+      <w:r>
+        <w:rPr>
+          <w:noProof/>
+        </w:rPr>
+        <w:t>20</w:t>
+      </w:r>
+      <w:r>
+        <w:fldChar w:fldCharType="end"/>
+      </w:r>
+      <w:r>
+        <w:t>- Erlearen kokapena bistaratu.</w:t>
+      </w:r>
+      <w:bookmarkEnd w:id="23"/>
+    </w:p>
+    <w:p>
+      <w:pPr>
+        <w:jc w:val="both"/>
+      </w:pPr>
+    </w:p>
+    <w:p>
+      <w:pPr>
+        <w:jc w:val="both"/>
+      </w:pPr>
+      <w:r>
+        <w:t>Azkenik herrialde bat aukeratzen bada, honek produzitzen dituen ezti toneladak bistaratuko dira.</w:t>
+      </w:r>
+      <w:r>
+        <w:t xml:space="preserve"> </w:t>
+      </w:r>
+    </w:p>
+    <w:p>
+      <w:pPr>
+        <w:jc w:val="both"/>
+      </w:pPr>
+      <w:r>
+        <w:t>Datuak: exportatutako_taula.column5</w:t>
+      </w:r>
+    </w:p>
+    <w:p>
+      <w:pPr>
+        <w:keepNext/>
+        <w:jc w:val="center"/>
+      </w:pPr>
+      <w:r>
+        <w:drawing>
+          <wp:inline distT="0" distB="0" distL="0" distR="0" wp14:anchorId="3E4C33E0" wp14:editId="1C3521D1">
+            <wp:extent cx="2896004" cy="1495634"/>
+            <wp:effectExtent l="0" t="0" r="0" b="9525"/>
+            <wp:docPr id="40" name="Irudia 40"/>
+            <wp:cNvGraphicFramePr>
+              <a:graphicFrameLocks xmlns:a="http://schemas.openxmlformats.org/drawingml/2006/main" noChangeAspect="1"/>
+            </wp:cNvGraphicFramePr>
+            <a:graphic xmlns:a="http://schemas.openxmlformats.org/drawingml/2006/main">
+              <a:graphicData uri="http://schemas.openxmlformats.org/drawingml/2006/picture">
+                <pic:pic xmlns:pic="http://schemas.openxmlformats.org/drawingml/2006/picture">
+                  <pic:nvPicPr>
+                    <pic:cNvPr id="1" name=""/>
+                    <pic:cNvPicPr/>
+                  </pic:nvPicPr>
+                  <pic:blipFill>
+                    <a:blip r:embed="rId25"/>
+                    <a:stretch>
+                      <a:fillRect/>
+                    </a:stretch>
+                  </pic:blipFill>
+                  <pic:spPr>
+                    <a:xfrm>
+                      <a:off x="0" y="0"/>
+                      <a:ext cx="2896004" cy="1495634"/>
+                    </a:xfrm>
+                    <a:prstGeom prst="rect">
+                      <a:avLst/>
+                    </a:prstGeom>
+                  </pic:spPr>
+                </pic:pic>
+              </a:graphicData>
+            </a:graphic>
+          </wp:inline>
+        </w:drawing>
+      </w:r>
+    </w:p>
+    <w:p>
+      <w:pPr>
+        <w:pStyle w:val="Epigrafea"/>
+        <w:jc w:val="center"/>
+      </w:pPr>
+      <w:bookmarkStart w:id="24" w:name="_Toc167191325"/>
+      <w:r>
+        <w:t xml:space="preserve">Irudia </w:t>
+      </w:r>
+      <w:r>
+        <w:fldChar w:fldCharType="begin"/>
+      </w:r>
+      <w:r>
+        <w:instrText xml:space="preserve"> SEQ Irudia \* ARABIC </w:instrText>
+      </w:r>
+      <w:r>
+        <w:fldChar w:fldCharType="separate"/>
+      </w:r>
+      <w:r>
+        <w:rPr>
+          <w:noProof/>
+        </w:rPr>
+        <w:t>21</w:t>
+      </w:r>
+      <w:r>
+        <w:fldChar w:fldCharType="end"/>
+      </w:r>
+      <w:r>
+        <w:t>- Esportazioak bistaratu.</w:t>
+      </w:r>
+      <w:bookmarkEnd w:id="24"/>
+    </w:p>
+    <w:p>
+      <w:pPr>
+        <w:jc w:val="center"/>
+        <w:rPr>
+          <w:noProof/>
+          <w:lang w:val="es-ES" w:eastAsia="es-ES"/>
+        </w:rPr>
+      </w:pPr>
+    </w:p>
+    <w:p>
+      <w:pPr>
+        <w:jc w:val="both"/>
+        <w:rPr>
+          <w:noProof/>
+          <w:lang w:val="es-ES" w:eastAsia="es-ES"/>
+        </w:rPr>
+      </w:pPr>
+    </w:p>
+    <w:p>
+      <w:pPr>
+        <w:jc w:val="both"/>
+      </w:pPr>
+    </w:p>
+    <w:p>
+      <w:pPr>
+        <w:jc w:val="both"/>
+      </w:pPr>
+    </w:p>
+    <w:p>
+      <w:pPr>
+        <w:jc w:val="both"/>
+      </w:pPr>
+    </w:p>
+    <w:p>
+      <w:pPr>
+        <w:jc w:val="both"/>
+      </w:pPr>
+    </w:p>
+    <w:p>
+      <w:pPr>
+        <w:pStyle w:val="1izenburua"/>
+      </w:pPr>
+      <w:bookmarkStart w:id="25" w:name="_Toc167190558"/>
+      <w:bookmarkStart w:id="26" w:name="_Toc167191987"/>
+      <w:r>
+        <w:t>Orrialde guztia.</w:t>
+      </w:r>
+      <w:bookmarkEnd w:id="25"/>
+      <w:bookmarkEnd w:id="26"/>
+    </w:p>
+    <w:p/>
+    <w:p>
+      <w:pPr>
+        <w:keepNext/>
+        <w:jc w:val="center"/>
+      </w:pPr>
+      <w:r>
+        <w:drawing>
+          <wp:inline distT="0" distB="0" distL="0" distR="0" wp14:anchorId="403D4648" wp14:editId="4C13ED31">
+            <wp:extent cx="5400040" cy="3058160"/>
+            <wp:effectExtent l="0" t="0" r="0" b="8890"/>
+            <wp:docPr id="52" name="Irudia 52"/>
+            <wp:cNvGraphicFramePr>
+              <a:graphicFrameLocks xmlns:a="http://schemas.openxmlformats.org/drawingml/2006/main" noChangeAspect="1"/>
+            </wp:cNvGraphicFramePr>
+            <a:graphic xmlns:a="http://schemas.openxmlformats.org/drawingml/2006/main">
+              <a:graphicData uri="http://schemas.openxmlformats.org/drawingml/2006/picture">
+                <pic:pic xmlns:pic="http://schemas.openxmlformats.org/drawingml/2006/picture">
+                  <pic:nvPicPr>
+                    <pic:cNvPr id="1" name=""/>
+                    <pic:cNvPicPr/>
+                  </pic:nvPicPr>
+                  <pic:blipFill>
+                    <a:blip r:embed="rId26"/>
+                    <a:stretch>
+                      <a:fillRect/>
+                    </a:stretch>
+                  </pic:blipFill>
+                  <pic:spPr>
+                    <a:xfrm>
+                      <a:off x="0" y="0"/>
+                      <a:ext cx="5400040" cy="3058160"/>
+                    </a:xfrm>
+                    <a:prstGeom prst="rect">
+                      <a:avLst/>
+                    </a:prstGeom>
+                  </pic:spPr>
+                </pic:pic>
+              </a:graphicData>
+            </a:graphic>
+          </wp:inline>
+        </w:drawing>
+      </w:r>
+    </w:p>
+    <w:p>
+      <w:pPr>
+        <w:pStyle w:val="Epigrafea"/>
+        <w:jc w:val="center"/>
+      </w:pPr>
+      <w:bookmarkStart w:id="27" w:name="_Toc167191326"/>
+      <w:r>
+        <w:t xml:space="preserve">Irudia </w:t>
+      </w:r>
+      <w:r>
+        <w:fldChar w:fldCharType="begin"/>
+      </w:r>
+      <w:r>
+        <w:instrText xml:space="preserve"> SEQ Irudia \* ARABIC </w:instrText>
+      </w:r>
+      <w:r>
+        <w:fldChar w:fldCharType="separate"/>
+      </w:r>
+      <w:r>
+        <w:rPr>
+          <w:noProof/>
+        </w:rPr>
+        <w:t>22</w:t>
+      </w:r>
+      <w:r>
+        <w:fldChar w:fldCharType="end"/>
+      </w:r>
+      <w:r>
+        <w:t>- Bista guztiak.</w:t>
+      </w:r>
+      <w:bookmarkEnd w:id="27"/>
+    </w:p>
+    <w:p>
+      <w:pPr>
+        <w:jc w:val="both"/>
+      </w:pPr>
+    </w:p>
+    <w:p>
+      <w:pPr>
+        <w:pStyle w:val="1izenburua"/>
+      </w:pPr>
+      <w:bookmarkStart w:id="28" w:name="_Toc167190559"/>
+      <w:bookmarkStart w:id="29" w:name="_Toc167191988"/>
+      <w:r>
+        <w:t>Taulen arteko erlazioak</w:t>
+      </w:r>
+      <w:bookmarkEnd w:id="28"/>
+      <w:bookmarkEnd w:id="29"/>
+    </w:p>
+    <w:p/>
+    <w:p>
+      <w:pPr>
+        <w:keepNext/>
+        <w:jc w:val="center"/>
+      </w:pPr>
+      <w:r>
+        <w:drawing>
+          <wp:inline distT="0" distB="0" distL="0" distR="0" wp14:anchorId="384C5B67" wp14:editId="09877EE7">
+            <wp:extent cx="4720960" cy="3381375"/>
+            <wp:effectExtent l="0" t="0" r="3810" b="0"/>
+            <wp:docPr id="53" name="Irudia 53"/>
+            <wp:cNvGraphicFramePr>
+              <a:graphicFrameLocks xmlns:a="http://schemas.openxmlformats.org/drawingml/2006/main" noChangeAspect="1"/>
+            </wp:cNvGraphicFramePr>
+            <a:graphic xmlns:a="http://schemas.openxmlformats.org/drawingml/2006/main">
+              <a:graphicData uri="http://schemas.openxmlformats.org/drawingml/2006/picture">
+                <pic:pic xmlns:pic="http://schemas.openxmlformats.org/drawingml/2006/picture">
+                  <pic:nvPicPr>
+                    <pic:cNvPr id="1" name=""/>
+                    <pic:cNvPicPr/>
+                  </pic:nvPicPr>
+                  <pic:blipFill rotWithShape="1">
+                    <a:blip r:embed="rId27"/>
+                    <a:srcRect l="4860" t="4547" r="6641" b="6516"/>
+                    <a:stretch/>
+                  </pic:blipFill>
+                  <pic:spPr bwMode="auto">
+                    <a:xfrm>
+                      <a:off x="0" y="0"/>
+                      <a:ext cx="4746806" cy="3399887"/>
+                    </a:xfrm>
+                    <a:prstGeom prst="rect">
+                      <a:avLst/>
+                    </a:prstGeom>
+                    <a:ln>
+                      <a:noFill/>
+                    </a:ln>
+                    <a:extLst>
+                      <a:ext uri="{53640926-AAD7-44D8-BBD7-CCE9431645EC}">
+                        <a14:shadowObscured xmlns:a14="http://schemas.microsoft.com/office/drawing/2010/main"/>
+                      </a:ext>
+                    </a:extLst>
+                  </pic:spPr>
+                </pic:pic>
+              </a:graphicData>
+            </a:graphic>
+          </wp:inline>
+        </w:drawing>
+      </w:r>
+      <w:bookmarkStart w:id="30" w:name="_GoBack"/>
+      <w:bookmarkEnd w:id="30"/>
+    </w:p>
+    <w:p>
+      <w:pPr>
+        <w:pStyle w:val="Epigrafea"/>
+        <w:jc w:val="center"/>
+      </w:pPr>
+      <w:bookmarkStart w:id="31" w:name="_Toc167191327"/>
+      <w:r>
+        <w:t xml:space="preserve">Irudia </w:t>
+      </w:r>
+      <w:r>
+        <w:fldChar w:fldCharType="begin"/>
+      </w:r>
+      <w:r>
+        <w:instrText xml:space="preserve"> SEQ Irudia \* ARABIC </w:instrText>
+      </w:r>
+      <w:r>
+        <w:fldChar w:fldCharType="separate"/>
+      </w:r>
+      <w:r>
+        <w:rPr>
+          <w:noProof/>
+        </w:rPr>
+        <w:t>23</w:t>
+      </w:r>
+      <w:r>
+        <w:fldChar w:fldCharType="end"/>
+      </w:r>
+      <w:r>
+        <w:t>- Taulen erlazioak</w:t>
+      </w:r>
+      <w:bookmarkEnd w:id="31"/>
     </w:p>
     <w:sectPr>
       <w:pgSz w:w="11906" w:h="16838"/>
       <w:pgMar w:top="1417" w:right="1701" w:bottom="1417" w:left="1701" w:header="708" w:footer="708" w:gutter="0"/>
+      <w:pgNumType w:start="0"/>
       <w:cols w:space="708"/>
+      <w:titlePg/>
       <w:docGrid w:linePitch="360"/>
     </w:sectPr>
   </w:body>
@@ -1870,6 +6410,49 @@
       <w:lang w:val="eu-ES"/>
     </w:rPr>
   </w:style>
+  <w:style w:type="paragraph" w:styleId="1izenburua">
+    <w:name w:val="heading 1"/>
+    <w:basedOn w:val="Normala"/>
+    <w:next w:val="Normala"/>
+    <w:link w:val="1izenburuaKar"/>
+    <w:uiPriority w:val="9"/>
+    <w:qFormat/>
+    <w:rsid w:val="00317711"/>
+    <w:pPr>
+      <w:keepNext/>
+      <w:keepLines/>
+      <w:spacing w:before="240" w:after="0"/>
+      <w:outlineLvl w:val="0"/>
+    </w:pPr>
+    <w:rPr>
+      <w:rFonts w:asciiTheme="majorHAnsi" w:eastAsiaTheme="majorEastAsia" w:hAnsiTheme="majorHAnsi" w:cstheme="majorBidi"/>
+      <w:color w:val="2E74B5" w:themeColor="accent1" w:themeShade="BF"/>
+      <w:sz w:val="32"/>
+      <w:szCs w:val="32"/>
+    </w:rPr>
+  </w:style>
+  <w:style w:type="paragraph" w:styleId="2izenburua">
+    <w:name w:val="heading 2"/>
+    <w:basedOn w:val="Normala"/>
+    <w:next w:val="Normala"/>
+    <w:link w:val="2izenburuaKar"/>
+    <w:uiPriority w:val="9"/>
+    <w:unhideWhenUsed/>
+    <w:qFormat/>
+    <w:rsid w:val="00412404"/>
+    <w:pPr>
+      <w:keepNext/>
+      <w:keepLines/>
+      <w:spacing w:before="40" w:after="0"/>
+      <w:outlineLvl w:val="1"/>
+    </w:pPr>
+    <w:rPr>
+      <w:rFonts w:asciiTheme="majorHAnsi" w:eastAsiaTheme="majorEastAsia" w:hAnsiTheme="majorHAnsi" w:cstheme="majorBidi"/>
+      <w:color w:val="2E74B5" w:themeColor="accent1" w:themeShade="BF"/>
+      <w:sz w:val="26"/>
+      <w:szCs w:val="26"/>
+    </w:rPr>
+  </w:style>
   <w:style w:type="character" w:default="1" w:styleId="Paragrafoarenletra-tipolehenetsia">
     <w:name w:val="Default Paragraph Font"/>
     <w:uiPriority w:val="1"/>
@@ -1896,6 +6479,170 @@
     <w:uiPriority w:val="99"/>
     <w:semiHidden/>
     <w:unhideWhenUsed/>
+  </w:style>
+  <w:style w:type="character" w:customStyle="1" w:styleId="2izenburuaKar">
+    <w:name w:val="2. izenburua Kar"/>
+    <w:basedOn w:val="Paragrafoarenletra-tipolehenetsia"/>
+    <w:link w:val="2izenburua"/>
+    <w:uiPriority w:val="9"/>
+    <w:rsid w:val="00412404"/>
+    <w:rPr>
+      <w:rFonts w:asciiTheme="majorHAnsi" w:eastAsiaTheme="majorEastAsia" w:hAnsiTheme="majorHAnsi" w:cstheme="majorBidi"/>
+      <w:color w:val="2E74B5" w:themeColor="accent1" w:themeShade="BF"/>
+      <w:sz w:val="26"/>
+      <w:szCs w:val="26"/>
+      <w:lang w:val="eu-ES"/>
+    </w:rPr>
+  </w:style>
+  <w:style w:type="character" w:customStyle="1" w:styleId="1izenburuaKar">
+    <w:name w:val="1. izenburua Kar"/>
+    <w:basedOn w:val="Paragrafoarenletra-tipolehenetsia"/>
+    <w:link w:val="1izenburua"/>
+    <w:uiPriority w:val="9"/>
+    <w:rsid w:val="00317711"/>
+    <w:rPr>
+      <w:rFonts w:asciiTheme="majorHAnsi" w:eastAsiaTheme="majorEastAsia" w:hAnsiTheme="majorHAnsi" w:cstheme="majorBidi"/>
+      <w:color w:val="2E74B5" w:themeColor="accent1" w:themeShade="BF"/>
+      <w:sz w:val="32"/>
+      <w:szCs w:val="32"/>
+      <w:lang w:val="eu-ES"/>
+    </w:rPr>
+  </w:style>
+  <w:style w:type="paragraph" w:styleId="Titulua">
+    <w:name w:val="Title"/>
+    <w:basedOn w:val="Normala"/>
+    <w:next w:val="Normala"/>
+    <w:link w:val="TituluaKar"/>
+    <w:uiPriority w:val="10"/>
+    <w:qFormat/>
+    <w:rsid w:val="00C41E09"/>
+    <w:pPr>
+      <w:spacing w:after="0" w:line="216" w:lineRule="auto"/>
+      <w:contextualSpacing/>
+    </w:pPr>
+    <w:rPr>
+      <w:rFonts w:asciiTheme="majorHAnsi" w:eastAsiaTheme="majorEastAsia" w:hAnsiTheme="majorHAnsi" w:cstheme="majorBidi"/>
+      <w:color w:val="404040" w:themeColor="text1" w:themeTint="BF"/>
+      <w:spacing w:val="-10"/>
+      <w:kern w:val="28"/>
+      <w:sz w:val="56"/>
+      <w:szCs w:val="56"/>
+      <w:lang w:val="es-ES" w:eastAsia="es-ES"/>
+    </w:rPr>
+  </w:style>
+  <w:style w:type="character" w:customStyle="1" w:styleId="TituluaKar">
+    <w:name w:val="Titulua Kar"/>
+    <w:basedOn w:val="Paragrafoarenletra-tipolehenetsia"/>
+    <w:link w:val="Titulua"/>
+    <w:uiPriority w:val="10"/>
+    <w:rsid w:val="00C41E09"/>
+    <w:rPr>
+      <w:rFonts w:asciiTheme="majorHAnsi" w:eastAsiaTheme="majorEastAsia" w:hAnsiTheme="majorHAnsi" w:cstheme="majorBidi"/>
+      <w:color w:val="404040" w:themeColor="text1" w:themeTint="BF"/>
+      <w:spacing w:val="-10"/>
+      <w:kern w:val="28"/>
+      <w:sz w:val="56"/>
+      <w:szCs w:val="56"/>
+      <w:lang w:eastAsia="es-ES"/>
+    </w:rPr>
+  </w:style>
+  <w:style w:type="paragraph" w:styleId="Azpititulua">
+    <w:name w:val="Subtitle"/>
+    <w:basedOn w:val="Normala"/>
+    <w:next w:val="Normala"/>
+    <w:link w:val="AzpitituluaKar"/>
+    <w:uiPriority w:val="11"/>
+    <w:qFormat/>
+    <w:rsid w:val="00C41E09"/>
+    <w:pPr>
+      <w:numPr>
+        <w:ilvl w:val="1"/>
+      </w:numPr>
+    </w:pPr>
+    <w:rPr>
+      <w:rFonts w:eastAsiaTheme="minorEastAsia" w:cs="Times New Roman"/>
+      <w:color w:val="5A5A5A" w:themeColor="text1" w:themeTint="A5"/>
+      <w:spacing w:val="15"/>
+      <w:lang w:val="es-ES" w:eastAsia="es-ES"/>
+    </w:rPr>
+  </w:style>
+  <w:style w:type="character" w:customStyle="1" w:styleId="AzpitituluaKar">
+    <w:name w:val="Azpititulua Kar"/>
+    <w:basedOn w:val="Paragrafoarenletra-tipolehenetsia"/>
+    <w:link w:val="Azpititulua"/>
+    <w:uiPriority w:val="11"/>
+    <w:rsid w:val="00C41E09"/>
+    <w:rPr>
+      <w:rFonts w:eastAsiaTheme="minorEastAsia" w:cs="Times New Roman"/>
+      <w:color w:val="5A5A5A" w:themeColor="text1" w:themeTint="A5"/>
+      <w:spacing w:val="15"/>
+      <w:lang w:eastAsia="es-ES"/>
+    </w:rPr>
+  </w:style>
+  <w:style w:type="paragraph" w:styleId="EA1">
+    <w:name w:val="toc 1"/>
+    <w:basedOn w:val="Normala"/>
+    <w:next w:val="Normala"/>
+    <w:autoRedefine/>
+    <w:uiPriority w:val="39"/>
+    <w:unhideWhenUsed/>
+    <w:rsid w:val="00C41E09"/>
+    <w:pPr>
+      <w:spacing w:after="100"/>
+    </w:pPr>
+  </w:style>
+  <w:style w:type="character" w:styleId="Hiperesteka">
+    <w:name w:val="Hyperlink"/>
+    <w:basedOn w:val="Paragrafoarenletra-tipolehenetsia"/>
+    <w:uiPriority w:val="99"/>
+    <w:unhideWhenUsed/>
+    <w:rsid w:val="00C41E09"/>
+    <w:rPr>
+      <w:color w:val="0563C1" w:themeColor="hyperlink"/>
+      <w:u w:val="single"/>
+    </w:rPr>
+  </w:style>
+  <w:style w:type="paragraph" w:styleId="Epigrafea">
+    <w:name w:val="caption"/>
+    <w:basedOn w:val="Normala"/>
+    <w:next w:val="Normala"/>
+    <w:uiPriority w:val="35"/>
+    <w:unhideWhenUsed/>
+    <w:qFormat/>
+    <w:rsid w:val="00C41E09"/>
+    <w:pPr>
+      <w:spacing w:after="200" w:line="240" w:lineRule="auto"/>
+    </w:pPr>
+    <w:rPr>
+      <w:i/>
+      <w:iCs/>
+      <w:color w:val="44546A" w:themeColor="text2"/>
+      <w:sz w:val="18"/>
+      <w:szCs w:val="18"/>
+    </w:rPr>
+  </w:style>
+  <w:style w:type="paragraph" w:styleId="Irudienaurkibidea">
+    <w:name w:val="table of figures"/>
+    <w:basedOn w:val="Normala"/>
+    <w:next w:val="Normala"/>
+    <w:uiPriority w:val="99"/>
+    <w:unhideWhenUsed/>
+    <w:rsid w:val="001B124C"/>
+    <w:pPr>
+      <w:spacing w:after="0"/>
+    </w:pPr>
+  </w:style>
+  <w:style w:type="character" w:styleId="BisitatutakoHiperesteka">
+    <w:name w:val="FollowedHyperlink"/>
+    <w:basedOn w:val="Paragrafoarenletra-tipolehenetsia"/>
+    <w:uiPriority w:val="99"/>
+    <w:semiHidden/>
+    <w:unhideWhenUsed/>
+    <w:rsid w:val="001B124C"/>
+    <w:rPr>
+      <w:color w:val="954F72" w:themeColor="followedHyperlink"/>
+      <w:u w:val="single"/>
+    </w:rPr>
   </w:style>
 </w:styles>
 </file>
@@ -2159,4 +6906,16 @@
     </a:ext>
   </a:extLst>
 </a:theme>
+</file>
+
+<file path=customXml/item1.xml><?xml version="1.0" encoding="utf-8"?>
+<b:Sources xmlns:b="http://schemas.openxmlformats.org/officeDocument/2006/bibliography" xmlns="http://schemas.openxmlformats.org/officeDocument/2006/bibliography" SelectedStyle="\APASixthEditionOfficeOnline.xsl" StyleName="APA" Version="6"/>
+</file>
+
+<file path=customXml/itemProps1.xml><?xml version="1.0" encoding="utf-8"?>
+<ds:datastoreItem xmlns:ds="http://schemas.openxmlformats.org/officeDocument/2006/customXml" ds:itemID="{48BD6414-968E-40C2-A8D0-B97C27840C93}">
+  <ds:schemaRefs>
+    <ds:schemaRef ds:uri="http://schemas.openxmlformats.org/officeDocument/2006/bibliography"/>
+  </ds:schemaRefs>
+</ds:datastoreItem>
 </file>
--- a/Mugarriak/Datu-Baseak/Documentoak/2.10.docx
+++ b/Mugarriak/Datu-Baseak/Documentoak/2.10.docx
@@ -10,11 +10,13 @@
           <w:docPartUnique/>
         </w:docPartObj>
       </w:sdtPr>
+      <w:sdtEndPr/>
       <w:sdtContent>
         <w:p>
           <w:r>
             <w:rPr>
               <w:noProof/>
+              <w:lang w:val="es-ES" w:eastAsia="es-ES"/>
             </w:rPr>
             <mc:AlternateContent>
               <mc:Choice Requires="wps">
@@ -89,6 +91,7 @@
                                   <w:dataBinding w:prefixMappings="xmlns:ns0='http://schemas.openxmlformats.org/package/2006/metadata/core-properties' xmlns:ns1='http://purl.org/dc/elements/1.1/'" w:xpath="/ns0:coreProperties[1]/ns1:title[1]" w:storeItemID="{6C3C8BC8-F283-45AE-878A-BAB7291924A1}"/>
                                   <w:text/>
                                 </w:sdtPr>
+                                <w:sdtEndPr/>
                                 <w:sdtContent>
                                   <w:p>
                                     <w:pPr>
@@ -136,6 +139,7 @@
                                   <w:dataBinding w:prefixMappings="xmlns:ns0='http://schemas.microsoft.com/office/2006/coverPageProps'" w:xpath="/ns0:CoverPageProperties[1]/ns0:Abstract[1]" w:storeItemID="{55AF091B-3C7A-41E3-B477-F2FDAA23CFDA}"/>
                                   <w:text/>
                                 </w:sdtPr>
+                                <w:sdtEndPr/>
                                 <w:sdtContent>
                                   <w:p>
                                     <w:pPr>
@@ -272,6 +276,7 @@
           <w:r>
             <w:rPr>
               <w:noProof/>
+              <w:lang w:val="es-ES" w:eastAsia="es-ES"/>
             </w:rPr>
             <mc:AlternateContent>
               <mc:Choice Requires="wps">
@@ -351,9 +356,11 @@
                                   </w:rPr>
                                   <w:alias w:val="Azpititulua"/>
                                   <w:id w:val="-505288762"/>
+                                  <w:showingPlcHdr/>
                                   <w:dataBinding w:prefixMappings="xmlns:ns0='http://schemas.openxmlformats.org/package/2006/metadata/core-properties' xmlns:ns1='http://purl.org/dc/elements/1.1/'" w:xpath="/ns0:coreProperties[1]/ns1:subject[1]" w:storeItemID="{6C3C8BC8-F283-45AE-878A-BAB7291924A1}"/>
                                   <w:text/>
                                 </w:sdtPr>
+                                <w:sdtEndPr/>
                                 <w:sdtContent>
                                   <w:p>
                                     <w:pPr>
@@ -374,7 +381,7 @@
                                         <w:szCs w:val="28"/>
                                         <w:lang w:val="eu-ES" w:eastAsia="en-US"/>
                                       </w:rPr>
-                                      <w:t>Taldea 5 2024/3/15 Aritz Lekube, Iñigo Arrizabalo eta Julen Garcia Mata</w:t>
+                                      <w:t xml:space="preserve">     </w:t>
                                     </w:r>
                                   </w:p>
                                 </w:sdtContent>
@@ -417,9 +424,11 @@
                             </w:rPr>
                             <w:alias w:val="Azpititulua"/>
                             <w:id w:val="-505288762"/>
+                            <w:showingPlcHdr/>
                             <w:dataBinding w:prefixMappings="xmlns:ns0='http://schemas.openxmlformats.org/package/2006/metadata/core-properties' xmlns:ns1='http://purl.org/dc/elements/1.1/'" w:xpath="/ns0:coreProperties[1]/ns1:subject[1]" w:storeItemID="{6C3C8BC8-F283-45AE-878A-BAB7291924A1}"/>
                             <w:text/>
                           </w:sdtPr>
+                          <w:sdtEndPr/>
                           <w:sdtContent>
                             <w:p>
                               <w:pPr>
@@ -440,7 +449,7 @@
                                   <w:szCs w:val="28"/>
                                   <w:lang w:val="eu-ES" w:eastAsia="en-US"/>
                                 </w:rPr>
-                                <w:t>Taldea 5 2024/3/15 Aritz Lekube, Iñigo Arrizabalo eta Julen Garcia Mata</w:t>
+                                <w:t xml:space="preserve">     </w:t>
                               </w:r>
                             </w:p>
                           </w:sdtContent>
@@ -730,21 +739,7 @@
             <w:rStyle w:val="Hiperesteka"/>
             <w:noProof/>
           </w:rPr>
-          <w:t>Taulen arteko e</w:t>
-        </w:r>
-        <w:r>
-          <w:rPr>
-            <w:rStyle w:val="Hiperesteka"/>
-            <w:noProof/>
-          </w:rPr>
-          <w:t>r</w:t>
-        </w:r>
-        <w:r>
-          <w:rPr>
-            <w:rStyle w:val="Hiperesteka"/>
-            <w:noProof/>
-          </w:rPr>
-          <w:t>lazioak</w:t>
+          <w:t>Taulen arteko erlazioak</w:t>
         </w:r>
         <w:r>
           <w:rPr>
@@ -806,23 +801,8 @@
         <w:br w:type="page"/>
       </w:r>
     </w:p>
-    <w:p>
-      <w:pPr>
-        <w:rPr>
-          <w:noProof/>
-        </w:rPr>
-      </w:pPr>
-      <w:r>
-        <w:lastRenderedPageBreak/>
-        <w:fldChar w:fldCharType="begin"/>
-      </w:r>
-      <w:r>
-        <w:instrText xml:space="preserve"> TOC \h \z \c "Irudia" </w:instrText>
-      </w:r>
-      <w:r>
-        <w:fldChar w:fldCharType="separate"/>
-      </w:r>
-    </w:p>
+    <w:bookmarkStart w:id="0" w:name="_GoBack"/>
+    <w:bookmarkEnd w:id="0"/>
     <w:p>
       <w:pPr>
         <w:pStyle w:val="Irudienaurkibidea"/>
@@ -830,10 +810,22 @@
           <w:tab w:val="right" w:leader="dot" w:pos="8494"/>
         </w:tabs>
         <w:rPr>
-          <w:noProof/>
-        </w:rPr>
-      </w:pPr>
-      <w:hyperlink w:anchor="_Toc167191305" w:history="1">
+          <w:rFonts w:eastAsiaTheme="minorEastAsia"/>
+          <w:noProof/>
+          <w:lang w:val="es-ES" w:eastAsia="es-ES"/>
+        </w:rPr>
+      </w:pPr>
+      <w:r>
+        <w:lastRenderedPageBreak/>
+        <w:fldChar w:fldCharType="begin"/>
+      </w:r>
+      <w:r>
+        <w:instrText xml:space="preserve"> TOC \h \z \c "Irudia" </w:instrText>
+      </w:r>
+      <w:r>
+        <w:fldChar w:fldCharType="separate"/>
+      </w:r>
+      <w:hyperlink w:anchor="_Toc167259195" w:history="1">
         <w:r>
           <w:rPr>
             <w:rStyle w:val="Hiperesteka"/>
@@ -860,7 +852,7 @@
             <w:noProof/>
             <w:webHidden/>
           </w:rPr>
-          <w:instrText xml:space="preserve"> PAGEREF _Toc167191305 \h </w:instrText>
+          <w:instrText xml:space="preserve"> PAGEREF _Toc167259195 \h </w:instrText>
         </w:r>
         <w:r>
           <w:rPr>
@@ -880,7 +872,7 @@
             <w:noProof/>
             <w:webHidden/>
           </w:rPr>
-          <w:t>5</w:t>
+          <w:t>4</w:t>
         </w:r>
         <w:r>
           <w:rPr>
@@ -898,10 +890,12 @@
           <w:tab w:val="right" w:leader="dot" w:pos="8494"/>
         </w:tabs>
         <w:rPr>
-          <w:noProof/>
-        </w:rPr>
-      </w:pPr>
-      <w:hyperlink w:anchor="_Toc167191306" w:history="1">
+          <w:rFonts w:eastAsiaTheme="minorEastAsia"/>
+          <w:noProof/>
+          <w:lang w:val="es-ES" w:eastAsia="es-ES"/>
+        </w:rPr>
+      </w:pPr>
+      <w:hyperlink w:anchor="_Toc167259196" w:history="1">
         <w:r>
           <w:rPr>
             <w:rStyle w:val="Hiperesteka"/>
@@ -928,7 +922,7 @@
             <w:noProof/>
             <w:webHidden/>
           </w:rPr>
-          <w:instrText xml:space="preserve"> PAGEREF _Toc167191306 \h </w:instrText>
+          <w:instrText xml:space="preserve"> PAGEREF _Toc167259196 \h </w:instrText>
         </w:r>
         <w:r>
           <w:rPr>
@@ -948,7 +942,7 @@
             <w:noProof/>
             <w:webHidden/>
           </w:rPr>
-          <w:t>6</w:t>
+          <w:t>5</w:t>
         </w:r>
         <w:r>
           <w:rPr>
@@ -966,10 +960,12 @@
           <w:tab w:val="right" w:leader="dot" w:pos="8494"/>
         </w:tabs>
         <w:rPr>
-          <w:noProof/>
-        </w:rPr>
-      </w:pPr>
-      <w:hyperlink w:anchor="_Toc167191307" w:history="1">
+          <w:rFonts w:eastAsiaTheme="minorEastAsia"/>
+          <w:noProof/>
+          <w:lang w:val="es-ES" w:eastAsia="es-ES"/>
+        </w:rPr>
+      </w:pPr>
+      <w:hyperlink w:anchor="_Toc167259197" w:history="1">
         <w:r>
           <w:rPr>
             <w:rStyle w:val="Hiperesteka"/>
@@ -996,7 +992,7 @@
             <w:noProof/>
             <w:webHidden/>
           </w:rPr>
-          <w:instrText xml:space="preserve"> PAGEREF _Toc167191307 \h </w:instrText>
+          <w:instrText xml:space="preserve"> PAGEREF _Toc167259197 \h </w:instrText>
         </w:r>
         <w:r>
           <w:rPr>
@@ -1016,7 +1012,7 @@
             <w:noProof/>
             <w:webHidden/>
           </w:rPr>
-          <w:t>6</w:t>
+          <w:t>5</w:t>
         </w:r>
         <w:r>
           <w:rPr>
@@ -1034,10 +1030,12 @@
           <w:tab w:val="right" w:leader="dot" w:pos="8494"/>
         </w:tabs>
         <w:rPr>
-          <w:noProof/>
-        </w:rPr>
-      </w:pPr>
-      <w:hyperlink w:anchor="_Toc167191308" w:history="1">
+          <w:rFonts w:eastAsiaTheme="minorEastAsia"/>
+          <w:noProof/>
+          <w:lang w:val="es-ES" w:eastAsia="es-ES"/>
+        </w:rPr>
+      </w:pPr>
+      <w:hyperlink w:anchor="_Toc167259198" w:history="1">
         <w:r>
           <w:rPr>
             <w:rStyle w:val="Hiperesteka"/>
@@ -1064,7 +1062,7 @@
             <w:noProof/>
             <w:webHidden/>
           </w:rPr>
-          <w:instrText xml:space="preserve"> PAGEREF _Toc167191308 \h </w:instrText>
+          <w:instrText xml:space="preserve"> PAGEREF _Toc167259198 \h </w:instrText>
         </w:r>
         <w:r>
           <w:rPr>
@@ -1084,7 +1082,7 @@
             <w:noProof/>
             <w:webHidden/>
           </w:rPr>
-          <w:t>7</w:t>
+          <w:t>6</w:t>
         </w:r>
         <w:r>
           <w:rPr>
@@ -1102,10 +1100,12 @@
           <w:tab w:val="right" w:leader="dot" w:pos="8494"/>
         </w:tabs>
         <w:rPr>
-          <w:noProof/>
-        </w:rPr>
-      </w:pPr>
-      <w:hyperlink w:anchor="_Toc167191309" w:history="1">
+          <w:rFonts w:eastAsiaTheme="minorEastAsia"/>
+          <w:noProof/>
+          <w:lang w:val="es-ES" w:eastAsia="es-ES"/>
+        </w:rPr>
+      </w:pPr>
+      <w:hyperlink w:anchor="_Toc167259199" w:history="1">
         <w:r>
           <w:rPr>
             <w:rStyle w:val="Hiperesteka"/>
@@ -1132,7 +1132,7 @@
             <w:noProof/>
             <w:webHidden/>
           </w:rPr>
-          <w:instrText xml:space="preserve"> PAGEREF _Toc167191309 \h </w:instrText>
+          <w:instrText xml:space="preserve"> PAGEREF _Toc167259199 \h </w:instrText>
         </w:r>
         <w:r>
           <w:rPr>
@@ -1152,7 +1152,7 @@
             <w:noProof/>
             <w:webHidden/>
           </w:rPr>
-          <w:t>7</w:t>
+          <w:t>6</w:t>
         </w:r>
         <w:r>
           <w:rPr>
@@ -1170,10 +1170,12 @@
           <w:tab w:val="right" w:leader="dot" w:pos="8494"/>
         </w:tabs>
         <w:rPr>
-          <w:noProof/>
-        </w:rPr>
-      </w:pPr>
-      <w:hyperlink w:anchor="_Toc167191310" w:history="1">
+          <w:rFonts w:eastAsiaTheme="minorEastAsia"/>
+          <w:noProof/>
+          <w:lang w:val="es-ES" w:eastAsia="es-ES"/>
+        </w:rPr>
+      </w:pPr>
+      <w:hyperlink w:anchor="_Toc167259200" w:history="1">
         <w:r>
           <w:rPr>
             <w:rStyle w:val="Hiperesteka"/>
@@ -1200,7 +1202,7 @@
             <w:noProof/>
             <w:webHidden/>
           </w:rPr>
-          <w:instrText xml:space="preserve"> PAGEREF _Toc167191310 \h </w:instrText>
+          <w:instrText xml:space="preserve"> PAGEREF _Toc167259200 \h </w:instrText>
         </w:r>
         <w:r>
           <w:rPr>
@@ -1220,7 +1222,7 @@
             <w:noProof/>
             <w:webHidden/>
           </w:rPr>
-          <w:t>8</w:t>
+          <w:t>7</w:t>
         </w:r>
         <w:r>
           <w:rPr>
@@ -1238,10 +1240,12 @@
           <w:tab w:val="right" w:leader="dot" w:pos="8494"/>
         </w:tabs>
         <w:rPr>
-          <w:noProof/>
-        </w:rPr>
-      </w:pPr>
-      <w:hyperlink w:anchor="_Toc167191311" w:history="1">
+          <w:rFonts w:eastAsiaTheme="minorEastAsia"/>
+          <w:noProof/>
+          <w:lang w:val="es-ES" w:eastAsia="es-ES"/>
+        </w:rPr>
+      </w:pPr>
+      <w:hyperlink w:anchor="_Toc167259201" w:history="1">
         <w:r>
           <w:rPr>
             <w:rStyle w:val="Hiperesteka"/>
@@ -1268,7 +1272,7 @@
             <w:noProof/>
             <w:webHidden/>
           </w:rPr>
-          <w:instrText xml:space="preserve"> PAGEREF _Toc167191311 \h </w:instrText>
+          <w:instrText xml:space="preserve"> PAGEREF _Toc167259201 \h </w:instrText>
         </w:r>
         <w:r>
           <w:rPr>
@@ -1288,7 +1292,7 @@
             <w:noProof/>
             <w:webHidden/>
           </w:rPr>
-          <w:t>8</w:t>
+          <w:t>7</w:t>
         </w:r>
         <w:r>
           <w:rPr>
@@ -1306,10 +1310,12 @@
           <w:tab w:val="right" w:leader="dot" w:pos="8494"/>
         </w:tabs>
         <w:rPr>
-          <w:noProof/>
-        </w:rPr>
-      </w:pPr>
-      <w:hyperlink w:anchor="_Toc167191312" w:history="1">
+          <w:rFonts w:eastAsiaTheme="minorEastAsia"/>
+          <w:noProof/>
+          <w:lang w:val="es-ES" w:eastAsia="es-ES"/>
+        </w:rPr>
+      </w:pPr>
+      <w:hyperlink w:anchor="_Toc167259202" w:history="1">
         <w:r>
           <w:rPr>
             <w:rStyle w:val="Hiperesteka"/>
@@ -1336,7 +1342,7 @@
             <w:noProof/>
             <w:webHidden/>
           </w:rPr>
-          <w:instrText xml:space="preserve"> PAGEREF _Toc167191312 \h </w:instrText>
+          <w:instrText xml:space="preserve"> PAGEREF _Toc167259202 \h </w:instrText>
         </w:r>
         <w:r>
           <w:rPr>
@@ -1356,7 +1362,7 @@
             <w:noProof/>
             <w:webHidden/>
           </w:rPr>
-          <w:t>9</w:t>
+          <w:t>8</w:t>
         </w:r>
         <w:r>
           <w:rPr>
@@ -1374,10 +1380,12 @@
           <w:tab w:val="right" w:leader="dot" w:pos="8494"/>
         </w:tabs>
         <w:rPr>
-          <w:noProof/>
-        </w:rPr>
-      </w:pPr>
-      <w:hyperlink w:anchor="_Toc167191313" w:history="1">
+          <w:rFonts w:eastAsiaTheme="minorEastAsia"/>
+          <w:noProof/>
+          <w:lang w:val="es-ES" w:eastAsia="es-ES"/>
+        </w:rPr>
+      </w:pPr>
+      <w:hyperlink w:anchor="_Toc167259203" w:history="1">
         <w:r>
           <w:rPr>
             <w:rStyle w:val="Hiperesteka"/>
@@ -1404,7 +1412,7 @@
             <w:noProof/>
             <w:webHidden/>
           </w:rPr>
-          <w:instrText xml:space="preserve"> PAGEREF _Toc167191313 \h </w:instrText>
+          <w:instrText xml:space="preserve"> PAGEREF _Toc167259203 \h </w:instrText>
         </w:r>
         <w:r>
           <w:rPr>
@@ -1424,7 +1432,7 @@
             <w:noProof/>
             <w:webHidden/>
           </w:rPr>
-          <w:t>9</w:t>
+          <w:t>8</w:t>
         </w:r>
         <w:r>
           <w:rPr>
@@ -1442,10 +1450,12 @@
           <w:tab w:val="right" w:leader="dot" w:pos="8494"/>
         </w:tabs>
         <w:rPr>
-          <w:noProof/>
-        </w:rPr>
-      </w:pPr>
-      <w:hyperlink w:anchor="_Toc167191314" w:history="1">
+          <w:rFonts w:eastAsiaTheme="minorEastAsia"/>
+          <w:noProof/>
+          <w:lang w:val="es-ES" w:eastAsia="es-ES"/>
+        </w:rPr>
+      </w:pPr>
+      <w:hyperlink w:anchor="_Toc167259204" w:history="1">
         <w:r>
           <w:rPr>
             <w:rStyle w:val="Hiperesteka"/>
@@ -1472,7 +1482,7 @@
             <w:noProof/>
             <w:webHidden/>
           </w:rPr>
-          <w:instrText xml:space="preserve"> PAGEREF _Toc167191314 \h </w:instrText>
+          <w:instrText xml:space="preserve"> PAGEREF _Toc167259204 \h </w:instrText>
         </w:r>
         <w:r>
           <w:rPr>
@@ -1492,7 +1502,7 @@
             <w:noProof/>
             <w:webHidden/>
           </w:rPr>
-          <w:t>10</w:t>
+          <w:t>9</w:t>
         </w:r>
         <w:r>
           <w:rPr>
@@ -1510,10 +1520,12 @@
           <w:tab w:val="right" w:leader="dot" w:pos="8494"/>
         </w:tabs>
         <w:rPr>
-          <w:noProof/>
-        </w:rPr>
-      </w:pPr>
-      <w:hyperlink w:anchor="_Toc167191315" w:history="1">
+          <w:rFonts w:eastAsiaTheme="minorEastAsia"/>
+          <w:noProof/>
+          <w:lang w:val="es-ES" w:eastAsia="es-ES"/>
+        </w:rPr>
+      </w:pPr>
+      <w:hyperlink w:anchor="_Toc167259205" w:history="1">
         <w:r>
           <w:rPr>
             <w:rStyle w:val="Hiperesteka"/>
@@ -1540,7 +1552,7 @@
             <w:noProof/>
             <w:webHidden/>
           </w:rPr>
-          <w:instrText xml:space="preserve"> PAGEREF _Toc167191315 \h </w:instrText>
+          <w:instrText xml:space="preserve"> PAGEREF _Toc167259205 \h </w:instrText>
         </w:r>
         <w:r>
           <w:rPr>
@@ -1560,7 +1572,7 @@
             <w:noProof/>
             <w:webHidden/>
           </w:rPr>
-          <w:t>11</w:t>
+          <w:t>10</w:t>
         </w:r>
         <w:r>
           <w:rPr>
@@ -1578,10 +1590,12 @@
           <w:tab w:val="right" w:leader="dot" w:pos="8494"/>
         </w:tabs>
         <w:rPr>
-          <w:noProof/>
-        </w:rPr>
-      </w:pPr>
-      <w:hyperlink r:id="rId5" w:anchor="_Toc167191316" w:history="1">
+          <w:rFonts w:eastAsiaTheme="minorEastAsia"/>
+          <w:noProof/>
+          <w:lang w:val="es-ES" w:eastAsia="es-ES"/>
+        </w:rPr>
+      </w:pPr>
+      <w:hyperlink r:id="rId5" w:anchor="_Toc167259206" w:history="1">
         <w:r>
           <w:rPr>
             <w:rStyle w:val="Hiperesteka"/>
@@ -1608,7 +1622,7 @@
             <w:noProof/>
             <w:webHidden/>
           </w:rPr>
-          <w:instrText xml:space="preserve"> PAGEREF _Toc167191316 \h </w:instrText>
+          <w:instrText xml:space="preserve"> PAGEREF _Toc167259206 \h </w:instrText>
         </w:r>
         <w:r>
           <w:rPr>
@@ -1628,7 +1642,7 @@
             <w:noProof/>
             <w:webHidden/>
           </w:rPr>
-          <w:t>11</w:t>
+          <w:t>10</w:t>
         </w:r>
         <w:r>
           <w:rPr>
@@ -1646,10 +1660,12 @@
           <w:tab w:val="right" w:leader="dot" w:pos="8494"/>
         </w:tabs>
         <w:rPr>
-          <w:noProof/>
-        </w:rPr>
-      </w:pPr>
-      <w:hyperlink w:anchor="_Toc167191317" w:history="1">
+          <w:rFonts w:eastAsiaTheme="minorEastAsia"/>
+          <w:noProof/>
+          <w:lang w:val="es-ES" w:eastAsia="es-ES"/>
+        </w:rPr>
+      </w:pPr>
+      <w:hyperlink w:anchor="_Toc167259207" w:history="1">
         <w:r>
           <w:rPr>
             <w:rStyle w:val="Hiperesteka"/>
@@ -1676,7 +1692,7 @@
             <w:noProof/>
             <w:webHidden/>
           </w:rPr>
-          <w:instrText xml:space="preserve"> PAGEREF _Toc167191317 \h </w:instrText>
+          <w:instrText xml:space="preserve"> PAGEREF _Toc167259207 \h </w:instrText>
         </w:r>
         <w:r>
           <w:rPr>
@@ -1696,7 +1712,7 @@
             <w:noProof/>
             <w:webHidden/>
           </w:rPr>
-          <w:t>11</w:t>
+          <w:t>10</w:t>
         </w:r>
         <w:r>
           <w:rPr>
@@ -1714,10 +1730,12 @@
           <w:tab w:val="right" w:leader="dot" w:pos="8494"/>
         </w:tabs>
         <w:rPr>
-          <w:noProof/>
-        </w:rPr>
-      </w:pPr>
-      <w:hyperlink w:anchor="_Toc167191318" w:history="1">
+          <w:rFonts w:eastAsiaTheme="minorEastAsia"/>
+          <w:noProof/>
+          <w:lang w:val="es-ES" w:eastAsia="es-ES"/>
+        </w:rPr>
+      </w:pPr>
+      <w:hyperlink w:anchor="_Toc167259208" w:history="1">
         <w:r>
           <w:rPr>
             <w:rStyle w:val="Hiperesteka"/>
@@ -1744,7 +1762,7 @@
             <w:noProof/>
             <w:webHidden/>
           </w:rPr>
-          <w:instrText xml:space="preserve"> PAGEREF _Toc167191318 \h </w:instrText>
+          <w:instrText xml:space="preserve"> PAGEREF _Toc167259208 \h </w:instrText>
         </w:r>
         <w:r>
           <w:rPr>
@@ -1764,7 +1782,7 @@
             <w:noProof/>
             <w:webHidden/>
           </w:rPr>
-          <w:t>12</w:t>
+          <w:t>11</w:t>
         </w:r>
         <w:r>
           <w:rPr>
@@ -1782,10 +1800,12 @@
           <w:tab w:val="right" w:leader="dot" w:pos="8494"/>
         </w:tabs>
         <w:rPr>
-          <w:noProof/>
-        </w:rPr>
-      </w:pPr>
-      <w:hyperlink w:anchor="_Toc167191319" w:history="1">
+          <w:rFonts w:eastAsiaTheme="minorEastAsia"/>
+          <w:noProof/>
+          <w:lang w:val="es-ES" w:eastAsia="es-ES"/>
+        </w:rPr>
+      </w:pPr>
+      <w:hyperlink w:anchor="_Toc167259209" w:history="1">
         <w:r>
           <w:rPr>
             <w:rStyle w:val="Hiperesteka"/>
@@ -1812,7 +1832,7 @@
             <w:noProof/>
             <w:webHidden/>
           </w:rPr>
-          <w:instrText xml:space="preserve"> PAGEREF _Toc167191319 \h </w:instrText>
+          <w:instrText xml:space="preserve"> PAGEREF _Toc167259209 \h </w:instrText>
         </w:r>
         <w:r>
           <w:rPr>
@@ -1832,7 +1852,7 @@
             <w:noProof/>
             <w:webHidden/>
           </w:rPr>
-          <w:t>12</w:t>
+          <w:t>11</w:t>
         </w:r>
         <w:r>
           <w:rPr>
@@ -1850,10 +1870,12 @@
           <w:tab w:val="right" w:leader="dot" w:pos="8494"/>
         </w:tabs>
         <w:rPr>
-          <w:noProof/>
-        </w:rPr>
-      </w:pPr>
-      <w:hyperlink w:anchor="_Toc167191320" w:history="1">
+          <w:rFonts w:eastAsiaTheme="minorEastAsia"/>
+          <w:noProof/>
+          <w:lang w:val="es-ES" w:eastAsia="es-ES"/>
+        </w:rPr>
+      </w:pPr>
+      <w:hyperlink w:anchor="_Toc167259210" w:history="1">
         <w:r>
           <w:rPr>
             <w:rStyle w:val="Hiperesteka"/>
@@ -1880,7 +1902,7 @@
             <w:noProof/>
             <w:webHidden/>
           </w:rPr>
-          <w:instrText xml:space="preserve"> PAGEREF _Toc167191320 \h </w:instrText>
+          <w:instrText xml:space="preserve"> PAGEREF _Toc167259210 \h </w:instrText>
         </w:r>
         <w:r>
           <w:rPr>
@@ -1900,7 +1922,7 @@
             <w:noProof/>
             <w:webHidden/>
           </w:rPr>
-          <w:t>13</w:t>
+          <w:t>12</w:t>
         </w:r>
         <w:r>
           <w:rPr>
@@ -1918,10 +1940,12 @@
           <w:tab w:val="right" w:leader="dot" w:pos="8494"/>
         </w:tabs>
         <w:rPr>
-          <w:noProof/>
-        </w:rPr>
-      </w:pPr>
-      <w:hyperlink w:anchor="_Toc167191321" w:history="1">
+          <w:rFonts w:eastAsiaTheme="minorEastAsia"/>
+          <w:noProof/>
+          <w:lang w:val="es-ES" w:eastAsia="es-ES"/>
+        </w:rPr>
+      </w:pPr>
+      <w:hyperlink w:anchor="_Toc167259211" w:history="1">
         <w:r>
           <w:rPr>
             <w:rStyle w:val="Hiperesteka"/>
@@ -1948,7 +1972,7 @@
             <w:noProof/>
             <w:webHidden/>
           </w:rPr>
-          <w:instrText xml:space="preserve"> PAGEREF _Toc167191321 \h </w:instrText>
+          <w:instrText xml:space="preserve"> PAGEREF _Toc167259211 \h </w:instrText>
         </w:r>
         <w:r>
           <w:rPr>
@@ -1968,7 +1992,7 @@
             <w:noProof/>
             <w:webHidden/>
           </w:rPr>
-          <w:t>13</w:t>
+          <w:t>12</w:t>
         </w:r>
         <w:r>
           <w:rPr>
@@ -1986,10 +2010,12 @@
           <w:tab w:val="right" w:leader="dot" w:pos="8494"/>
         </w:tabs>
         <w:rPr>
-          <w:noProof/>
-        </w:rPr>
-      </w:pPr>
-      <w:hyperlink w:anchor="_Toc167191322" w:history="1">
+          <w:rFonts w:eastAsiaTheme="minorEastAsia"/>
+          <w:noProof/>
+          <w:lang w:val="es-ES" w:eastAsia="es-ES"/>
+        </w:rPr>
+      </w:pPr>
+      <w:hyperlink w:anchor="_Toc167259212" w:history="1">
         <w:r>
           <w:rPr>
             <w:rStyle w:val="Hiperesteka"/>
@@ -2016,7 +2042,7 @@
             <w:noProof/>
             <w:webHidden/>
           </w:rPr>
-          <w:instrText xml:space="preserve"> PAGEREF _Toc167191322 \h </w:instrText>
+          <w:instrText xml:space="preserve"> PAGEREF _Toc167259212 \h </w:instrText>
         </w:r>
         <w:r>
           <w:rPr>
@@ -2036,7 +2062,7 @@
             <w:noProof/>
             <w:webHidden/>
           </w:rPr>
-          <w:t>14</w:t>
+          <w:t>13</w:t>
         </w:r>
         <w:r>
           <w:rPr>
@@ -2054,10 +2080,12 @@
           <w:tab w:val="right" w:leader="dot" w:pos="8494"/>
         </w:tabs>
         <w:rPr>
-          <w:noProof/>
-        </w:rPr>
-      </w:pPr>
-      <w:hyperlink w:anchor="_Toc167191323" w:history="1">
+          <w:rFonts w:eastAsiaTheme="minorEastAsia"/>
+          <w:noProof/>
+          <w:lang w:val="es-ES" w:eastAsia="es-ES"/>
+        </w:rPr>
+      </w:pPr>
+      <w:hyperlink w:anchor="_Toc167259213" w:history="1">
         <w:r>
           <w:rPr>
             <w:rStyle w:val="Hiperesteka"/>
@@ -2084,7 +2112,7 @@
             <w:noProof/>
             <w:webHidden/>
           </w:rPr>
-          <w:instrText xml:space="preserve"> PAGEREF _Toc167191323 \h </w:instrText>
+          <w:instrText xml:space="preserve"> PAGEREF _Toc167259213 \h </w:instrText>
         </w:r>
         <w:r>
           <w:rPr>
@@ -2104,7 +2132,7 @@
             <w:noProof/>
             <w:webHidden/>
           </w:rPr>
-          <w:t>15</w:t>
+          <w:t>13</w:t>
         </w:r>
         <w:r>
           <w:rPr>
@@ -2122,10 +2150,12 @@
           <w:tab w:val="right" w:leader="dot" w:pos="8494"/>
         </w:tabs>
         <w:rPr>
-          <w:noProof/>
-        </w:rPr>
-      </w:pPr>
-      <w:hyperlink w:anchor="_Toc167191324" w:history="1">
+          <w:rFonts w:eastAsiaTheme="minorEastAsia"/>
+          <w:noProof/>
+          <w:lang w:val="es-ES" w:eastAsia="es-ES"/>
+        </w:rPr>
+      </w:pPr>
+      <w:hyperlink w:anchor="_Toc167259214" w:history="1">
         <w:r>
           <w:rPr>
             <w:rStyle w:val="Hiperesteka"/>
@@ -2152,7 +2182,7 @@
             <w:noProof/>
             <w:webHidden/>
           </w:rPr>
-          <w:instrText xml:space="preserve"> PAGEREF _Toc167191324 \h </w:instrText>
+          <w:instrText xml:space="preserve"> PAGEREF _Toc167259214 \h </w:instrText>
         </w:r>
         <w:r>
           <w:rPr>
@@ -2172,7 +2202,7 @@
             <w:noProof/>
             <w:webHidden/>
           </w:rPr>
-          <w:t>15</w:t>
+          <w:t>14</w:t>
         </w:r>
         <w:r>
           <w:rPr>
@@ -2190,10 +2220,12 @@
           <w:tab w:val="right" w:leader="dot" w:pos="8494"/>
         </w:tabs>
         <w:rPr>
-          <w:noProof/>
-        </w:rPr>
-      </w:pPr>
-      <w:hyperlink w:anchor="_Toc167191325" w:history="1">
+          <w:rFonts w:eastAsiaTheme="minorEastAsia"/>
+          <w:noProof/>
+          <w:lang w:val="es-ES" w:eastAsia="es-ES"/>
+        </w:rPr>
+      </w:pPr>
+      <w:hyperlink w:anchor="_Toc167259215" w:history="1">
         <w:r>
           <w:rPr>
             <w:rStyle w:val="Hiperesteka"/>
@@ -2220,7 +2252,7 @@
             <w:noProof/>
             <w:webHidden/>
           </w:rPr>
-          <w:instrText xml:space="preserve"> PAGEREF _Toc167191325 \h </w:instrText>
+          <w:instrText xml:space="preserve"> PAGEREF _Toc167259215 \h </w:instrText>
         </w:r>
         <w:r>
           <w:rPr>
@@ -2240,7 +2272,7 @@
             <w:noProof/>
             <w:webHidden/>
           </w:rPr>
-          <w:t>16</w:t>
+          <w:t>14</w:t>
         </w:r>
         <w:r>
           <w:rPr>
@@ -2258,10 +2290,12 @@
           <w:tab w:val="right" w:leader="dot" w:pos="8494"/>
         </w:tabs>
         <w:rPr>
-          <w:noProof/>
-        </w:rPr>
-      </w:pPr>
-      <w:hyperlink w:anchor="_Toc167191326" w:history="1">
+          <w:rFonts w:eastAsiaTheme="minorEastAsia"/>
+          <w:noProof/>
+          <w:lang w:val="es-ES" w:eastAsia="es-ES"/>
+        </w:rPr>
+      </w:pPr>
+      <w:hyperlink w:anchor="_Toc167259216" w:history="1">
         <w:r>
           <w:rPr>
             <w:rStyle w:val="Hiperesteka"/>
@@ -2288,7 +2322,7 @@
             <w:noProof/>
             <w:webHidden/>
           </w:rPr>
-          <w:instrText xml:space="preserve"> PAGEREF _Toc167191326 \h </w:instrText>
+          <w:instrText xml:space="preserve"> PAGEREF _Toc167259216 \h </w:instrText>
         </w:r>
         <w:r>
           <w:rPr>
@@ -2308,7 +2342,7 @@
             <w:noProof/>
             <w:webHidden/>
           </w:rPr>
-          <w:t>16</w:t>
+          <w:t>15</w:t>
         </w:r>
         <w:r>
           <w:rPr>
@@ -2326,16 +2360,18 @@
           <w:tab w:val="right" w:leader="dot" w:pos="8494"/>
         </w:tabs>
         <w:rPr>
-          <w:noProof/>
-        </w:rPr>
-      </w:pPr>
-      <w:hyperlink w:anchor="_Toc167191327" w:history="1">
+          <w:rFonts w:eastAsiaTheme="minorEastAsia"/>
+          <w:noProof/>
+          <w:lang w:val="es-ES" w:eastAsia="es-ES"/>
+        </w:rPr>
+      </w:pPr>
+      <w:hyperlink w:anchor="_Toc167259217" w:history="1">
         <w:r>
           <w:rPr>
             <w:rStyle w:val="Hiperesteka"/>
             <w:noProof/>
           </w:rPr>
-          <w:t>Irudia 23- Taulen erlazioak</w:t>
+          <w:t>Irudia 23- Datuak hautatuta</w:t>
         </w:r>
         <w:r>
           <w:rPr>
@@ -2356,7 +2392,7 @@
             <w:noProof/>
             <w:webHidden/>
           </w:rPr>
-          <w:instrText xml:space="preserve"> PAGEREF _Toc167191327 \h </w:instrText>
+          <w:instrText xml:space="preserve"> PAGEREF _Toc167259217 \h </w:instrText>
         </w:r>
         <w:r>
           <w:rPr>
@@ -2376,7 +2412,7 @@
             <w:noProof/>
             <w:webHidden/>
           </w:rPr>
-          <w:t>17</w:t>
+          <w:t>15</w:t>
         </w:r>
         <w:r>
           <w:rPr>
@@ -2388,6 +2424,76 @@
       </w:hyperlink>
     </w:p>
     <w:p>
+      <w:pPr>
+        <w:pStyle w:val="Irudienaurkibidea"/>
+        <w:tabs>
+          <w:tab w:val="right" w:leader="dot" w:pos="8494"/>
+        </w:tabs>
+        <w:rPr>
+          <w:rFonts w:eastAsiaTheme="minorEastAsia"/>
+          <w:noProof/>
+          <w:lang w:val="es-ES" w:eastAsia="es-ES"/>
+        </w:rPr>
+      </w:pPr>
+      <w:hyperlink w:anchor="_Toc167259218" w:history="1">
+        <w:r>
+          <w:rPr>
+            <w:rStyle w:val="Hiperesteka"/>
+            <w:noProof/>
+          </w:rPr>
+          <w:t>Irudia 24- Taulen erlazioak</w:t>
+        </w:r>
+        <w:r>
+          <w:rPr>
+            <w:noProof/>
+            <w:webHidden/>
+          </w:rPr>
+          <w:tab/>
+        </w:r>
+        <w:r>
+          <w:rPr>
+            <w:noProof/>
+            <w:webHidden/>
+          </w:rPr>
+          <w:fldChar w:fldCharType="begin"/>
+        </w:r>
+        <w:r>
+          <w:rPr>
+            <w:noProof/>
+            <w:webHidden/>
+          </w:rPr>
+          <w:instrText xml:space="preserve"> PAGEREF _Toc167259218 \h </w:instrText>
+        </w:r>
+        <w:r>
+          <w:rPr>
+            <w:noProof/>
+            <w:webHidden/>
+          </w:rPr>
+        </w:r>
+        <w:r>
+          <w:rPr>
+            <w:noProof/>
+            <w:webHidden/>
+          </w:rPr>
+          <w:fldChar w:fldCharType="separate"/>
+        </w:r>
+        <w:r>
+          <w:rPr>
+            <w:noProof/>
+            <w:webHidden/>
+          </w:rPr>
+          <w:t>16</w:t>
+        </w:r>
+        <w:r>
+          <w:rPr>
+            <w:noProof/>
+            <w:webHidden/>
+          </w:rPr>
+          <w:fldChar w:fldCharType="end"/>
+        </w:r>
+      </w:hyperlink>
+    </w:p>
+    <w:p>
       <w:r>
         <w:fldChar w:fldCharType="end"/>
       </w:r>
@@ -2402,13 +2508,13 @@
       <w:pPr>
         <w:pStyle w:val="1izenburua"/>
       </w:pPr>
-      <w:bookmarkStart w:id="0" w:name="_Toc167190556"/>
-      <w:bookmarkStart w:id="1" w:name="_Toc167191985"/>
+      <w:bookmarkStart w:id="1" w:name="_Toc167190556"/>
+      <w:bookmarkStart w:id="2" w:name="_Toc167191985"/>
       <w:r>
         <w:t>Taulak inportatu</w:t>
       </w:r>
-      <w:bookmarkEnd w:id="0"/>
       <w:bookmarkEnd w:id="1"/>
+      <w:bookmarkEnd w:id="2"/>
     </w:p>
     <w:p/>
     <w:p>
@@ -2651,7 +2757,7 @@
         <w:pStyle w:val="Epigrafea"/>
         <w:jc w:val="center"/>
       </w:pPr>
-      <w:bookmarkStart w:id="2" w:name="_Toc167191305"/>
+      <w:bookmarkStart w:id="3" w:name="_Toc167259195"/>
       <w:r>
         <w:t xml:space="preserve">Irudia </w:t>
       </w:r>
@@ -2676,7 +2782,7 @@
       <w:r>
         <w:t>- XML datuak inportatu</w:t>
       </w:r>
-      <w:bookmarkEnd w:id="2"/>
+      <w:bookmarkEnd w:id="3"/>
     </w:p>
     <w:p>
       <w:r>
@@ -2909,7 +3015,7 @@
         <w:pStyle w:val="Epigrafea"/>
         <w:jc w:val="center"/>
       </w:pPr>
-      <w:bookmarkStart w:id="3" w:name="_Toc167191306"/>
+      <w:bookmarkStart w:id="4" w:name="_Toc167259196"/>
       <w:r>
         <w:t xml:space="preserve">Irudia </w:t>
       </w:r>
@@ -2934,7 +3040,7 @@
       <w:r>
         <w:t>- XML datuak inportatu</w:t>
       </w:r>
-      <w:bookmarkEnd w:id="3"/>
+      <w:bookmarkEnd w:id="4"/>
     </w:p>
     <w:p>
       <w:pPr>
@@ -3138,7 +3244,7 @@
         <w:pStyle w:val="Epigrafea"/>
         <w:jc w:val="center"/>
       </w:pPr>
-      <w:bookmarkStart w:id="4" w:name="_Toc167191307"/>
+      <w:bookmarkStart w:id="5" w:name="_Toc167259197"/>
       <w:r>
         <w:t xml:space="preserve">Irudia </w:t>
       </w:r>
@@ -3163,7 +3269,7 @@
       <w:r>
         <w:t>- XML datuak inportatu</w:t>
       </w:r>
-      <w:bookmarkEnd w:id="4"/>
+      <w:bookmarkEnd w:id="5"/>
     </w:p>
     <w:p>
       <w:pPr>
@@ -3202,6 +3308,10 @@
         <w:jc w:val="center"/>
       </w:pPr>
       <w:r>
+        <w:rPr>
+          <w:noProof/>
+          <w:lang w:val="es-ES" w:eastAsia="es-ES"/>
+        </w:rPr>
         <w:drawing>
           <wp:inline distT="0" distB="0" distL="0" distR="0" wp14:anchorId="224474F0" wp14:editId="3B4456A3">
             <wp:extent cx="5400040" cy="1822450"/>
@@ -3244,7 +3354,7 @@
         <w:pStyle w:val="Epigrafea"/>
         <w:jc w:val="center"/>
       </w:pPr>
-      <w:bookmarkStart w:id="5" w:name="_Toc167191308"/>
+      <w:bookmarkStart w:id="6" w:name="_Toc167259198"/>
       <w:r>
         <w:t xml:space="preserve">Irudia </w:t>
       </w:r>
@@ -3277,7 +3387,7 @@
       <w:r>
         <w:t xml:space="preserve"> inportatu</w:t>
       </w:r>
-      <w:bookmarkEnd w:id="5"/>
+      <w:bookmarkEnd w:id="6"/>
     </w:p>
     <w:p>
       <w:pPr>
@@ -3580,7 +3690,7 @@
         <w:pStyle w:val="Epigrafea"/>
         <w:jc w:val="center"/>
       </w:pPr>
-      <w:bookmarkStart w:id="6" w:name="_Toc167191309"/>
+      <w:bookmarkStart w:id="7" w:name="_Toc167259199"/>
       <w:r>
         <w:t xml:space="preserve">Irudia </w:t>
       </w:r>
@@ -3613,7 +3723,7 @@
       <w:r>
         <w:t xml:space="preserve"> inportatu</w:t>
       </w:r>
-      <w:bookmarkEnd w:id="6"/>
+      <w:bookmarkEnd w:id="7"/>
     </w:p>
     <w:p>
       <w:r>
@@ -3680,7 +3790,7 @@
           <w:lang w:val="es-ES" w:eastAsia="es-ES"/>
         </w:rPr>
       </w:pPr>
-      <w:bookmarkStart w:id="7" w:name="_Toc167191310"/>
+      <w:bookmarkStart w:id="8" w:name="_Toc167259200"/>
       <w:r>
         <w:t xml:space="preserve">Irudia </w:t>
       </w:r>
@@ -3713,7 +3823,7 @@
       <w:r>
         <w:t xml:space="preserve"> inportatu</w:t>
       </w:r>
-      <w:bookmarkEnd w:id="7"/>
+      <w:bookmarkEnd w:id="8"/>
     </w:p>
     <w:p>
       <w:pPr>
@@ -3771,7 +3881,7 @@
           <w:lang w:val="es-ES" w:eastAsia="es-ES"/>
         </w:rPr>
       </w:pPr>
-      <w:bookmarkStart w:id="8" w:name="_Toc167191311"/>
+      <w:bookmarkStart w:id="9" w:name="_Toc167259201"/>
       <w:r>
         <w:t xml:space="preserve">Irudia </w:t>
       </w:r>
@@ -3804,7 +3914,7 @@
       <w:r>
         <w:t xml:space="preserve"> inportatu</w:t>
       </w:r>
-      <w:bookmarkEnd w:id="8"/>
+      <w:bookmarkEnd w:id="9"/>
     </w:p>
     <w:p>
       <w:pPr>
@@ -3919,7 +4029,7 @@
         <w:pStyle w:val="Epigrafea"/>
         <w:jc w:val="center"/>
       </w:pPr>
-      <w:bookmarkStart w:id="9" w:name="_Toc167191312"/>
+      <w:bookmarkStart w:id="10" w:name="_Toc167259202"/>
       <w:r>
         <w:t xml:space="preserve">Irudia </w:t>
       </w:r>
@@ -3944,7 +4054,7 @@
       <w:r>
         <w:t>- Datu basetik datuak inportatu</w:t>
       </w:r>
-      <w:bookmarkEnd w:id="9"/>
+      <w:bookmarkEnd w:id="10"/>
     </w:p>
     <w:p>
       <w:pPr>
@@ -3998,7 +4108,7 @@
         <w:pStyle w:val="Epigrafea"/>
         <w:jc w:val="center"/>
       </w:pPr>
-      <w:bookmarkStart w:id="10" w:name="_Toc167191313"/>
+      <w:bookmarkStart w:id="11" w:name="_Toc167259203"/>
       <w:r>
         <w:t xml:space="preserve">Irudia </w:t>
       </w:r>
@@ -4023,7 +4133,7 @@
       <w:r>
         <w:t>- Datu basetik datuak inportatu</w:t>
       </w:r>
-      <w:bookmarkEnd w:id="10"/>
+      <w:bookmarkEnd w:id="11"/>
     </w:p>
     <w:p>
       <w:pPr>
@@ -4078,7 +4188,7 @@
         <w:pStyle w:val="Epigrafea"/>
         <w:jc w:val="center"/>
       </w:pPr>
-      <w:bookmarkStart w:id="11" w:name="_Toc167191314"/>
+      <w:bookmarkStart w:id="12" w:name="_Toc167259204"/>
       <w:r>
         <w:t xml:space="preserve">Irudia </w:t>
       </w:r>
@@ -4103,7 +4213,7 @@
       <w:r>
         <w:t>- Datu basetik datuak inportatu</w:t>
       </w:r>
-      <w:bookmarkEnd w:id="11"/>
+      <w:bookmarkEnd w:id="12"/>
     </w:p>
     <w:p>
       <w:r>
@@ -4132,6 +4242,10 @@
         <w:jc w:val="center"/>
       </w:pPr>
       <w:r>
+        <w:rPr>
+          <w:noProof/>
+          <w:lang w:val="es-ES" w:eastAsia="es-ES"/>
+        </w:rPr>
         <w:drawing>
           <wp:inline distT="0" distB="0" distL="0" distR="0" wp14:anchorId="00F2DA04" wp14:editId="5E8FD732">
             <wp:extent cx="5400040" cy="2607310"/>
@@ -4169,12 +4283,12 @@
         </w:drawing>
       </w:r>
     </w:p>
+    <w:bookmarkStart w:id="13" w:name="_Toc167259205"/>
     <w:p>
       <w:pPr>
         <w:pStyle w:val="Epigrafea"/>
         <w:jc w:val="center"/>
       </w:pPr>
-      <w:bookmarkStart w:id="12" w:name="_Toc167191315"/>
       <w:r>
         <w:rPr>
           <w:noProof/>
@@ -4274,7 +4388,7 @@
       <w:r>
         <w:t>- Excel erabiliz datuan inportatu.</w:t>
       </w:r>
-      <w:bookmarkEnd w:id="12"/>
+      <w:bookmarkEnd w:id="13"/>
     </w:p>
     <w:p>
       <w:pPr>
@@ -4365,6 +4479,7 @@
       <w:r>
         <w:rPr>
           <w:noProof/>
+          <w:lang w:val="es-ES" w:eastAsia="es-ES"/>
         </w:rPr>
         <mc:AlternateContent>
           <mc:Choice Requires="wps">
@@ -4410,7 +4525,7 @@
                                 <w:noProof/>
                               </w:rPr>
                             </w:pPr>
-                            <w:bookmarkStart w:id="13" w:name="_Toc167191316"/>
+                            <w:bookmarkStart w:id="14" w:name="_Toc167259206"/>
                             <w:r>
                               <w:t xml:space="preserve">Irudia </w:t>
                             </w:r>
@@ -4435,7 +4550,7 @@
                             <w:r>
                               <w:t>- Excel erabiliz datuan inportatu.</w:t>
                             </w:r>
-                            <w:bookmarkEnd w:id="13"/>
+                            <w:bookmarkEnd w:id="14"/>
                           </w:p>
                         </w:txbxContent>
                       </wps:txbx>
@@ -4467,7 +4582,7 @@
                           <w:noProof/>
                         </w:rPr>
                       </w:pPr>
-                      <w:bookmarkStart w:id="14" w:name="_Toc167191316"/>
+                      <w:bookmarkStart w:id="15" w:name="_Toc167259206"/>
                       <w:r>
                         <w:t xml:space="preserve">Irudia </w:t>
                       </w:r>
@@ -4492,7 +4607,7 @@
                       <w:r>
                         <w:t>- Excel erabiliz datuan inportatu.</w:t>
                       </w:r>
-                      <w:bookmarkEnd w:id="14"/>
+                      <w:bookmarkEnd w:id="15"/>
                     </w:p>
                   </w:txbxContent>
                 </v:textbox>
@@ -4583,6 +4698,10 @@
         </mc:AlternateContent>
       </w:r>
       <w:r>
+        <w:rPr>
+          <w:noProof/>
+          <w:lang w:val="es-ES" w:eastAsia="es-ES"/>
+        </w:rPr>
         <w:drawing>
           <wp:inline distT="0" distB="0" distL="0" distR="0" wp14:anchorId="236C7EAD" wp14:editId="48C7D977">
             <wp:extent cx="5400040" cy="3488055"/>
@@ -4625,7 +4744,7 @@
         <w:pStyle w:val="Epigrafea"/>
         <w:jc w:val="center"/>
       </w:pPr>
-      <w:bookmarkStart w:id="15" w:name="_Toc167191317"/>
+      <w:bookmarkStart w:id="16" w:name="_Toc167259207"/>
       <w:r>
         <w:t xml:space="preserve">Irudia </w:t>
       </w:r>
@@ -4650,7 +4769,7 @@
       <w:r>
         <w:t>- Excel erabiliz datuan inportatu.</w:t>
       </w:r>
-      <w:bookmarkEnd w:id="15"/>
+      <w:bookmarkEnd w:id="16"/>
     </w:p>
     <w:p/>
     <w:p>
@@ -4813,6 +4932,10 @@
         </mc:AlternateContent>
       </w:r>
       <w:r>
+        <w:rPr>
+          <w:noProof/>
+          <w:lang w:val="es-ES" w:eastAsia="es-ES"/>
+        </w:rPr>
         <w:drawing>
           <wp:inline distT="0" distB="0" distL="0" distR="0" wp14:anchorId="103CA53E" wp14:editId="7DB149F4">
             <wp:extent cx="5400040" cy="4311650"/>
@@ -4855,7 +4978,7 @@
         <w:pStyle w:val="Epigrafea"/>
         <w:jc w:val="center"/>
       </w:pPr>
-      <w:bookmarkStart w:id="16" w:name="_Toc167191318"/>
+      <w:bookmarkStart w:id="17" w:name="_Toc167259208"/>
       <w:r>
         <w:t xml:space="preserve">Irudia </w:t>
       </w:r>
@@ -4880,17 +5003,17 @@
       <w:r>
         <w:t>- Excel erabiliz datuan inportatu.</w:t>
       </w:r>
-      <w:bookmarkEnd w:id="16"/>
+      <w:bookmarkEnd w:id="17"/>
     </w:p>
     <w:p>
       <w:pPr>
         <w:pStyle w:val="1izenburua"/>
       </w:pPr>
-      <w:bookmarkStart w:id="17" w:name="_Toc167191986"/>
+      <w:bookmarkStart w:id="18" w:name="_Toc167191986"/>
       <w:r>
         <w:t>Bistaratzeak</w:t>
       </w:r>
-      <w:bookmarkEnd w:id="17"/>
+      <w:bookmarkEnd w:id="18"/>
     </w:p>
     <w:p>
       <w:pPr>
@@ -4957,6 +5080,10 @@
         <w:jc w:val="center"/>
       </w:pPr>
       <w:r>
+        <w:rPr>
+          <w:noProof/>
+          <w:lang w:val="es-ES" w:eastAsia="es-ES"/>
+        </w:rPr>
         <w:drawing>
           <wp:inline distT="0" distB="0" distL="0" distR="0" wp14:anchorId="3D8B5A46" wp14:editId="608E9425">
             <wp:extent cx="1830705" cy="2247546"/>
@@ -5006,7 +5133,7 @@
         <w:pStyle w:val="Epigrafea"/>
         <w:jc w:val="center"/>
       </w:pPr>
-      <w:bookmarkStart w:id="18" w:name="_Toc167191319"/>
+      <w:bookmarkStart w:id="19" w:name="_Toc167259209"/>
       <w:r>
         <w:t xml:space="preserve">Irudia </w:t>
       </w:r>
@@ -5039,7 +5166,7 @@
       <w:r>
         <w:t xml:space="preserve"> eta erle izenak aukeratzeko aukera.</w:t>
       </w:r>
-      <w:bookmarkEnd w:id="18"/>
+      <w:bookmarkEnd w:id="19"/>
     </w:p>
     <w:p>
       <w:pPr>
@@ -5085,6 +5212,10 @@
         <w:jc w:val="center"/>
       </w:pPr>
       <w:r>
+        <w:rPr>
+          <w:noProof/>
+          <w:lang w:val="es-ES" w:eastAsia="es-ES"/>
+        </w:rPr>
         <w:drawing>
           <wp:inline distT="0" distB="0" distL="0" distR="0" wp14:anchorId="2CAF8EDB" wp14:editId="751F5F01">
             <wp:extent cx="1724025" cy="2487230"/>
@@ -5127,7 +5258,7 @@
         <w:pStyle w:val="Epigrafea"/>
         <w:jc w:val="center"/>
       </w:pPr>
-      <w:bookmarkStart w:id="19" w:name="_Toc167191320"/>
+      <w:bookmarkStart w:id="20" w:name="_Toc167259210"/>
       <w:r>
         <w:t xml:space="preserve">Irudia </w:t>
       </w:r>
@@ -5160,7 +5291,7 @@
       <w:r>
         <w:t xml:space="preserve"> kantitatea ikusi.</w:t>
       </w:r>
-      <w:bookmarkEnd w:id="19"/>
+      <w:bookmarkEnd w:id="20"/>
     </w:p>
     <w:p>
       <w:pPr>
@@ -5221,6 +5352,10 @@
         <w:jc w:val="center"/>
       </w:pPr>
       <w:r>
+        <w:rPr>
+          <w:noProof/>
+          <w:lang w:val="es-ES" w:eastAsia="es-ES"/>
+        </w:rPr>
         <w:drawing>
           <wp:inline distT="0" distB="0" distL="0" distR="0" wp14:anchorId="0338F946" wp14:editId="0971BE3B">
             <wp:extent cx="3362021" cy="2968086"/>
@@ -5263,7 +5398,7 @@
         <w:pStyle w:val="Epigrafea"/>
         <w:jc w:val="center"/>
       </w:pPr>
-      <w:bookmarkStart w:id="20" w:name="_Toc167191321"/>
+      <w:bookmarkStart w:id="21" w:name="_Toc167259211"/>
       <w:r>
         <w:t xml:space="preserve">Irudia </w:t>
       </w:r>
@@ -5288,7 +5423,7 @@
       <w:r>
         <w:t>- Produktu bakoitzeko prezioa bistaratu.</w:t>
       </w:r>
-      <w:bookmarkEnd w:id="20"/>
+      <w:bookmarkEnd w:id="21"/>
     </w:p>
     <w:p>
       <w:pPr>
@@ -5333,10 +5468,7 @@
         <w:t>etsai</w:t>
       </w:r>
       <w:r>
-        <w:t>a</w:t>
-      </w:r>
-      <w:r>
-        <w:t xml:space="preserve"> </w:t>
+        <w:t xml:space="preserve">a </w:t>
       </w:r>
       <w:proofErr w:type="spellStart"/>
       <w:r>
@@ -5369,6 +5501,10 @@
         <w:jc w:val="center"/>
       </w:pPr>
       <w:r>
+        <w:rPr>
+          <w:noProof/>
+          <w:lang w:val="es-ES" w:eastAsia="es-ES"/>
+        </w:rPr>
         <w:drawing>
           <wp:inline distT="0" distB="0" distL="0" distR="0" wp14:anchorId="5E1F78D0" wp14:editId="2F80EEEF">
             <wp:extent cx="3315163" cy="3219899"/>
@@ -5411,7 +5547,7 @@
         <w:pStyle w:val="Epigrafea"/>
         <w:jc w:val="center"/>
       </w:pPr>
-      <w:bookmarkStart w:id="21" w:name="_Toc167191322"/>
+      <w:bookmarkStart w:id="22" w:name="_Toc167259212"/>
       <w:r>
         <w:t xml:space="preserve">Irudia </w:t>
       </w:r>
@@ -5436,7 +5572,7 @@
       <w:r>
         <w:t>- Etsai bakoitzak hildako erle kopurua bistaratu.</w:t>
       </w:r>
-      <w:bookmarkEnd w:id="21"/>
+      <w:bookmarkEnd w:id="22"/>
     </w:p>
     <w:p/>
     <w:p>
@@ -5483,6 +5619,10 @@
         <w:jc w:val="both"/>
       </w:pPr>
       <w:r>
+        <w:rPr>
+          <w:noProof/>
+          <w:lang w:val="es-ES" w:eastAsia="es-ES"/>
+        </w:rPr>
         <w:drawing>
           <wp:inline distT="0" distB="0" distL="0" distR="0" wp14:anchorId="2A8C421A" wp14:editId="1B6D24B7">
             <wp:extent cx="2857500" cy="2663902"/>
@@ -5532,7 +5672,7 @@
         <w:pStyle w:val="Epigrafea"/>
         <w:jc w:val="both"/>
       </w:pPr>
-      <w:bookmarkStart w:id="22" w:name="_Toc167191323"/>
+      <w:bookmarkStart w:id="23" w:name="_Toc167259213"/>
       <w:r>
         <w:t xml:space="preserve">Irudia </w:t>
       </w:r>
@@ -5557,7 +5697,7 @@
       <w:r>
         <w:t>- Lore bakoitzeko honen kantitatea bistaratu.</w:t>
       </w:r>
-      <w:bookmarkEnd w:id="22"/>
+      <w:bookmarkEnd w:id="23"/>
     </w:p>
     <w:p>
       <w:r>
@@ -5605,6 +5745,10 @@
         <w:jc w:val="center"/>
       </w:pPr>
       <w:r>
+        <w:rPr>
+          <w:noProof/>
+          <w:lang w:val="es-ES" w:eastAsia="es-ES"/>
+        </w:rPr>
         <w:drawing>
           <wp:inline distT="0" distB="0" distL="0" distR="0" wp14:anchorId="454EB562" wp14:editId="2C02647A">
             <wp:extent cx="3875348" cy="3032580"/>
@@ -5647,7 +5791,7 @@
         <w:pStyle w:val="Epigrafea"/>
         <w:jc w:val="center"/>
       </w:pPr>
-      <w:bookmarkStart w:id="23" w:name="_Toc167191324"/>
+      <w:bookmarkStart w:id="24" w:name="_Toc167259214"/>
       <w:r>
         <w:t xml:space="preserve">Irudia </w:t>
       </w:r>
@@ -5672,7 +5816,7 @@
       <w:r>
         <w:t>- Erlearen kokapena bistaratu.</w:t>
       </w:r>
-      <w:bookmarkEnd w:id="23"/>
+      <w:bookmarkEnd w:id="24"/>
     </w:p>
     <w:p>
       <w:pPr>
@@ -5704,6 +5848,10 @@
         <w:jc w:val="center"/>
       </w:pPr>
       <w:r>
+        <w:rPr>
+          <w:noProof/>
+          <w:lang w:val="es-ES" w:eastAsia="es-ES"/>
+        </w:rPr>
         <w:drawing>
           <wp:inline distT="0" distB="0" distL="0" distR="0" wp14:anchorId="3E4C33E0" wp14:editId="1C3521D1">
             <wp:extent cx="2896004" cy="1495634"/>
@@ -5746,7 +5894,7 @@
         <w:pStyle w:val="Epigrafea"/>
         <w:jc w:val="center"/>
       </w:pPr>
-      <w:bookmarkStart w:id="24" w:name="_Toc167191325"/>
+      <w:bookmarkStart w:id="25" w:name="_Toc167259215"/>
       <w:r>
         <w:t xml:space="preserve">Irudia </w:t>
       </w:r>
@@ -5771,7 +5919,7 @@
       <w:r>
         <w:t>- Esportazioak bistaratu.</w:t>
       </w:r>
-      <w:bookmarkEnd w:id="24"/>
+      <w:bookmarkEnd w:id="25"/>
     </w:p>
     <w:p>
       <w:pPr>
@@ -5815,13 +5963,13 @@
       <w:pPr>
         <w:pStyle w:val="1izenburua"/>
       </w:pPr>
-      <w:bookmarkStart w:id="25" w:name="_Toc167190558"/>
-      <w:bookmarkStart w:id="26" w:name="_Toc167191987"/>
+      <w:bookmarkStart w:id="26" w:name="_Toc167190558"/>
+      <w:bookmarkStart w:id="27" w:name="_Toc167191987"/>
       <w:r>
         <w:t>Orrialde guztia.</w:t>
       </w:r>
-      <w:bookmarkEnd w:id="25"/>
       <w:bookmarkEnd w:id="26"/>
+      <w:bookmarkEnd w:id="27"/>
     </w:p>
     <w:p/>
     <w:p>
@@ -5830,6 +5978,10 @@
         <w:jc w:val="center"/>
       </w:pPr>
       <w:r>
+        <w:rPr>
+          <w:noProof/>
+          <w:lang w:val="es-ES" w:eastAsia="es-ES"/>
+        </w:rPr>
         <w:drawing>
           <wp:inline distT="0" distB="0" distL="0" distR="0" wp14:anchorId="403D4648" wp14:editId="4C13ED31">
             <wp:extent cx="5400040" cy="3058160"/>
@@ -5872,7 +6024,7 @@
         <w:pStyle w:val="Epigrafea"/>
         <w:jc w:val="center"/>
       </w:pPr>
-      <w:bookmarkStart w:id="27" w:name="_Toc167191326"/>
+      <w:bookmarkStart w:id="28" w:name="_Toc167259216"/>
       <w:r>
         <w:t xml:space="preserve">Irudia </w:t>
       </w:r>
@@ -5897,32 +6049,111 @@
       <w:r>
         <w:t>- Bista guztiak.</w:t>
       </w:r>
-      <w:bookmarkEnd w:id="27"/>
-    </w:p>
-    <w:p>
-      <w:pPr>
-        <w:jc w:val="both"/>
-      </w:pPr>
-    </w:p>
-    <w:p>
-      <w:pPr>
-        <w:pStyle w:val="1izenburua"/>
-      </w:pPr>
-      <w:bookmarkStart w:id="28" w:name="_Toc167190559"/>
-      <w:bookmarkStart w:id="29" w:name="_Toc167191988"/>
-      <w:r>
-        <w:t>Taulen arteko erlazioak</w:t>
-      </w:r>
       <w:bookmarkEnd w:id="28"/>
-      <w:bookmarkEnd w:id="29"/>
-    </w:p>
-    <w:p/>
+    </w:p>
     <w:p>
       <w:pPr>
         <w:keepNext/>
         <w:jc w:val="center"/>
       </w:pPr>
       <w:r>
+        <w:rPr>
+          <w:noProof/>
+          <w:lang w:val="es-ES" w:eastAsia="es-ES"/>
+        </w:rPr>
+        <w:drawing>
+          <wp:inline distT="0" distB="0" distL="0" distR="0" wp14:anchorId="610643DB" wp14:editId="68843A89">
+            <wp:extent cx="5400040" cy="3016885"/>
+            <wp:effectExtent l="0" t="0" r="0" b="0"/>
+            <wp:docPr id="7" name="Irudia 7"/>
+            <wp:cNvGraphicFramePr>
+              <a:graphicFrameLocks xmlns:a="http://schemas.openxmlformats.org/drawingml/2006/main" noChangeAspect="1"/>
+            </wp:cNvGraphicFramePr>
+            <a:graphic xmlns:a="http://schemas.openxmlformats.org/drawingml/2006/main">
+              <a:graphicData uri="http://schemas.openxmlformats.org/drawingml/2006/picture">
+                <pic:pic xmlns:pic="http://schemas.openxmlformats.org/drawingml/2006/picture">
+                  <pic:nvPicPr>
+                    <pic:cNvPr id="1" name=""/>
+                    <pic:cNvPicPr/>
+                  </pic:nvPicPr>
+                  <pic:blipFill>
+                    <a:blip r:embed="rId27"/>
+                    <a:stretch>
+                      <a:fillRect/>
+                    </a:stretch>
+                  </pic:blipFill>
+                  <pic:spPr>
+                    <a:xfrm>
+                      <a:off x="0" y="0"/>
+                      <a:ext cx="5400040" cy="3016885"/>
+                    </a:xfrm>
+                    <a:prstGeom prst="rect">
+                      <a:avLst/>
+                    </a:prstGeom>
+                  </pic:spPr>
+                </pic:pic>
+              </a:graphicData>
+            </a:graphic>
+          </wp:inline>
+        </w:drawing>
+      </w:r>
+    </w:p>
+    <w:p>
+      <w:pPr>
+        <w:pStyle w:val="Epigrafea"/>
+        <w:jc w:val="center"/>
+      </w:pPr>
+      <w:bookmarkStart w:id="29" w:name="_Toc167259217"/>
+      <w:r>
+        <w:t xml:space="preserve">Irudia </w:t>
+      </w:r>
+      <w:r>
+        <w:fldChar w:fldCharType="begin"/>
+      </w:r>
+      <w:r>
+        <w:instrText xml:space="preserve"> SEQ Irudia \* ARABIC </w:instrText>
+      </w:r>
+      <w:r>
+        <w:fldChar w:fldCharType="separate"/>
+      </w:r>
+      <w:r>
+        <w:rPr>
+          <w:noProof/>
+        </w:rPr>
+        <w:t>23</w:t>
+      </w:r>
+      <w:r>
+        <w:fldChar w:fldCharType="end"/>
+      </w:r>
+      <w:r>
+        <w:t>- Datuak hautatuta</w:t>
+      </w:r>
+      <w:bookmarkEnd w:id="29"/>
+    </w:p>
+    <w:p>
+      <w:pPr>
+        <w:pStyle w:val="1izenburua"/>
+      </w:pPr>
+      <w:bookmarkStart w:id="30" w:name="_Toc167190559"/>
+      <w:bookmarkStart w:id="31" w:name="_Toc167191988"/>
+      <w:r>
+        <w:t>Taulen arteko erlazioak</w:t>
+      </w:r>
+      <w:bookmarkEnd w:id="30"/>
+      <w:bookmarkEnd w:id="31"/>
+    </w:p>
+    <w:p/>
+    <w:p>
+      <w:pPr>
+        <w:keepNext/>
+        <w:jc w:val="center"/>
+      </w:pPr>
+      <w:r>
+        <w:rPr>
+          <w:noProof/>
+          <w:lang w:val="es-ES" w:eastAsia="es-ES"/>
+        </w:rPr>
+        <w:lastRenderedPageBreak/>
         <w:drawing>
           <wp:inline distT="0" distB="0" distL="0" distR="0" wp14:anchorId="384C5B67" wp14:editId="09877EE7">
             <wp:extent cx="4720960" cy="3381375"/>
@@ -5939,7 +6170,7 @@
                     <pic:cNvPicPr/>
                   </pic:nvPicPr>
                   <pic:blipFill rotWithShape="1">
-                    <a:blip r:embed="rId27"/>
+                    <a:blip r:embed="rId28"/>
                     <a:srcRect l="4860" t="4547" r="6641" b="6516"/>
                     <a:stretch/>
                   </pic:blipFill>
@@ -5966,15 +6197,13 @@
           </wp:inline>
         </w:drawing>
       </w:r>
-      <w:bookmarkStart w:id="30" w:name="_GoBack"/>
-      <w:bookmarkEnd w:id="30"/>
     </w:p>
     <w:p>
       <w:pPr>
         <w:pStyle w:val="Epigrafea"/>
         <w:jc w:val="center"/>
       </w:pPr>
-      <w:bookmarkStart w:id="31" w:name="_Toc167191327"/>
+      <w:bookmarkStart w:id="32" w:name="_Toc167259218"/>
       <w:r>
         <w:t xml:space="preserve">Irudia </w:t>
       </w:r>
@@ -5991,7 +6220,7 @@
         <w:rPr>
           <w:noProof/>
         </w:rPr>
-        <w:t>23</w:t>
+        <w:t>24</w:t>
       </w:r>
       <w:r>
         <w:fldChar w:fldCharType="end"/>
@@ -5999,7 +6228,7 @@
       <w:r>
         <w:t>- Taulen erlazioak</w:t>
       </w:r>
-      <w:bookmarkEnd w:id="31"/>
+      <w:bookmarkEnd w:id="32"/>
     </w:p>
     <w:sectPr>
       <w:pgSz w:w="11906" w:h="16838"/>
@@ -6913,7 +7142,7 @@
 </file>
 
 <file path=customXml/itemProps1.xml><?xml version="1.0" encoding="utf-8"?>
-<ds:datastoreItem xmlns:ds="http://schemas.openxmlformats.org/officeDocument/2006/customXml" ds:itemID="{48BD6414-968E-40C2-A8D0-B97C27840C93}">
+<ds:datastoreItem xmlns:ds="http://schemas.openxmlformats.org/officeDocument/2006/customXml" ds:itemID="{6A9891AC-C4D3-4328-9813-B2C42C57DDBF}">
   <ds:schemaRefs>
     <ds:schemaRef ds:uri="http://schemas.openxmlformats.org/officeDocument/2006/bibliography"/>
   </ds:schemaRefs>
